--- a/z-series/Digital-AV-Z31.docx
+++ b/z-series/Digital-AV-Z31.docx
@@ -37,6 +37,13 @@
           <w:sz w:val="28"/>
           <w:szCs w:val="28"/>
         </w:rPr>
+        <w:softHyphen/>
+      </w:r>
+      <w:r>
+        <w:rPr>
+          <w:sz w:val="28"/>
+          <w:szCs w:val="28"/>
+        </w:rPr>
         <w:t>Digital-AV Software Development Kit provides the foundation for a fully working bible application</w:t>
       </w:r>
       <w:r>
@@ -86,13 +93,29 @@
           <w:sz w:val="28"/>
           <w:szCs w:val="28"/>
         </w:rPr>
-        <w:t xml:space="preserve">as demonstrated by the golang sources in this SDK. </w:t>
-      </w:r>
+        <w:t xml:space="preserve">as demonstrated by the </w:t>
+      </w:r>
+      <w:proofErr w:type="spellStart"/>
       <w:r>
         <w:rPr>
           <w:sz w:val="28"/>
           <w:szCs w:val="28"/>
         </w:rPr>
+        <w:t>golang</w:t>
+      </w:r>
+      <w:proofErr w:type="spellEnd"/>
+      <w:r>
+        <w:rPr>
+          <w:sz w:val="28"/>
+          <w:szCs w:val="28"/>
+        </w:rPr>
+        <w:t xml:space="preserve"> sources in this SDK. </w:t>
+      </w:r>
+      <w:r>
+        <w:rPr>
+          <w:sz w:val="28"/>
+          <w:szCs w:val="28"/>
+        </w:rPr>
         <w:t>T</w:t>
       </w:r>
       <w:r>
@@ -170,7 +193,23 @@
           <w:sz w:val="28"/>
           <w:szCs w:val="28"/>
         </w:rPr>
-        <w:t>by working with the provided golang sources, or go all in from scratch with</w:t>
+        <w:t xml:space="preserve">by working with the provided </w:t>
+      </w:r>
+      <w:proofErr w:type="spellStart"/>
+      <w:r>
+        <w:rPr>
+          <w:sz w:val="28"/>
+          <w:szCs w:val="28"/>
+        </w:rPr>
+        <w:t>golang</w:t>
+      </w:r>
+      <w:proofErr w:type="spellEnd"/>
+      <w:r>
+        <w:rPr>
+          <w:sz w:val="28"/>
+          <w:szCs w:val="28"/>
+        </w:rPr>
+        <w:t xml:space="preserve"> sources, or go all in from scratch with</w:t>
       </w:r>
       <w:r>
         <w:rPr>
@@ -304,7 +343,7 @@
     <w:tbl>
       <w:tblPr>
         <w:tblStyle w:val="TableGrid0"/>
-        <w:tblpPr w:leftFromText="187" w:rightFromText="187" w:bottomFromText="173" w:vertAnchor="text" w:horzAnchor="margin" w:tblpXSpec="right" w:tblpY="141"/>
+        <w:tblpPr w:leftFromText="187" w:rightFromText="187" w:bottomFromText="173" w:vertAnchor="text" w:horzAnchor="margin" w:tblpXSpec="right" w:tblpY="56"/>
         <w:tblOverlap w:val="never"/>
         <w:tblW w:w="7065" w:type="dxa"/>
         <w:tblInd w:w="0" w:type="dxa"/>
@@ -565,12 +604,14 @@
                 <w:rFonts w:ascii="Consolas" w:hAnsi="Consolas"/>
               </w:rPr>
             </w:pPr>
+            <w:proofErr w:type="gramStart"/>
             <w:r>
               <w:rPr>
                 <w:rFonts w:ascii="Consolas" w:hAnsi="Consolas"/>
               </w:rPr>
               <w:t>*.dx</w:t>
             </w:r>
+            <w:proofErr w:type="gramEnd"/>
           </w:p>
         </w:tc>
         <w:tc>
@@ -680,12 +721,14 @@
                 <w:rFonts w:ascii="Consolas" w:hAnsi="Consolas"/>
               </w:rPr>
             </w:pPr>
+            <w:proofErr w:type="gramStart"/>
             <w:r>
               <w:rPr>
                 <w:rFonts w:ascii="Consolas" w:hAnsi="Consolas"/>
               </w:rPr>
               <w:t>*.ix</w:t>
             </w:r>
+            <w:proofErr w:type="gramEnd"/>
           </w:p>
         </w:tc>
         <w:tc>
@@ -914,8 +957,16 @@
               <w:rPr>
                 <w:rFonts w:ascii="Consolas" w:hAnsi="Consolas"/>
               </w:rPr>
-              <w:t>*.bom</w:t>
-            </w:r>
+              <w:t>*.</w:t>
+            </w:r>
+            <w:proofErr w:type="spellStart"/>
+            <w:r>
+              <w:rPr>
+                <w:rFonts w:ascii="Consolas" w:hAnsi="Consolas"/>
+              </w:rPr>
+              <w:t>bom</w:t>
+            </w:r>
+            <w:proofErr w:type="spellEnd"/>
           </w:p>
         </w:tc>
         <w:tc>
@@ -1029,8 +1080,125 @@
               <w:rPr>
                 <w:rFonts w:ascii="Consolas" w:hAnsi="Consolas"/>
               </w:rPr>
+              <w:t>*.md5</w:t>
+            </w:r>
+          </w:p>
+        </w:tc>
+        <w:tc>
+          <w:tcPr>
+            <w:tcW w:w="2085" w:type="dxa"/>
+            <w:tcBorders>
+              <w:top w:val="single" w:sz="4" w:space="0" w:color="000000"/>
+              <w:left w:val="single" w:sz="4" w:space="0" w:color="000000"/>
+              <w:bottom w:val="single" w:sz="4" w:space="0" w:color="000000"/>
+              <w:right w:val="single" w:sz="4" w:space="0" w:color="000000"/>
+            </w:tcBorders>
+          </w:tcPr>
+          <w:p>
+            <w:pPr>
+              <w:ind w:left="108" w:right="36"/>
+              <w:jc w:val="center"/>
+              <w:rPr>
+                <w:rFonts w:ascii="Consolas" w:hAnsi="Consolas"/>
+              </w:rPr>
+            </w:pPr>
+            <w:r>
+              <w:rPr>
+                <w:rFonts w:ascii="Consolas" w:hAnsi="Consolas"/>
+              </w:rPr>
+              <w:t>MD5 checksum</w:t>
+            </w:r>
+          </w:p>
+        </w:tc>
+        <w:tc>
+          <w:tcPr>
+            <w:tcW w:w="2340" w:type="dxa"/>
+            <w:tcBorders>
+              <w:top w:val="single" w:sz="4" w:space="0" w:color="000000"/>
+              <w:left w:val="single" w:sz="4" w:space="0" w:color="000000"/>
+              <w:bottom w:val="single" w:sz="4" w:space="0" w:color="000000"/>
+              <w:right w:val="single" w:sz="4" w:space="0" w:color="000000"/>
+            </w:tcBorders>
+            <w:tcMar>
+              <w:right w:w="101" w:type="dxa"/>
+            </w:tcMar>
+          </w:tcPr>
+          <w:p>
+            <w:pPr>
+              <w:ind w:left="108" w:right="36"/>
+              <w:jc w:val="center"/>
+              <w:rPr>
+                <w:rFonts w:ascii="Consolas" w:eastAsia="Courier New" w:hAnsi="Consolas" w:cs="Courier New"/>
+              </w:rPr>
+            </w:pPr>
+            <w:r>
+              <w:rPr>
+                <w:rFonts w:ascii="Consolas" w:eastAsia="Courier New" w:hAnsi="Consolas" w:cs="Courier New"/>
+              </w:rPr>
+              <w:t>single text field</w:t>
+            </w:r>
+          </w:p>
+        </w:tc>
+        <w:tc>
+          <w:tcPr>
+            <w:tcW w:w="1380" w:type="dxa"/>
+            <w:tcBorders>
+              <w:top w:val="single" w:sz="4" w:space="0" w:color="000000"/>
+              <w:left w:val="single" w:sz="4" w:space="0" w:color="000000"/>
+              <w:bottom w:val="single" w:sz="4" w:space="0" w:color="000000"/>
+              <w:right w:val="single" w:sz="4" w:space="0" w:color="000000"/>
+            </w:tcBorders>
+          </w:tcPr>
+          <w:p>
+            <w:pPr>
+              <w:ind w:left="108" w:right="36"/>
+              <w:jc w:val="center"/>
+              <w:rPr>
+                <w:rFonts w:ascii="Consolas" w:eastAsia="Courier New" w:hAnsi="Consolas" w:cs="Courier New"/>
+              </w:rPr>
+            </w:pPr>
+            <w:r>
+              <w:rPr>
+                <w:rFonts w:ascii="Consolas" w:eastAsia="Courier New" w:hAnsi="Consolas" w:cs="Courier New"/>
+              </w:rPr>
+              <w:t>text</w:t>
+            </w:r>
+          </w:p>
+        </w:tc>
+      </w:tr>
+      <w:tr>
+        <w:trPr>
+          <w:trHeight w:hRule="exact" w:val="285"/>
+        </w:trPr>
+        <w:tc>
+          <w:tcPr>
+            <w:tcW w:w="1260" w:type="dxa"/>
+            <w:tcBorders>
+              <w:top w:val="single" w:sz="4" w:space="0" w:color="000000"/>
+              <w:left w:val="single" w:sz="4" w:space="0" w:color="000000"/>
+              <w:bottom w:val="single" w:sz="4" w:space="0" w:color="000000"/>
+              <w:right w:val="single" w:sz="4" w:space="0" w:color="000000"/>
+            </w:tcBorders>
+            <w:shd w:val="clear" w:color="auto" w:fill="D9D9D9"/>
+            <w:tcMar>
+              <w:left w:w="115" w:type="dxa"/>
+            </w:tcMar>
+          </w:tcPr>
+          <w:p>
+            <w:pPr>
+              <w:ind w:left="113" w:right="36"/>
+              <w:rPr>
+                <w:rFonts w:ascii="Consolas" w:hAnsi="Consolas"/>
+              </w:rPr>
+            </w:pPr>
+            <w:proofErr w:type="gramStart"/>
+            <w:r>
+              <w:rPr>
+                <w:rFonts w:ascii="Consolas" w:hAnsi="Consolas"/>
+              </w:rPr>
               <w:t>*.ascii</w:t>
             </w:r>
+            <w:proofErr w:type="gramEnd"/>
           </w:p>
         </w:tc>
         <w:tc>
@@ -1380,6 +1548,7 @@
         </w:rPr>
         <w:t xml:space="preserve">a </w:t>
       </w:r>
+      <w:proofErr w:type="gramStart"/>
       <w:r>
         <w:rPr>
           <w:sz w:val="28"/>
@@ -1394,6 +1563,7 @@
         </w:rPr>
         <w:t>.dx</w:t>
       </w:r>
+      <w:proofErr w:type="gramEnd"/>
       <w:r>
         <w:rPr>
           <w:sz w:val="28"/>
@@ -1490,7 +1660,39 @@
           <w:sz w:val="28"/>
           <w:szCs w:val="28"/>
         </w:rPr>
-        <w:t xml:space="preserve"> (and those binary files are always variable length).  The *.bom file contains MD5 hashes which can be used at runtime to verify the file conforms to the release.  The *.ascii files </w:t>
+        <w:t xml:space="preserve"> (and those binary files are always variable length).  The *.</w:t>
+      </w:r>
+      <w:proofErr w:type="spellStart"/>
+      <w:r>
+        <w:rPr>
+          <w:sz w:val="28"/>
+          <w:szCs w:val="28"/>
+        </w:rPr>
+        <w:t>bom</w:t>
+      </w:r>
+      <w:proofErr w:type="spellEnd"/>
+      <w:r>
+        <w:rPr>
+          <w:sz w:val="28"/>
+          <w:szCs w:val="28"/>
+        </w:rPr>
+        <w:t xml:space="preserve"> file contains MD5 hashes which can be used at runtime to verify the file conforms to the release.  The </w:t>
+      </w:r>
+      <w:proofErr w:type="gramStart"/>
+      <w:r>
+        <w:rPr>
+          <w:sz w:val="28"/>
+          <w:szCs w:val="28"/>
+        </w:rPr>
+        <w:t>*.ascii</w:t>
+      </w:r>
+      <w:proofErr w:type="gramEnd"/>
+      <w:r>
+        <w:rPr>
+          <w:sz w:val="28"/>
+          <w:szCs w:val="28"/>
+        </w:rPr>
+        <w:t xml:space="preserve"> files </w:t>
       </w:r>
       <w:r>
         <w:rPr>
@@ -1540,7 +1742,7 @@
         <w:tblStyle w:val="TableGrid0"/>
         <w:tblpPr w:leftFromText="187" w:rightFromText="187" w:bottomFromText="173" w:vertAnchor="text" w:horzAnchor="margin" w:tblpXSpec="right" w:tblpY="42"/>
         <w:tblOverlap w:val="never"/>
-        <w:tblW w:w="4575" w:type="dxa"/>
+        <w:tblW w:w="3285" w:type="dxa"/>
         <w:tblInd w:w="0" w:type="dxa"/>
         <w:tblLayout w:type="fixed"/>
         <w:tblCellMar>
@@ -1550,7 +1752,6 @@
       </w:tblPr>
       <w:tblGrid>
         <w:gridCol w:w="2055"/>
-        <w:gridCol w:w="1290"/>
         <w:gridCol w:w="1230"/>
       </w:tblGrid>
       <w:tr>
@@ -1611,7 +1812,7 @@
         </w:tc>
         <w:tc>
           <w:tcPr>
-            <w:tcW w:w="1290" w:type="dxa"/>
+            <w:tcW w:w="1230" w:type="dxa"/>
             <w:tcBorders>
               <w:top w:val="single" w:sz="12" w:space="0" w:color="000000"/>
               <w:left w:val="single" w:sz="4" w:space="0" w:color="FFFFFF"/>
@@ -1628,37 +1829,6 @@
             <w:pPr>
               <w:ind w:left="108" w:right="36"/>
               <w:jc w:val="center"/>
-            </w:pPr>
-            <w:r>
-              <w:rPr>
-                <w:rFonts w:ascii="Arial" w:eastAsia="Arial" w:hAnsi="Arial" w:cs="Arial"/>
-                <w:b/>
-                <w:color w:val="FFFFFF"/>
-                <w:sz w:val="24"/>
-              </w:rPr>
-              <w:t>Size in bits</w:t>
-            </w:r>
-          </w:p>
-        </w:tc>
-        <w:tc>
-          <w:tcPr>
-            <w:tcW w:w="1230" w:type="dxa"/>
-            <w:tcBorders>
-              <w:top w:val="single" w:sz="12" w:space="0" w:color="000000"/>
-              <w:left w:val="single" w:sz="4" w:space="0" w:color="FFFFFF"/>
-              <w:bottom w:val="single" w:sz="4" w:space="0" w:color="000000"/>
-              <w:right w:val="single" w:sz="12" w:space="0" w:color="000000"/>
-            </w:tcBorders>
-            <w:shd w:val="clear" w:color="auto" w:fill="404040" w:themeFill="text1" w:themeFillTint="BF"/>
-            <w:tcMar>
-              <w:top w:w="115" w:type="dxa"/>
-              <w:bottom w:w="115" w:type="dxa"/>
-            </w:tcMar>
-          </w:tcPr>
-          <w:p>
-            <w:pPr>
-              <w:ind w:left="108" w:right="36"/>
-              <w:jc w:val="center"/>
               <w:rPr>
                 <w:rFonts w:ascii="Arial" w:eastAsia="Arial" w:hAnsi="Arial" w:cs="Arial"/>
                 <w:b/>
@@ -1728,37 +1898,16 @@
               <w:rPr>
                 <w:rFonts w:ascii="Consolas" w:hAnsi="Consolas"/>
               </w:rPr>
-              <w:t>AV-Writ.dx</w:t>
-            </w:r>
-          </w:p>
-        </w:tc>
-        <w:tc>
-          <w:tcPr>
-            <w:tcW w:w="1290" w:type="dxa"/>
-            <w:tcBorders>
-              <w:top w:val="single" w:sz="4" w:space="0" w:color="000000"/>
-              <w:left w:val="single" w:sz="4" w:space="0" w:color="000000"/>
-              <w:bottom w:val="single" w:sz="4" w:space="0" w:color="000000"/>
-              <w:right w:val="single" w:sz="4" w:space="0" w:color="000000"/>
-            </w:tcBorders>
-            <w:tcMar>
-              <w:right w:w="86" w:type="dxa"/>
-            </w:tcMar>
-          </w:tcPr>
-          <w:p>
-            <w:pPr>
-              <w:ind w:left="108" w:right="36"/>
-              <w:jc w:val="right"/>
+              <w:t>AV-Writ-</w:t>
+            </w:r>
+            <w:proofErr w:type="gramStart"/>
+            <w:r>
               <w:rPr>
                 <w:rFonts w:ascii="Consolas" w:hAnsi="Consolas"/>
               </w:rPr>
-            </w:pPr>
-            <w:r>
-              <w:rPr>
-                <w:rFonts w:ascii="Consolas" w:eastAsia="Courier New" w:hAnsi="Consolas" w:cs="Courier New"/>
-              </w:rPr>
-              <w:t>176 bits</w:t>
-            </w:r>
+              <w:t>22.dx</w:t>
+            </w:r>
+            <w:proofErr w:type="gramEnd"/>
           </w:p>
         </w:tc>
         <w:tc>
@@ -1820,37 +1969,16 @@
               <w:rPr>
                 <w:rFonts w:ascii="Consolas" w:hAnsi="Consolas"/>
               </w:rPr>
-              <w:t>AV-Writ-128.dx</w:t>
-            </w:r>
-          </w:p>
-        </w:tc>
-        <w:tc>
-          <w:tcPr>
-            <w:tcW w:w="1290" w:type="dxa"/>
-            <w:tcBorders>
-              <w:top w:val="single" w:sz="4" w:space="0" w:color="000000"/>
-              <w:left w:val="single" w:sz="4" w:space="0" w:color="000000"/>
-              <w:bottom w:val="single" w:sz="4" w:space="0" w:color="000000"/>
-              <w:right w:val="single" w:sz="4" w:space="0" w:color="000000"/>
-            </w:tcBorders>
-            <w:tcMar>
-              <w:right w:w="86" w:type="dxa"/>
-            </w:tcMar>
-          </w:tcPr>
-          <w:p>
-            <w:pPr>
-              <w:ind w:left="108" w:right="36"/>
-              <w:jc w:val="right"/>
-              <w:rPr>
-                <w:rFonts w:ascii="Consolas" w:eastAsia="Courier New" w:hAnsi="Consolas" w:cs="Courier New"/>
-              </w:rPr>
-            </w:pPr>
-            <w:r>
-              <w:rPr>
-                <w:rFonts w:ascii="Consolas" w:eastAsia="Courier New" w:hAnsi="Consolas" w:cs="Courier New"/>
-              </w:rPr>
-              <w:t>128 bits</w:t>
-            </w:r>
+              <w:t>AV-Writ-</w:t>
+            </w:r>
+            <w:proofErr w:type="gramStart"/>
+            <w:r>
+              <w:rPr>
+                <w:rFonts w:ascii="Consolas" w:hAnsi="Consolas"/>
+              </w:rPr>
+              <w:t>16.dx</w:t>
+            </w:r>
+            <w:proofErr w:type="gramEnd"/>
           </w:p>
         </w:tc>
         <w:tc>
@@ -1912,37 +2040,16 @@
               <w:rPr>
                 <w:rFonts w:ascii="Consolas" w:hAnsi="Consolas"/>
               </w:rPr>
-              <w:t>AV-Writ-32.dx</w:t>
-            </w:r>
-          </w:p>
-        </w:tc>
-        <w:tc>
-          <w:tcPr>
-            <w:tcW w:w="1290" w:type="dxa"/>
-            <w:tcBorders>
-              <w:top w:val="single" w:sz="4" w:space="0" w:color="000000"/>
-              <w:left w:val="single" w:sz="4" w:space="0" w:color="000000"/>
-              <w:bottom w:val="single" w:sz="4" w:space="0" w:color="000000"/>
-              <w:right w:val="single" w:sz="4" w:space="0" w:color="000000"/>
-            </w:tcBorders>
-            <w:tcMar>
-              <w:right w:w="86" w:type="dxa"/>
-            </w:tcMar>
-          </w:tcPr>
-          <w:p>
-            <w:pPr>
-              <w:ind w:left="108" w:right="36"/>
-              <w:jc w:val="right"/>
-              <w:rPr>
-                <w:rFonts w:ascii="Consolas" w:eastAsia="Courier New" w:hAnsi="Consolas" w:cs="Courier New"/>
-              </w:rPr>
-            </w:pPr>
-            <w:r>
-              <w:rPr>
-                <w:rFonts w:ascii="Consolas" w:eastAsia="Courier New" w:hAnsi="Consolas" w:cs="Courier New"/>
-              </w:rPr>
-              <w:t>32 bits</w:t>
-            </w:r>
+              <w:t>AV-Writ-</w:t>
+            </w:r>
+            <w:proofErr w:type="gramStart"/>
+            <w:r>
+              <w:rPr>
+                <w:rFonts w:ascii="Consolas" w:hAnsi="Consolas"/>
+              </w:rPr>
+              <w:t>04.dx</w:t>
+            </w:r>
+            <w:proofErr w:type="gramEnd"/>
           </w:p>
         </w:tc>
         <w:tc>
@@ -1991,13 +2098,29 @@
           <w:sz w:val="28"/>
           <w:szCs w:val="28"/>
         </w:rPr>
-        <w:t>AV-Writ.dx file</w:t>
-      </w:r>
+        <w:t>AV-</w:t>
+      </w:r>
+      <w:proofErr w:type="spellStart"/>
       <w:r>
         <w:rPr>
           <w:sz w:val="28"/>
           <w:szCs w:val="28"/>
         </w:rPr>
+        <w:t>Writ.dx</w:t>
+      </w:r>
+      <w:proofErr w:type="spellEnd"/>
+      <w:r>
+        <w:rPr>
+          <w:sz w:val="28"/>
+          <w:szCs w:val="28"/>
+        </w:rPr>
+        <w:t xml:space="preserve"> file</w:t>
+      </w:r>
+      <w:r>
+        <w:rPr>
+          <w:sz w:val="28"/>
+          <w:szCs w:val="28"/>
+        </w:rPr>
         <w:t xml:space="preserve"> has </w:t>
       </w:r>
       <w:r>
@@ -2096,7 +2219,23 @@
           <w:sz w:val="28"/>
           <w:szCs w:val="28"/>
         </w:rPr>
-        <w:t xml:space="preserve"> (only a single AV-Writ* file need be deployed with your application).  It is up to the developer to weigh the footprint versus features in that decision</w:t>
+        <w:t xml:space="preserve"> (</w:t>
+      </w:r>
+      <w:proofErr w:type="gramStart"/>
+      <w:r>
+        <w:rPr>
+          <w:sz w:val="28"/>
+          <w:szCs w:val="28"/>
+        </w:rPr>
+        <w:t>only</w:t>
+      </w:r>
+      <w:proofErr w:type="gramEnd"/>
+      <w:r>
+        <w:rPr>
+          <w:sz w:val="28"/>
+          <w:szCs w:val="28"/>
+        </w:rPr>
+        <w:t xml:space="preserve"> a single AV-Writ* file need be deployed with your application).  It is up to the developer to weigh the footprint versus features in that decision</w:t>
       </w:r>
     </w:p>
     <w:p>
@@ -2128,6 +2267,7 @@
         </w:rPr>
         <w:t>are those named AV-Writ</w:t>
       </w:r>
+      <w:proofErr w:type="gramStart"/>
       <w:r>
         <w:rPr>
           <w:rFonts w:asciiTheme="minorHAnsi" w:hAnsiTheme="minorHAnsi" w:cstheme="minorHAnsi"/>
@@ -2152,6 +2292,7 @@
         </w:rPr>
         <w:t>dx</w:t>
       </w:r>
+      <w:proofErr w:type="gramEnd"/>
       <w:r>
         <w:rPr>
           <w:rFonts w:asciiTheme="minorHAnsi" w:hAnsiTheme="minorHAnsi" w:cstheme="minorHAnsi"/>
@@ -2456,6 +2597,7 @@
         </w:rPr>
         <w:t>The AV-Writ</w:t>
       </w:r>
+      <w:proofErr w:type="gramStart"/>
       <w:r>
         <w:rPr>
           <w:rFonts w:asciiTheme="minorHAnsi" w:hAnsiTheme="minorHAnsi" w:cstheme="minorHAnsi"/>
@@ -2480,6 +2622,7 @@
         </w:rPr>
         <w:t>dx</w:t>
       </w:r>
+      <w:proofErr w:type="gramEnd"/>
       <w:r>
         <w:rPr>
           <w:rFonts w:asciiTheme="minorHAnsi" w:hAnsiTheme="minorHAnsi" w:cstheme="minorHAnsi"/>
@@ -2578,6 +2721,19 @@
         <w:rPr>
           <w:color w:val="auto"/>
         </w:rPr>
+        <w:t>-</w:t>
+      </w:r>
+      <w:proofErr w:type="gramStart"/>
+      <w:r>
+        <w:rPr>
+          <w:color w:val="auto"/>
+        </w:rPr>
+        <w:t>22</w:t>
+      </w:r>
+      <w:r>
+        <w:rPr>
+          <w:color w:val="auto"/>
+        </w:rPr>
         <w:t>.</w:t>
       </w:r>
       <w:r>
@@ -2586,6 +2742,7 @@
         </w:rPr>
         <w:t>dx</w:t>
       </w:r>
+      <w:proofErr w:type="gramEnd"/>
       <w:r>
         <w:rPr>
           <w:color w:val="auto"/>
@@ -3035,6 +3192,7 @@
                 <w:sz w:val="24"/>
               </w:rPr>
             </w:pPr>
+            <w:proofErr w:type="spellStart"/>
             <w:r>
               <w:rPr>
                 <w:rFonts w:ascii="Arial" w:eastAsia="Arial" w:hAnsi="Arial" w:cs="Arial"/>
@@ -3044,6 +3202,7 @@
               </w:rPr>
               <w:t>Punc</w:t>
             </w:r>
+            <w:proofErr w:type="spellEnd"/>
           </w:p>
           <w:p>
             <w:pPr>
@@ -3155,6 +3314,7 @@
               </w:rPr>
               <w:t>PN+</w:t>
             </w:r>
+            <w:proofErr w:type="gramStart"/>
             <w:r>
               <w:rPr>
                 <w:rFonts w:ascii="Arial" w:eastAsia="Arial" w:hAnsi="Arial" w:cs="Arial"/>
@@ -3162,7 +3322,17 @@
                 <w:color w:val="FFFFFF" w:themeColor="background1"/>
                 <w:sz w:val="24"/>
               </w:rPr>
-              <w:t>POS(12)</w:t>
+              <w:t>POS(</w:t>
+            </w:r>
+            <w:proofErr w:type="gramEnd"/>
+            <w:r>
+              <w:rPr>
+                <w:rFonts w:ascii="Arial" w:eastAsia="Arial" w:hAnsi="Arial" w:cs="Arial"/>
+                <w:b/>
+                <w:color w:val="FFFFFF" w:themeColor="background1"/>
+                <w:sz w:val="24"/>
+              </w:rPr>
+              <w:t>12)</w:t>
             </w:r>
           </w:p>
           <w:p>
@@ -3211,6 +3381,7 @@
                 <w:sz w:val="24"/>
               </w:rPr>
             </w:pPr>
+            <w:proofErr w:type="gramStart"/>
             <w:r>
               <w:rPr>
                 <w:rFonts w:ascii="Arial" w:eastAsia="Arial" w:hAnsi="Arial" w:cs="Arial"/>
@@ -3227,7 +3398,17 @@
                 <w:color w:val="FFFFFF" w:themeColor="background1"/>
                 <w:sz w:val="24"/>
               </w:rPr>
-              <w:t>(32)</w:t>
+              <w:t>(</w:t>
+            </w:r>
+            <w:proofErr w:type="gramEnd"/>
+            <w:r>
+              <w:rPr>
+                <w:rFonts w:ascii="Arial" w:eastAsia="Arial" w:hAnsi="Arial" w:cs="Arial"/>
+                <w:b/>
+                <w:color w:val="FFFFFF" w:themeColor="background1"/>
+                <w:sz w:val="24"/>
+              </w:rPr>
+              <w:t>32)</w:t>
             </w:r>
           </w:p>
           <w:p>
@@ -6466,15 +6647,24 @@
           <w:sz w:val="28"/>
           <w:szCs w:val="28"/>
         </w:rPr>
-        <w:t>AV-W</w:t>
-      </w:r>
+        <w:t>AV-</w:t>
+      </w:r>
+      <w:proofErr w:type="spellStart"/>
       <w:r>
         <w:rPr>
           <w:sz w:val="28"/>
           <w:szCs w:val="28"/>
         </w:rPr>
+        <w:t>W</w:t>
+      </w:r>
+      <w:r>
+        <w:rPr>
+          <w:sz w:val="28"/>
+          <w:szCs w:val="28"/>
+        </w:rPr>
         <w:t>rit.dx</w:t>
       </w:r>
+      <w:proofErr w:type="spellEnd"/>
       <w:r>
         <w:rPr>
           <w:sz w:val="28"/>
@@ -7382,13 +7572,23 @@
                 <w:szCs w:val="18"/>
               </w:rPr>
             </w:pPr>
+            <w:proofErr w:type="gramStart"/>
             <w:r>
               <w:rPr>
                 <w:rFonts w:ascii="Consolas" w:eastAsia="Courier New" w:hAnsi="Consolas" w:cs="Courier New"/>
                 <w:sz w:val="18"/>
                 <w:szCs w:val="18"/>
               </w:rPr>
-              <w:t xml:space="preserve">PUNC::clause </w:t>
+              <w:t>PUNC::</w:t>
+            </w:r>
+            <w:proofErr w:type="gramEnd"/>
+            <w:r>
+              <w:rPr>
+                <w:rFonts w:ascii="Consolas" w:eastAsia="Courier New" w:hAnsi="Consolas" w:cs="Courier New"/>
+                <w:sz w:val="18"/>
+                <w:szCs w:val="18"/>
+              </w:rPr>
+              <w:t xml:space="preserve">clause </w:t>
             </w:r>
           </w:p>
         </w:tc>
@@ -7448,13 +7648,23 @@
                 <w:szCs w:val="18"/>
               </w:rPr>
             </w:pPr>
+            <w:proofErr w:type="gramStart"/>
             <w:r>
               <w:rPr>
                 <w:rFonts w:ascii="Consolas" w:eastAsia="Courier New" w:hAnsi="Consolas" w:cs="Courier New"/>
                 <w:sz w:val="18"/>
                 <w:szCs w:val="18"/>
               </w:rPr>
-              <w:t xml:space="preserve">PUNC::exclamatory </w:t>
+              <w:t>PUNC::</w:t>
+            </w:r>
+            <w:proofErr w:type="gramEnd"/>
+            <w:r>
+              <w:rPr>
+                <w:rFonts w:ascii="Consolas" w:eastAsia="Courier New" w:hAnsi="Consolas" w:cs="Courier New"/>
+                <w:sz w:val="18"/>
+                <w:szCs w:val="18"/>
+              </w:rPr>
+              <w:t xml:space="preserve">exclamatory </w:t>
             </w:r>
           </w:p>
         </w:tc>
@@ -7514,13 +7724,23 @@
                 <w:szCs w:val="18"/>
               </w:rPr>
             </w:pPr>
+            <w:proofErr w:type="gramStart"/>
             <w:r>
               <w:rPr>
                 <w:rFonts w:ascii="Consolas" w:eastAsia="Courier New" w:hAnsi="Consolas" w:cs="Courier New"/>
                 <w:sz w:val="18"/>
                 <w:szCs w:val="18"/>
               </w:rPr>
-              <w:t xml:space="preserve">PUNC::interrogative </w:t>
+              <w:t>PUNC::</w:t>
+            </w:r>
+            <w:proofErr w:type="gramEnd"/>
+            <w:r>
+              <w:rPr>
+                <w:rFonts w:ascii="Consolas" w:eastAsia="Courier New" w:hAnsi="Consolas" w:cs="Courier New"/>
+                <w:sz w:val="18"/>
+                <w:szCs w:val="18"/>
+              </w:rPr>
+              <w:t xml:space="preserve">interrogative </w:t>
             </w:r>
           </w:p>
         </w:tc>
@@ -7599,13 +7819,23 @@
                 <w:szCs w:val="18"/>
               </w:rPr>
             </w:pPr>
+            <w:proofErr w:type="gramStart"/>
             <w:r>
               <w:rPr>
                 <w:rFonts w:ascii="Consolas" w:eastAsia="Courier New" w:hAnsi="Consolas" w:cs="Courier New"/>
                 <w:sz w:val="18"/>
                 <w:szCs w:val="18"/>
               </w:rPr>
-              <w:t xml:space="preserve">PUNC::declarative </w:t>
+              <w:t>PUNC::</w:t>
+            </w:r>
+            <w:proofErr w:type="gramEnd"/>
+            <w:r>
+              <w:rPr>
+                <w:rFonts w:ascii="Consolas" w:eastAsia="Courier New" w:hAnsi="Consolas" w:cs="Courier New"/>
+                <w:sz w:val="18"/>
+                <w:szCs w:val="18"/>
+              </w:rPr>
+              <w:t xml:space="preserve">declarative </w:t>
             </w:r>
           </w:p>
         </w:tc>
@@ -7686,13 +7916,23 @@
                 <w:szCs w:val="18"/>
               </w:rPr>
             </w:pPr>
+            <w:proofErr w:type="gramStart"/>
             <w:r>
               <w:rPr>
                 <w:rFonts w:ascii="Consolas" w:eastAsia="Courier New" w:hAnsi="Consolas" w:cs="Courier New"/>
                 <w:sz w:val="18"/>
                 <w:szCs w:val="18"/>
               </w:rPr>
-              <w:t xml:space="preserve">PUNC::dash </w:t>
+              <w:t>PUNC::</w:t>
+            </w:r>
+            <w:proofErr w:type="gramEnd"/>
+            <w:r>
+              <w:rPr>
+                <w:rFonts w:ascii="Consolas" w:eastAsia="Courier New" w:hAnsi="Consolas" w:cs="Courier New"/>
+                <w:sz w:val="18"/>
+                <w:szCs w:val="18"/>
+              </w:rPr>
+              <w:t xml:space="preserve">dash </w:t>
             </w:r>
           </w:p>
         </w:tc>
@@ -7771,13 +8011,23 @@
                 <w:szCs w:val="18"/>
               </w:rPr>
             </w:pPr>
+            <w:proofErr w:type="gramStart"/>
             <w:r>
               <w:rPr>
                 <w:rFonts w:ascii="Consolas" w:eastAsia="Courier New" w:hAnsi="Consolas" w:cs="Courier New"/>
                 <w:sz w:val="18"/>
                 <w:szCs w:val="18"/>
               </w:rPr>
-              <w:t xml:space="preserve">PUNC::semicolon </w:t>
+              <w:t>PUNC::</w:t>
+            </w:r>
+            <w:proofErr w:type="gramEnd"/>
+            <w:r>
+              <w:rPr>
+                <w:rFonts w:ascii="Consolas" w:eastAsia="Courier New" w:hAnsi="Consolas" w:cs="Courier New"/>
+                <w:sz w:val="18"/>
+                <w:szCs w:val="18"/>
+              </w:rPr>
+              <w:t xml:space="preserve">semicolon </w:t>
             </w:r>
           </w:p>
         </w:tc>
@@ -7858,13 +8108,23 @@
                 <w:szCs w:val="18"/>
               </w:rPr>
             </w:pPr>
+            <w:proofErr w:type="gramStart"/>
             <w:r>
               <w:rPr>
                 <w:rFonts w:ascii="Consolas" w:eastAsia="Courier New" w:hAnsi="Consolas" w:cs="Courier New"/>
                 <w:sz w:val="18"/>
                 <w:szCs w:val="18"/>
               </w:rPr>
-              <w:t xml:space="preserve">PUNC::comma </w:t>
+              <w:t>PUNC::</w:t>
+            </w:r>
+            <w:proofErr w:type="gramEnd"/>
+            <w:r>
+              <w:rPr>
+                <w:rFonts w:ascii="Consolas" w:eastAsia="Courier New" w:hAnsi="Consolas" w:cs="Courier New"/>
+                <w:sz w:val="18"/>
+                <w:szCs w:val="18"/>
+              </w:rPr>
+              <w:t xml:space="preserve">comma </w:t>
             </w:r>
           </w:p>
         </w:tc>
@@ -7924,13 +8184,23 @@
                 <w:szCs w:val="18"/>
               </w:rPr>
             </w:pPr>
+            <w:proofErr w:type="gramStart"/>
             <w:r>
               <w:rPr>
                 <w:rFonts w:ascii="Consolas" w:eastAsia="Courier New" w:hAnsi="Consolas" w:cs="Courier New"/>
                 <w:sz w:val="18"/>
                 <w:szCs w:val="18"/>
               </w:rPr>
-              <w:t xml:space="preserve">PUNC::colon </w:t>
+              <w:t>PUNC::</w:t>
+            </w:r>
+            <w:proofErr w:type="gramEnd"/>
+            <w:r>
+              <w:rPr>
+                <w:rFonts w:ascii="Consolas" w:eastAsia="Courier New" w:hAnsi="Consolas" w:cs="Courier New"/>
+                <w:sz w:val="18"/>
+                <w:szCs w:val="18"/>
+              </w:rPr>
+              <w:t xml:space="preserve">colon </w:t>
             </w:r>
           </w:p>
         </w:tc>
@@ -7990,13 +8260,23 @@
                 <w:szCs w:val="18"/>
               </w:rPr>
             </w:pPr>
+            <w:proofErr w:type="gramStart"/>
             <w:r>
               <w:rPr>
                 <w:rFonts w:ascii="Consolas" w:eastAsia="Courier New" w:hAnsi="Consolas" w:cs="Courier New"/>
                 <w:sz w:val="18"/>
                 <w:szCs w:val="18"/>
               </w:rPr>
-              <w:t>PUNC::possessive</w:t>
+              <w:t>PUNC::</w:t>
+            </w:r>
+            <w:proofErr w:type="gramEnd"/>
+            <w:r>
+              <w:rPr>
+                <w:rFonts w:ascii="Consolas" w:eastAsia="Courier New" w:hAnsi="Consolas" w:cs="Courier New"/>
+                <w:sz w:val="18"/>
+                <w:szCs w:val="18"/>
+              </w:rPr>
+              <w:t>possessive</w:t>
             </w:r>
           </w:p>
         </w:tc>
@@ -8056,14 +8336,26 @@
                 <w:szCs w:val="18"/>
               </w:rPr>
             </w:pPr>
+            <w:proofErr w:type="gramStart"/>
             <w:r>
               <w:rPr>
                 <w:rFonts w:ascii="Consolas" w:eastAsia="Courier New" w:hAnsi="Consolas" w:cs="Courier New"/>
                 <w:sz w:val="18"/>
                 <w:szCs w:val="18"/>
               </w:rPr>
-              <w:t>PUNC::closeParen</w:t>
-            </w:r>
+              <w:t>PUNC::</w:t>
+            </w:r>
+            <w:proofErr w:type="spellStart"/>
+            <w:proofErr w:type="gramEnd"/>
+            <w:r>
+              <w:rPr>
+                <w:rFonts w:ascii="Consolas" w:eastAsia="Courier New" w:hAnsi="Consolas" w:cs="Courier New"/>
+                <w:sz w:val="18"/>
+                <w:szCs w:val="18"/>
+              </w:rPr>
+              <w:t>closeParen</w:t>
+            </w:r>
+            <w:proofErr w:type="spellEnd"/>
           </w:p>
         </w:tc>
         <w:tc>
@@ -8141,13 +8433,23 @@
                 <w:szCs w:val="18"/>
               </w:rPr>
             </w:pPr>
+            <w:proofErr w:type="gramStart"/>
             <w:r>
               <w:rPr>
                 <w:rFonts w:ascii="Consolas" w:eastAsia="Courier New" w:hAnsi="Consolas" w:cs="Courier New"/>
                 <w:sz w:val="18"/>
                 <w:szCs w:val="18"/>
               </w:rPr>
-              <w:t>MODE::parenthetical</w:t>
+              <w:t>MODE::</w:t>
+            </w:r>
+            <w:proofErr w:type="gramEnd"/>
+            <w:r>
+              <w:rPr>
+                <w:rFonts w:ascii="Consolas" w:eastAsia="Courier New" w:hAnsi="Consolas" w:cs="Courier New"/>
+                <w:sz w:val="18"/>
+                <w:szCs w:val="18"/>
+              </w:rPr>
+              <w:t>parenthetical</w:t>
             </w:r>
           </w:p>
         </w:tc>
@@ -8237,13 +8539,23 @@
                 <w:szCs w:val="18"/>
               </w:rPr>
             </w:pPr>
+            <w:proofErr w:type="gramStart"/>
             <w:r>
               <w:rPr>
                 <w:rFonts w:ascii="Consolas" w:eastAsia="Courier New" w:hAnsi="Consolas" w:cs="Courier New"/>
                 <w:sz w:val="18"/>
                 <w:szCs w:val="18"/>
               </w:rPr>
-              <w:t xml:space="preserve">MODE::italics </w:t>
+              <w:t>MODE::</w:t>
+            </w:r>
+            <w:proofErr w:type="gramEnd"/>
+            <w:r>
+              <w:rPr>
+                <w:rFonts w:ascii="Consolas" w:eastAsia="Courier New" w:hAnsi="Consolas" w:cs="Courier New"/>
+                <w:sz w:val="18"/>
+                <w:szCs w:val="18"/>
+              </w:rPr>
+              <w:t xml:space="preserve">italics </w:t>
             </w:r>
           </w:p>
         </w:tc>
@@ -8322,13 +8634,23 @@
                 <w:szCs w:val="18"/>
               </w:rPr>
             </w:pPr>
+            <w:proofErr w:type="gramStart"/>
             <w:r>
               <w:rPr>
                 <w:rFonts w:ascii="Consolas" w:eastAsia="Courier New" w:hAnsi="Consolas" w:cs="Courier New"/>
                 <w:sz w:val="18"/>
                 <w:szCs w:val="18"/>
               </w:rPr>
-              <w:t xml:space="preserve">MODE::Jesus </w:t>
+              <w:t>MODE::</w:t>
+            </w:r>
+            <w:proofErr w:type="gramEnd"/>
+            <w:r>
+              <w:rPr>
+                <w:rFonts w:ascii="Consolas" w:eastAsia="Courier New" w:hAnsi="Consolas" w:cs="Courier New"/>
+                <w:sz w:val="18"/>
+                <w:szCs w:val="18"/>
+              </w:rPr>
+              <w:t xml:space="preserve">Jesus </w:t>
             </w:r>
           </w:p>
         </w:tc>
@@ -8485,6 +8807,7 @@
             <w:pPr>
               <w:ind w:left="108" w:right="360"/>
             </w:pPr>
+            <w:proofErr w:type="gramStart"/>
             <w:r>
               <w:rPr>
                 <w:rFonts w:ascii="Arial" w:eastAsia="Arial" w:hAnsi="Arial" w:cs="Arial"/>
@@ -8492,7 +8815,17 @@
                 <w:color w:val="FFFFFF"/>
                 <w:sz w:val="24"/>
               </w:rPr>
-              <w:t>Bit  Pattern (Hex)</w:t>
+              <w:t>Bit  Pattern</w:t>
+            </w:r>
+            <w:proofErr w:type="gramEnd"/>
+            <w:r>
+              <w:rPr>
+                <w:rFonts w:ascii="Arial" w:eastAsia="Arial" w:hAnsi="Arial" w:cs="Arial"/>
+                <w:b/>
+                <w:color w:val="FFFFFF"/>
+                <w:sz w:val="24"/>
+              </w:rPr>
+              <w:t xml:space="preserve"> (Hex)</w:t>
             </w:r>
             <w:r>
               <w:rPr>
@@ -9073,8 +9406,18 @@
                                 <w:sz w:val="44"/>
                                 <w:szCs w:val="44"/>
                               </w:rPr>
-                              <w:t>zation bits and WordKey</w:t>
+                              <w:t xml:space="preserve">zation bits and </w:t>
                             </w:r>
+                            <w:proofErr w:type="spellStart"/>
+                            <w:r>
+                              <w:rPr>
+                                <w:rFonts w:ascii="Times New Roman" w:hAnsi="Times New Roman" w:cs="Times New Roman"/>
+                                <w:sz w:val="44"/>
+                                <w:szCs w:val="44"/>
+                              </w:rPr>
+                              <w:t>WordKey</w:t>
+                            </w:r>
+                            <w:proofErr w:type="spellEnd"/>
                           </w:p>
                         </w:txbxContent>
                       </wps:txbx>
@@ -10934,6 +11277,7 @@
                 <w:szCs w:val="18"/>
               </w:rPr>
             </w:pPr>
+            <w:proofErr w:type="spellStart"/>
             <w:r>
               <w:rPr>
                 <w:rFonts w:ascii="Consolas" w:eastAsia="Courier New" w:hAnsi="Consolas" w:cs="Courier New"/>
@@ -10950,6 +11294,7 @@
               </w:rPr>
               <w:t>OrPronoun</w:t>
             </w:r>
+            <w:proofErr w:type="spellEnd"/>
           </w:p>
         </w:tc>
         <w:tc>
@@ -12805,6 +13150,7 @@
                 <w:color w:val="000000" w:themeColor="text1"/>
               </w:rPr>
             </w:pPr>
+            <w:proofErr w:type="spellStart"/>
             <w:r>
               <w:rPr>
                 <w:rFonts w:ascii="Consolas" w:eastAsia="Courier New" w:hAnsi="Consolas" w:cs="Courier New"/>
@@ -12812,6 +13158,7 @@
               </w:rPr>
               <w:t>EndBit</w:t>
             </w:r>
+            <w:proofErr w:type="spellEnd"/>
           </w:p>
         </w:tc>
         <w:tc>
@@ -12891,6 +13238,7 @@
                 <w:color w:val="000000" w:themeColor="text1"/>
               </w:rPr>
             </w:pPr>
+            <w:proofErr w:type="spellStart"/>
             <w:r>
               <w:rPr>
                 <w:rFonts w:ascii="Consolas" w:eastAsia="Courier New" w:hAnsi="Consolas" w:cs="Courier New"/>
@@ -12910,7 +13258,15 @@
                 <w:rFonts w:ascii="Consolas" w:eastAsia="Courier New" w:hAnsi="Consolas" w:cs="Courier New"/>
                 <w:color w:val="000000" w:themeColor="text1"/>
               </w:rPr>
-              <w:t xml:space="preserve">ningOfVerse </w:t>
+              <w:t>ningOfVerse</w:t>
+            </w:r>
+            <w:proofErr w:type="spellEnd"/>
+            <w:r>
+              <w:rPr>
+                <w:rFonts w:ascii="Consolas" w:eastAsia="Courier New" w:hAnsi="Consolas" w:cs="Courier New"/>
+                <w:color w:val="000000" w:themeColor="text1"/>
+              </w:rPr>
+              <w:t xml:space="preserve"> </w:t>
             </w:r>
           </w:p>
         </w:tc>
@@ -12991,6 +13347,7 @@
                 <w:color w:val="000000" w:themeColor="text1"/>
               </w:rPr>
             </w:pPr>
+            <w:proofErr w:type="spellStart"/>
             <w:r>
               <w:rPr>
                 <w:rFonts w:ascii="Consolas" w:eastAsia="Courier New" w:hAnsi="Consolas" w:cs="Courier New"/>
@@ -12998,6 +13355,7 @@
               </w:rPr>
               <w:t>EndOfVerse</w:t>
             </w:r>
+            <w:proofErr w:type="spellEnd"/>
           </w:p>
         </w:tc>
         <w:tc>
@@ -13077,6 +13435,7 @@
                 <w:color w:val="000000" w:themeColor="text1"/>
               </w:rPr>
             </w:pPr>
+            <w:proofErr w:type="spellStart"/>
             <w:r>
               <w:rPr>
                 <w:rFonts w:ascii="Consolas" w:eastAsia="Courier New" w:hAnsi="Consolas" w:cs="Courier New"/>
@@ -13096,7 +13455,15 @@
                 <w:rFonts w:ascii="Consolas" w:eastAsia="Courier New" w:hAnsi="Consolas" w:cs="Courier New"/>
                 <w:color w:val="000000" w:themeColor="text1"/>
               </w:rPr>
-              <w:t xml:space="preserve">ningOfChapter </w:t>
+              <w:t>ningOfChapter</w:t>
+            </w:r>
+            <w:proofErr w:type="spellEnd"/>
+            <w:r>
+              <w:rPr>
+                <w:rFonts w:ascii="Consolas" w:eastAsia="Courier New" w:hAnsi="Consolas" w:cs="Courier New"/>
+                <w:color w:val="000000" w:themeColor="text1"/>
+              </w:rPr>
+              <w:t xml:space="preserve"> </w:t>
             </w:r>
           </w:p>
         </w:tc>
@@ -13177,6 +13544,7 @@
                 <w:color w:val="000000" w:themeColor="text1"/>
               </w:rPr>
             </w:pPr>
+            <w:proofErr w:type="spellStart"/>
             <w:r>
               <w:rPr>
                 <w:rFonts w:ascii="Consolas" w:eastAsia="Courier New" w:hAnsi="Consolas" w:cs="Courier New"/>
@@ -13184,6 +13552,7 @@
               </w:rPr>
               <w:t>EndOfChapter</w:t>
             </w:r>
+            <w:proofErr w:type="spellEnd"/>
           </w:p>
         </w:tc>
         <w:tc>
@@ -13263,6 +13632,7 @@
                 <w:color w:val="000000" w:themeColor="text1"/>
               </w:rPr>
             </w:pPr>
+            <w:proofErr w:type="spellStart"/>
             <w:r>
               <w:rPr>
                 <w:rFonts w:ascii="Consolas" w:eastAsia="Courier New" w:hAnsi="Consolas" w:cs="Courier New"/>
@@ -13284,6 +13654,7 @@
               </w:rPr>
               <w:t>ningOfBook</w:t>
             </w:r>
+            <w:proofErr w:type="spellEnd"/>
           </w:p>
         </w:tc>
         <w:tc>
@@ -13363,6 +13734,7 @@
                 <w:color w:val="000000" w:themeColor="text1"/>
               </w:rPr>
             </w:pPr>
+            <w:proofErr w:type="spellStart"/>
             <w:r>
               <w:rPr>
                 <w:rFonts w:ascii="Consolas" w:eastAsia="Courier New" w:hAnsi="Consolas" w:cs="Courier New"/>
@@ -13370,6 +13742,7 @@
               </w:rPr>
               <w:t>EndOfBook</w:t>
             </w:r>
+            <w:proofErr w:type="spellEnd"/>
           </w:p>
         </w:tc>
         <w:tc>
@@ -13449,6 +13822,7 @@
                 <w:color w:val="000000" w:themeColor="text1"/>
               </w:rPr>
             </w:pPr>
+            <w:proofErr w:type="spellStart"/>
             <w:r>
               <w:rPr>
                 <w:rFonts w:ascii="Consolas" w:eastAsia="Courier New" w:hAnsi="Consolas" w:cs="Courier New"/>
@@ -13456,6 +13830,7 @@
               </w:rPr>
               <w:t>BeginningOfBible</w:t>
             </w:r>
+            <w:proofErr w:type="spellEnd"/>
           </w:p>
         </w:tc>
         <w:tc>
@@ -13538,6 +13913,7 @@
                 <w:color w:val="000000" w:themeColor="text1"/>
               </w:rPr>
             </w:pPr>
+            <w:proofErr w:type="spellStart"/>
             <w:r>
               <w:rPr>
                 <w:rFonts w:ascii="Consolas" w:eastAsia="Courier New" w:hAnsi="Consolas" w:cs="Courier New"/>
@@ -13545,6 +13921,7 @@
               </w:rPr>
               <w:t>EndOfBible</w:t>
             </w:r>
+            <w:proofErr w:type="spellEnd"/>
           </w:p>
         </w:tc>
         <w:tc>
@@ -13821,6 +14198,7 @@
                               </w:rPr>
                               <w:tab/>
                             </w:r>
+                            <w:proofErr w:type="gramStart"/>
                             <w:r>
                               <w:rPr>
                                 <w:b/>
@@ -13831,6 +14209,7 @@
                               </w:rPr>
                               <w:t>his</w:t>
                             </w:r>
+                            <w:proofErr w:type="gramEnd"/>
                             <w:r>
                               <w:rPr>
                                 <w:color w:val="5B9BD5" w:themeColor="accent1"/>
@@ -13871,6 +14250,7 @@
                               </w:rPr>
                               <w:t>is either masculine or neuter (</w:t>
                             </w:r>
+                            <w:proofErr w:type="gramStart"/>
                             <w:r>
                               <w:rPr>
                                 <w:b/>
@@ -13881,6 +14261,7 @@
                               </w:rPr>
                               <w:t>its</w:t>
                             </w:r>
+                            <w:proofErr w:type="gramEnd"/>
                             <w:r>
                               <w:rPr>
                                 <w:color w:val="5B9BD5" w:themeColor="accent1"/>
@@ -14405,7 +14786,16 @@
                                 <w:sz w:val="44"/>
                                 <w:szCs w:val="44"/>
                               </w:rPr>
-                              <w:t>-128</w:t>
+                              <w:t>-</w:t>
+                            </w:r>
+                            <w:proofErr w:type="gramStart"/>
+                            <w:r>
+                              <w:rPr>
+                                <w:rFonts w:ascii="Times New Roman" w:hAnsi="Times New Roman" w:cs="Times New Roman"/>
+                                <w:sz w:val="44"/>
+                                <w:szCs w:val="44"/>
+                              </w:rPr>
+                              <w:t>16</w:t>
                             </w:r>
                             <w:r>
                               <w:rPr>
@@ -14423,6 +14813,7 @@
                               </w:rPr>
                               <w:t>dx</w:t>
                             </w:r>
+                            <w:proofErr w:type="gramEnd"/>
                             <w:r>
                               <w:rPr>
                                 <w:rFonts w:ascii="Times New Roman" w:hAnsi="Times New Roman" w:cs="Times New Roman"/>
@@ -14459,7 +14850,11 @@
           </mc:Choice>
           <mc:Fallback>
             <w:pict>
-              <v:shape w14:anchorId="72FD31D9" id="Text Box 7" o:spid="_x0000_s1034" type="#_x0000_t202" style="position:absolute;left:0;text-align:left;margin-left:0;margin-top:132.7pt;width:614.15pt;height:25.8pt;z-index:251669504;visibility:visible;mso-wrap-style:square;mso-width-percent:0;mso-height-percent:0;mso-wrap-distance-left:9pt;mso-wrap-distance-top:3.6pt;mso-wrap-distance-right:9pt;mso-wrap-distance-bottom:3.6pt;mso-position-horizontal:left;mso-position-horizontal-relative:margin;mso-position-vertical:absolute;mso-position-vertical-relative:page;mso-width-percent:0;mso-height-percent:0;mso-width-relative:margin;mso-height-relative:margin;v-text-anchor:top" o:gfxdata="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" stroked="f">
+              <v:shapetype w14:anchorId="72FD31D9" id="_x0000_t202" coordsize="21600,21600" o:spt="202" path="m,l,21600r21600,l21600,xe">
+                <v:stroke joinstyle="miter"/>
+                <v:path gradientshapeok="t" o:connecttype="rect"/>
+              </v:shapetype>
+              <v:shape id="Text Box 7" o:spid="_x0000_s1034" type="#_x0000_t202" style="position:absolute;left:0;text-align:left;margin-left:0;margin-top:132.7pt;width:614.15pt;height:25.8pt;z-index:251669504;visibility:visible;mso-wrap-style:square;mso-width-percent:0;mso-height-percent:0;mso-wrap-distance-left:9pt;mso-wrap-distance-top:3.6pt;mso-wrap-distance-right:9pt;mso-wrap-distance-bottom:3.6pt;mso-position-horizontal:left;mso-position-horizontal-relative:margin;mso-position-vertical:absolute;mso-position-vertical-relative:page;mso-width-percent:0;mso-height-percent:0;mso-width-relative:margin;mso-height-relative:margin;v-text-anchor:top" o:gfxdata="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" stroked="f">
                 <v:textbox inset="0,0,0,0">
                   <w:txbxContent>
                     <w:p>
@@ -14484,7 +14879,16 @@
                           <w:sz w:val="44"/>
                           <w:szCs w:val="44"/>
                         </w:rPr>
-                        <w:t>-128</w:t>
+                        <w:t>-</w:t>
+                      </w:r>
+                      <w:proofErr w:type="gramStart"/>
+                      <w:r>
+                        <w:rPr>
+                          <w:rFonts w:ascii="Times New Roman" w:hAnsi="Times New Roman" w:cs="Times New Roman"/>
+                          <w:sz w:val="44"/>
+                          <w:szCs w:val="44"/>
+                        </w:rPr>
+                        <w:t>16</w:t>
                       </w:r>
                       <w:r>
                         <w:rPr>
@@ -14502,6 +14906,7 @@
                         </w:rPr>
                         <w:t>dx</w:t>
                       </w:r>
+                      <w:proofErr w:type="gramEnd"/>
                       <w:r>
                         <w:rPr>
                           <w:rFonts w:ascii="Times New Roman" w:hAnsi="Times New Roman" w:cs="Times New Roman"/>
@@ -14844,6 +15249,7 @@
                 <w:sz w:val="24"/>
               </w:rPr>
             </w:pPr>
+            <w:proofErr w:type="spellStart"/>
             <w:r>
               <w:rPr>
                 <w:rFonts w:ascii="Arial" w:eastAsia="Arial" w:hAnsi="Arial" w:cs="Arial"/>
@@ -14853,6 +15259,7 @@
               </w:rPr>
               <w:t>WordKey</w:t>
             </w:r>
+            <w:proofErr w:type="spellEnd"/>
           </w:p>
           <w:p>
             <w:pPr>
@@ -14910,6 +15317,7 @@
                 <w:sz w:val="24"/>
               </w:rPr>
             </w:pPr>
+            <w:proofErr w:type="spellStart"/>
             <w:r>
               <w:rPr>
                 <w:rFonts w:ascii="Arial" w:eastAsia="Arial" w:hAnsi="Arial" w:cs="Arial"/>
@@ -14919,6 +15327,7 @@
               </w:rPr>
               <w:t>Punc</w:t>
             </w:r>
+            <w:proofErr w:type="spellEnd"/>
           </w:p>
           <w:p>
             <w:pPr>
@@ -15020,6 +15429,7 @@
               </w:rPr>
               <w:t>PN+</w:t>
             </w:r>
+            <w:proofErr w:type="gramStart"/>
             <w:r>
               <w:rPr>
                 <w:rFonts w:ascii="Arial" w:eastAsia="Arial" w:hAnsi="Arial" w:cs="Arial"/>
@@ -15027,7 +15437,17 @@
                 <w:color w:val="FFFFFF" w:themeColor="background1"/>
                 <w:sz w:val="24"/>
               </w:rPr>
-              <w:t>POS(12)</w:t>
+              <w:t>POS(</w:t>
+            </w:r>
+            <w:proofErr w:type="gramEnd"/>
+            <w:r>
+              <w:rPr>
+                <w:rFonts w:ascii="Arial" w:eastAsia="Arial" w:hAnsi="Arial" w:cs="Arial"/>
+                <w:b/>
+                <w:color w:val="FFFFFF" w:themeColor="background1"/>
+                <w:sz w:val="24"/>
+              </w:rPr>
+              <w:t>12)</w:t>
             </w:r>
           </w:p>
           <w:p>
@@ -15121,8 +15541,30 @@
               <w:rPr>
                 <w:rFonts w:ascii="Consolas" w:eastAsia="Arial" w:hAnsi="Consolas" w:cs="Arial"/>
               </w:rPr>
-              <w:t xml:space="preserve"> 0x0 0x0 0x0</w:t>
-            </w:r>
+              <w:t xml:space="preserve"> 0x0 </w:t>
+            </w:r>
+            <w:proofErr w:type="spellStart"/>
+            <w:r>
+              <w:rPr>
+                <w:rFonts w:ascii="Consolas" w:eastAsia="Arial" w:hAnsi="Consolas" w:cs="Arial"/>
+              </w:rPr>
+              <w:t>0x0</w:t>
+            </w:r>
+            <w:proofErr w:type="spellEnd"/>
+            <w:r>
+              <w:rPr>
+                <w:rFonts w:ascii="Consolas" w:eastAsia="Arial" w:hAnsi="Consolas" w:cs="Arial"/>
+              </w:rPr>
+              <w:t xml:space="preserve"> </w:t>
+            </w:r>
+            <w:proofErr w:type="spellStart"/>
+            <w:r>
+              <w:rPr>
+                <w:rFonts w:ascii="Consolas" w:eastAsia="Arial" w:hAnsi="Consolas" w:cs="Arial"/>
+              </w:rPr>
+              <w:t>0x0</w:t>
+            </w:r>
+            <w:proofErr w:type="spellEnd"/>
           </w:p>
         </w:tc>
         <w:tc>
@@ -15360,8 +15802,30 @@
               <w:rPr>
                 <w:rFonts w:ascii="Consolas" w:eastAsia="Arial" w:hAnsi="Consolas" w:cs="Arial"/>
               </w:rPr>
-              <w:t xml:space="preserve"> 0x0 0x0 0x0</w:t>
-            </w:r>
+              <w:t xml:space="preserve"> 0x0 </w:t>
+            </w:r>
+            <w:proofErr w:type="spellStart"/>
+            <w:r>
+              <w:rPr>
+                <w:rFonts w:ascii="Consolas" w:eastAsia="Arial" w:hAnsi="Consolas" w:cs="Arial"/>
+              </w:rPr>
+              <w:t>0x0</w:t>
+            </w:r>
+            <w:proofErr w:type="spellEnd"/>
+            <w:r>
+              <w:rPr>
+                <w:rFonts w:ascii="Consolas" w:eastAsia="Arial" w:hAnsi="Consolas" w:cs="Arial"/>
+              </w:rPr>
+              <w:t xml:space="preserve"> </w:t>
+            </w:r>
+            <w:proofErr w:type="spellStart"/>
+            <w:r>
+              <w:rPr>
+                <w:rFonts w:ascii="Consolas" w:eastAsia="Arial" w:hAnsi="Consolas" w:cs="Arial"/>
+              </w:rPr>
+              <w:t>0x0</w:t>
+            </w:r>
+            <w:proofErr w:type="spellEnd"/>
           </w:p>
         </w:tc>
         <w:tc>
@@ -15605,8 +16069,30 @@
               <w:rPr>
                 <w:rFonts w:ascii="Consolas" w:eastAsia="Arial" w:hAnsi="Consolas" w:cs="Arial"/>
               </w:rPr>
-              <w:t xml:space="preserve"> 0x0 0x0 0x0</w:t>
-            </w:r>
+              <w:t xml:space="preserve"> 0x0 </w:t>
+            </w:r>
+            <w:proofErr w:type="spellStart"/>
+            <w:r>
+              <w:rPr>
+                <w:rFonts w:ascii="Consolas" w:eastAsia="Arial" w:hAnsi="Consolas" w:cs="Arial"/>
+              </w:rPr>
+              <w:t>0x0</w:t>
+            </w:r>
+            <w:proofErr w:type="spellEnd"/>
+            <w:r>
+              <w:rPr>
+                <w:rFonts w:ascii="Consolas" w:eastAsia="Arial" w:hAnsi="Consolas" w:cs="Arial"/>
+              </w:rPr>
+              <w:t xml:space="preserve"> </w:t>
+            </w:r>
+            <w:proofErr w:type="spellStart"/>
+            <w:r>
+              <w:rPr>
+                <w:rFonts w:ascii="Consolas" w:eastAsia="Arial" w:hAnsi="Consolas" w:cs="Arial"/>
+              </w:rPr>
+              <w:t>0x0</w:t>
+            </w:r>
+            <w:proofErr w:type="spellEnd"/>
           </w:p>
         </w:tc>
         <w:tc>
@@ -15941,8 +16427,30 @@
               <w:rPr>
                 <w:rFonts w:ascii="Consolas" w:eastAsia="Arial" w:hAnsi="Consolas" w:cs="Arial"/>
               </w:rPr>
-              <w:t xml:space="preserve"> 0x0 0x0 0x0</w:t>
-            </w:r>
+              <w:t xml:space="preserve"> 0x0 </w:t>
+            </w:r>
+            <w:proofErr w:type="spellStart"/>
+            <w:r>
+              <w:rPr>
+                <w:rFonts w:ascii="Consolas" w:eastAsia="Arial" w:hAnsi="Consolas" w:cs="Arial"/>
+              </w:rPr>
+              <w:t>0x0</w:t>
+            </w:r>
+            <w:proofErr w:type="spellEnd"/>
+            <w:r>
+              <w:rPr>
+                <w:rFonts w:ascii="Consolas" w:eastAsia="Arial" w:hAnsi="Consolas" w:cs="Arial"/>
+              </w:rPr>
+              <w:t xml:space="preserve"> </w:t>
+            </w:r>
+            <w:proofErr w:type="spellStart"/>
+            <w:r>
+              <w:rPr>
+                <w:rFonts w:ascii="Consolas" w:eastAsia="Arial" w:hAnsi="Consolas" w:cs="Arial"/>
+              </w:rPr>
+              <w:t>0x0</w:t>
+            </w:r>
+            <w:proofErr w:type="spellEnd"/>
           </w:p>
         </w:tc>
         <w:tc>
@@ -16182,8 +16690,30 @@
               <w:rPr>
                 <w:rFonts w:ascii="Consolas" w:eastAsia="Arial" w:hAnsi="Consolas" w:cs="Arial"/>
               </w:rPr>
-              <w:t>0x0F74 0x0 0x0 0x0</w:t>
-            </w:r>
+              <w:t xml:space="preserve">0x0F74 0x0 </w:t>
+            </w:r>
+            <w:proofErr w:type="spellStart"/>
+            <w:r>
+              <w:rPr>
+                <w:rFonts w:ascii="Consolas" w:eastAsia="Arial" w:hAnsi="Consolas" w:cs="Arial"/>
+              </w:rPr>
+              <w:t>0x0</w:t>
+            </w:r>
+            <w:proofErr w:type="spellEnd"/>
+            <w:r>
+              <w:rPr>
+                <w:rFonts w:ascii="Consolas" w:eastAsia="Arial" w:hAnsi="Consolas" w:cs="Arial"/>
+              </w:rPr>
+              <w:t xml:space="preserve"> </w:t>
+            </w:r>
+            <w:proofErr w:type="spellStart"/>
+            <w:r>
+              <w:rPr>
+                <w:rFonts w:ascii="Consolas" w:eastAsia="Arial" w:hAnsi="Consolas" w:cs="Arial"/>
+              </w:rPr>
+              <w:t>0x0</w:t>
+            </w:r>
+            <w:proofErr w:type="spellEnd"/>
           </w:p>
         </w:tc>
         <w:tc>
@@ -16429,8 +16959,30 @@
               <w:rPr>
                 <w:rFonts w:ascii="Consolas" w:eastAsia="Arial" w:hAnsi="Consolas" w:cs="Arial"/>
               </w:rPr>
-              <w:t xml:space="preserve"> 0x0 0x0 0x0</w:t>
-            </w:r>
+              <w:t xml:space="preserve"> 0x0 </w:t>
+            </w:r>
+            <w:proofErr w:type="spellStart"/>
+            <w:r>
+              <w:rPr>
+                <w:rFonts w:ascii="Consolas" w:eastAsia="Arial" w:hAnsi="Consolas" w:cs="Arial"/>
+              </w:rPr>
+              <w:t>0x0</w:t>
+            </w:r>
+            <w:proofErr w:type="spellEnd"/>
+            <w:r>
+              <w:rPr>
+                <w:rFonts w:ascii="Consolas" w:eastAsia="Arial" w:hAnsi="Consolas" w:cs="Arial"/>
+              </w:rPr>
+              <w:t xml:space="preserve"> </w:t>
+            </w:r>
+            <w:proofErr w:type="spellStart"/>
+            <w:r>
+              <w:rPr>
+                <w:rFonts w:ascii="Consolas" w:eastAsia="Arial" w:hAnsi="Consolas" w:cs="Arial"/>
+              </w:rPr>
+              <w:t>0x0</w:t>
+            </w:r>
+            <w:proofErr w:type="spellEnd"/>
           </w:p>
         </w:tc>
         <w:tc>
@@ -16947,7 +17499,16 @@
                                 <w:sz w:val="44"/>
                                 <w:szCs w:val="44"/>
                               </w:rPr>
-                              <w:t>-32</w:t>
+                              <w:t>-</w:t>
+                            </w:r>
+                            <w:proofErr w:type="gramStart"/>
+                            <w:r>
+                              <w:rPr>
+                                <w:rFonts w:ascii="Times New Roman" w:hAnsi="Times New Roman" w:cs="Times New Roman"/>
+                                <w:sz w:val="44"/>
+                                <w:szCs w:val="44"/>
+                              </w:rPr>
+                              <w:t>04</w:t>
                             </w:r>
                             <w:r>
                               <w:rPr>
@@ -16965,6 +17526,7 @@
                               </w:rPr>
                               <w:t>dx</w:t>
                             </w:r>
+                            <w:proofErr w:type="gramEnd"/>
                             <w:r>
                               <w:rPr>
                                 <w:rFonts w:ascii="Times New Roman" w:hAnsi="Times New Roman" w:cs="Times New Roman"/>
@@ -17035,7 +17597,7 @@
                           <w:sz w:val="44"/>
                           <w:szCs w:val="44"/>
                         </w:rPr>
-                        <w:t>32</w:t>
+                        <w:t>04</w:t>
                       </w:r>
                       <w:r>
                         <w:rPr>
@@ -17231,6 +17793,7 @@
                 <w:sz w:val="24"/>
               </w:rPr>
             </w:pPr>
+            <w:proofErr w:type="spellStart"/>
             <w:r>
               <w:rPr>
                 <w:rFonts w:ascii="Arial" w:eastAsia="Arial" w:hAnsi="Arial" w:cs="Arial"/>
@@ -17240,6 +17803,7 @@
               </w:rPr>
               <w:t>WordKey</w:t>
             </w:r>
+            <w:proofErr w:type="spellEnd"/>
           </w:p>
           <w:p>
             <w:pPr>
@@ -17300,6 +17864,7 @@
                 <w:sz w:val="24"/>
               </w:rPr>
             </w:pPr>
+            <w:proofErr w:type="spellStart"/>
             <w:r>
               <w:rPr>
                 <w:rFonts w:ascii="Arial" w:eastAsia="Arial" w:hAnsi="Arial" w:cs="Arial"/>
@@ -17309,6 +17874,7 @@
               </w:rPr>
               <w:t>Punc</w:t>
             </w:r>
+            <w:proofErr w:type="spellEnd"/>
           </w:p>
           <w:p>
             <w:pPr>
@@ -18582,12 +19148,21 @@
                 <w:color w:val="000000" w:themeColor="text1"/>
               </w:rPr>
             </w:pPr>
+            <w:proofErr w:type="spellStart"/>
             <w:r>
               <w:rPr>
                 <w:rFonts w:ascii="Consolas" w:hAnsi="Consolas"/>
                 <w:color w:val="000000" w:themeColor="text1"/>
               </w:rPr>
-              <w:t xml:space="preserve">HardSegmentEnd </w:t>
+              <w:t>HardSegmentEnd</w:t>
+            </w:r>
+            <w:proofErr w:type="spellEnd"/>
+            <w:r>
+              <w:rPr>
+                <w:rFonts w:ascii="Consolas" w:hAnsi="Consolas"/>
+                <w:color w:val="000000" w:themeColor="text1"/>
+              </w:rPr>
+              <w:t xml:space="preserve"> </w:t>
             </w:r>
           </w:p>
         </w:tc>
@@ -18668,6 +19243,7 @@
                 <w:color w:val="000000" w:themeColor="text1"/>
               </w:rPr>
             </w:pPr>
+            <w:proofErr w:type="spellStart"/>
             <w:r>
               <w:rPr>
                 <w:rFonts w:ascii="Consolas" w:eastAsia="Courier New" w:hAnsi="Consolas" w:cs="Courier New"/>
@@ -18682,6 +19258,7 @@
               </w:rPr>
               <w:t>SegmentEnd</w:t>
             </w:r>
+            <w:proofErr w:type="spellEnd"/>
           </w:p>
         </w:tc>
         <w:tc>
@@ -18761,6 +19338,7 @@
                 <w:color w:val="000000" w:themeColor="text1"/>
               </w:rPr>
             </w:pPr>
+            <w:proofErr w:type="spellStart"/>
             <w:r>
               <w:rPr>
                 <w:rFonts w:ascii="Consolas" w:hAnsi="Consolas"/>
@@ -18768,6 +19346,7 @@
               </w:rPr>
               <w:t>SoftSegmentEnd</w:t>
             </w:r>
+            <w:proofErr w:type="spellEnd"/>
           </w:p>
         </w:tc>
         <w:tc>
@@ -18847,6 +19426,7 @@
                 <w:color w:val="000000" w:themeColor="text1"/>
               </w:rPr>
             </w:pPr>
+            <w:proofErr w:type="spellStart"/>
             <w:r>
               <w:rPr>
                 <w:rFonts w:ascii="Consolas" w:eastAsia="Courier New" w:hAnsi="Consolas" w:cs="Courier New"/>
@@ -18861,6 +19441,7 @@
               </w:rPr>
               <w:t>SegmentEnd</w:t>
             </w:r>
+            <w:proofErr w:type="spellEnd"/>
           </w:p>
         </w:tc>
         <w:tc>
@@ -19478,7 +20059,24 @@
                               <w:ind w:left="0" w:firstLine="0"/>
                             </w:pPr>
                             <w:r>
-                              <w:t>AV-Book.ix (</w:t>
+                              <w:t>AV-Book</w:t>
+                            </w:r>
+                            <w:r>
+                              <w:t>-</w:t>
+                            </w:r>
+                            <w:proofErr w:type="gramStart"/>
+                            <w:r>
+                              <w:rPr>
+                                <w:color w:val="auto"/>
+                              </w:rPr>
+                              <w:t>50</w:t>
+                            </w:r>
+                            <w:r>
+                              <w:t>.ix</w:t>
+                            </w:r>
+                            <w:proofErr w:type="gramEnd"/>
+                            <w:r>
+                              <w:t xml:space="preserve"> (</w:t>
                             </w:r>
                             <w:r>
                               <w:rPr>
@@ -19534,7 +20132,24 @@
                         <w:ind w:left="0" w:firstLine="0"/>
                       </w:pPr>
                       <w:r>
-                        <w:t>AV-Book.ix (</w:t>
+                        <w:t>AV-Book</w:t>
+                      </w:r>
+                      <w:r>
+                        <w:t>-</w:t>
+                      </w:r>
+                      <w:proofErr w:type="gramStart"/>
+                      <w:r>
+                        <w:rPr>
+                          <w:color w:val="auto"/>
+                        </w:rPr>
+                        <w:t>50</w:t>
+                      </w:r>
+                      <w:r>
+                        <w:t>.ix</w:t>
+                      </w:r>
+                      <w:proofErr w:type="gramEnd"/>
+                      <w:r>
+                        <w:t xml:space="preserve"> (</w:t>
                       </w:r>
                       <w:r>
                         <w:rPr>
@@ -21284,7 +21899,21 @@
               <w:rPr>
                 <w:rFonts w:ascii="Consolas" w:eastAsia="Arial" w:hAnsi="Consolas" w:cs="Arial"/>
               </w:rPr>
-              <w:t>Ge Gen Gen-</w:t>
+              <w:t xml:space="preserve">Ge Gen </w:t>
+            </w:r>
+            <w:proofErr w:type="spellStart"/>
+            <w:r>
+              <w:rPr>
+                <w:rFonts w:ascii="Consolas" w:eastAsia="Arial" w:hAnsi="Consolas" w:cs="Arial"/>
+              </w:rPr>
+              <w:t>Gen</w:t>
+            </w:r>
+            <w:proofErr w:type="spellEnd"/>
+            <w:r>
+              <w:rPr>
+                <w:rFonts w:ascii="Consolas" w:eastAsia="Arial" w:hAnsi="Consolas" w:cs="Arial"/>
+              </w:rPr>
+              <w:t>-</w:t>
             </w:r>
           </w:p>
         </w:tc>
@@ -21304,11 +21933,19 @@
                 <w:rFonts w:ascii="Consolas" w:eastAsia="Arial" w:hAnsi="Consolas" w:cs="Arial"/>
               </w:rPr>
             </w:pPr>
-            <w:r>
-              <w:rPr>
-                <w:rFonts w:ascii="Consolas" w:eastAsia="Arial" w:hAnsi="Consolas" w:cs="Arial"/>
-              </w:rPr>
-              <w:t>Gn-------</w:t>
+            <w:proofErr w:type="spellStart"/>
+            <w:r>
+              <w:rPr>
+                <w:rFonts w:ascii="Consolas" w:eastAsia="Arial" w:hAnsi="Consolas" w:cs="Arial"/>
+              </w:rPr>
+              <w:t>Gn</w:t>
+            </w:r>
+            <w:proofErr w:type="spellEnd"/>
+            <w:r>
+              <w:rPr>
+                <w:rFonts w:ascii="Consolas" w:eastAsia="Arial" w:hAnsi="Consolas" w:cs="Arial"/>
+              </w:rPr>
+              <w:t>-------</w:t>
             </w:r>
           </w:p>
         </w:tc>
@@ -21581,8 +22218,16 @@
               <w:rPr>
                 <w:rFonts w:ascii="Consolas" w:eastAsia="Arial" w:hAnsi="Consolas" w:cs="Arial"/>
               </w:rPr>
-              <w:t>Ex Exo Exod</w:t>
-            </w:r>
+              <w:t xml:space="preserve">Ex Exo </w:t>
+            </w:r>
+            <w:proofErr w:type="spellStart"/>
+            <w:r>
+              <w:rPr>
+                <w:rFonts w:ascii="Consolas" w:eastAsia="Arial" w:hAnsi="Consolas" w:cs="Arial"/>
+              </w:rPr>
+              <w:t>Exod</w:t>
+            </w:r>
+            <w:proofErr w:type="spellEnd"/>
           </w:p>
         </w:tc>
         <w:tc>
@@ -21878,7 +22523,21 @@
               <w:rPr>
                 <w:rFonts w:ascii="Consolas" w:eastAsia="Arial" w:hAnsi="Consolas" w:cs="Arial"/>
               </w:rPr>
-              <w:t>Le Lev Lev-</w:t>
+              <w:t xml:space="preserve">Le Lev </w:t>
+            </w:r>
+            <w:proofErr w:type="spellStart"/>
+            <w:r>
+              <w:rPr>
+                <w:rFonts w:ascii="Consolas" w:eastAsia="Arial" w:hAnsi="Consolas" w:cs="Arial"/>
+              </w:rPr>
+              <w:t>Lev</w:t>
+            </w:r>
+            <w:proofErr w:type="spellEnd"/>
+            <w:r>
+              <w:rPr>
+                <w:rFonts w:ascii="Consolas" w:eastAsia="Arial" w:hAnsi="Consolas" w:cs="Arial"/>
+              </w:rPr>
+              <w:t>-</w:t>
             </w:r>
           </w:p>
         </w:tc>
@@ -21898,11 +22557,19 @@
                 <w:rFonts w:ascii="Consolas" w:eastAsia="Arial" w:hAnsi="Consolas" w:cs="Arial"/>
               </w:rPr>
             </w:pPr>
-            <w:r>
-              <w:rPr>
-                <w:rFonts w:ascii="Consolas" w:eastAsia="Arial" w:hAnsi="Consolas" w:cs="Arial"/>
-              </w:rPr>
-              <w:t>Lv-------</w:t>
+            <w:proofErr w:type="spellStart"/>
+            <w:r>
+              <w:rPr>
+                <w:rFonts w:ascii="Consolas" w:eastAsia="Arial" w:hAnsi="Consolas" w:cs="Arial"/>
+              </w:rPr>
+              <w:t>Lv</w:t>
+            </w:r>
+            <w:proofErr w:type="spellEnd"/>
+            <w:r>
+              <w:rPr>
+                <w:rFonts w:ascii="Consolas" w:eastAsia="Arial" w:hAnsi="Consolas" w:cs="Arial"/>
+              </w:rPr>
+              <w:t>-------</w:t>
             </w:r>
           </w:p>
         </w:tc>
@@ -22566,17 +23233,31 @@
                             <w:r>
                               <w:t>AV-Book-</w:t>
                             </w:r>
+                            <w:proofErr w:type="gramStart"/>
                             <w:r>
-                              <w:t>Z14</w:t>
+                              <w:rPr>
+                                <w:color w:val="auto"/>
+                              </w:rPr>
+                              <w:t>32</w:t>
                             </w:r>
                             <w:r>
-                              <w:t>.ix (</w:t>
+                              <w:t>.ix</w:t>
+                            </w:r>
+                            <w:proofErr w:type="gramEnd"/>
+                            <w:r>
+                              <w:t xml:space="preserve"> (</w:t>
                             </w:r>
                             <w:r>
                               <w:rPr>
                                 <w:color w:val="auto"/>
                               </w:rPr>
                               <w:t>32 bytes</w:t>
+                            </w:r>
+                            <w:r>
+                              <w:rPr>
+                                <w:color w:val="auto"/>
+                              </w:rPr>
+                              <w:t xml:space="preserve"> / Z14</w:t>
                             </w:r>
                             <w:r>
                               <w:t>)</w:t>
@@ -22643,17 +23324,31 @@
                       <w:r>
                         <w:t>AV-Book-</w:t>
                       </w:r>
+                      <w:proofErr w:type="gramStart"/>
                       <w:r>
-                        <w:t>Z14</w:t>
+                        <w:rPr>
+                          <w:color w:val="auto"/>
+                        </w:rPr>
+                        <w:t>32</w:t>
                       </w:r>
                       <w:r>
-                        <w:t>.ix (</w:t>
+                        <w:t>.ix</w:t>
+                      </w:r>
+                      <w:proofErr w:type="gramEnd"/>
+                      <w:r>
+                        <w:t xml:space="preserve"> (</w:t>
                       </w:r>
                       <w:r>
                         <w:rPr>
                           <w:color w:val="auto"/>
                         </w:rPr>
                         <w:t>32 bytes</w:t>
+                      </w:r>
+                      <w:r>
+                        <w:rPr>
+                          <w:color w:val="auto"/>
+                        </w:rPr>
+                        <w:t xml:space="preserve"> / Z14</w:t>
                       </w:r>
                       <w:r>
                         <w:t>)</w:t>
@@ -23893,7 +24588,24 @@
                                     <w:outlineLvl w:val="0"/>
                                   </w:pPr>
                                   <w:r>
-                                    <w:t>AV-Chapter.ix (</w:t>
+                                    <w:t>AV-Chapter</w:t>
+                                  </w:r>
+                                  <w:r>
+                                    <w:t>-</w:t>
+                                  </w:r>
+                                  <w:proofErr w:type="gramStart"/>
+                                  <w:r>
+                                    <w:rPr>
+                                      <w:color w:val="auto"/>
+                                    </w:rPr>
+                                    <w:t>10</w:t>
+                                  </w:r>
+                                  <w:r>
+                                    <w:t>.ix</w:t>
+                                  </w:r>
+                                  <w:proofErr w:type="gramEnd"/>
+                                  <w:r>
+                                    <w:t xml:space="preserve"> (</w:t>
                                   </w:r>
                                   <w:r>
                                     <w:t>10</w:t>
@@ -23960,11 +24672,7 @@
           </mc:Choice>
           <mc:Fallback>
             <w:pict>
-              <v:shapetype w14:anchorId="29316420" id="_x0000_t202" coordsize="21600,21600" o:spt="202" path="m,l,21600r21600,l21600,xe">
-                <v:stroke joinstyle="miter"/>
-                <v:path gradientshapeok="t" o:connecttype="rect"/>
-              </v:shapetype>
-              <v:shape id="Text Box 21" o:spid="_x0000_s1039" type="#_x0000_t202" style="position:absolute;margin-left:-3.9pt;margin-top:80.75pt;width:350.7pt;height:25.8pt;z-index:251728896;visibility:visible;mso-wrap-style:square;mso-width-percent:0;mso-height-percent:0;mso-wrap-distance-left:9pt;mso-wrap-distance-top:3.6pt;mso-wrap-distance-right:9pt;mso-wrap-distance-bottom:3.6pt;mso-position-horizontal:absolute;mso-position-horizontal-relative:margin;mso-position-vertical:absolute;mso-position-vertical-relative:page;mso-width-percent:0;mso-height-percent:0;mso-width-relative:margin;mso-height-relative:margin;v-text-anchor:top" o:gfxdata="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" stroked="f">
+              <v:shape w14:anchorId="29316420" id="Text Box 21" o:spid="_x0000_s1039" type="#_x0000_t202" style="position:absolute;margin-left:-3.9pt;margin-top:80.75pt;width:350.7pt;height:25.8pt;z-index:251728896;visibility:visible;mso-wrap-style:square;mso-width-percent:0;mso-height-percent:0;mso-wrap-distance-left:9pt;mso-wrap-distance-top:3.6pt;mso-wrap-distance-right:9pt;mso-wrap-distance-bottom:3.6pt;mso-position-horizontal:absolute;mso-position-horizontal-relative:margin;mso-position-vertical:absolute;mso-position-vertical-relative:page;mso-width-percent:0;mso-height-percent:0;mso-width-relative:margin;mso-height-relative:margin;v-text-anchor:top" o:gfxdata="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" stroked="f">
                 <v:textbox inset="0,0,0,0">
                   <w:txbxContent>
                     <w:tbl>
@@ -24001,7 +24709,24 @@
                               <w:outlineLvl w:val="0"/>
                             </w:pPr>
                             <w:r>
-                              <w:t>AV-Chapter.ix (</w:t>
+                              <w:t>AV-Chapter</w:t>
+                            </w:r>
+                            <w:r>
+                              <w:t>-</w:t>
+                            </w:r>
+                            <w:proofErr w:type="gramStart"/>
+                            <w:r>
+                              <w:rPr>
+                                <w:color w:val="auto"/>
+                              </w:rPr>
+                              <w:t>10</w:t>
+                            </w:r>
+                            <w:r>
+                              <w:t>.ix</w:t>
+                            </w:r>
+                            <w:proofErr w:type="gramEnd"/>
+                            <w:r>
+                              <w:t xml:space="preserve"> (</w:t>
                             </w:r>
                             <w:r>
                               <w:t>10</w:t>
@@ -24141,17 +24866,31 @@
                                   <w:r>
                                     <w:t>AV-Chapter-</w:t>
                                   </w:r>
+                                  <w:proofErr w:type="gramStart"/>
                                   <w:r>
-                                    <w:t>Z14</w:t>
+                                    <w:rPr>
+                                      <w:color w:val="auto"/>
+                                    </w:rPr>
+                                    <w:t>08</w:t>
                                   </w:r>
                                   <w:r>
-                                    <w:t>.ix (</w:t>
+                                    <w:t>.ix</w:t>
+                                  </w:r>
+                                  <w:proofErr w:type="gramEnd"/>
+                                  <w:r>
+                                    <w:t xml:space="preserve"> (</w:t>
                                   </w:r>
                                   <w:r>
                                     <w:t>8</w:t>
                                   </w:r>
                                   <w:r>
-                                    <w:t xml:space="preserve"> bytes)</w:t>
+                                    <w:t xml:space="preserve"> bytes</w:t>
+                                  </w:r>
+                                  <w:r>
+                                    <w:t xml:space="preserve"> / Z14</w:t>
+                                  </w:r>
+                                  <w:r>
+                                    <w:t>)</w:t>
                                   </w:r>
                                 </w:p>
                                 <w:p>
@@ -24251,17 +24990,31 @@
                             <w:r>
                               <w:t>AV-Chapter-</w:t>
                             </w:r>
+                            <w:proofErr w:type="gramStart"/>
                             <w:r>
-                              <w:t>Z14</w:t>
+                              <w:rPr>
+                                <w:color w:val="auto"/>
+                              </w:rPr>
+                              <w:t>08</w:t>
                             </w:r>
                             <w:r>
-                              <w:t>.ix (</w:t>
+                              <w:t>.ix</w:t>
+                            </w:r>
+                            <w:proofErr w:type="gramEnd"/>
+                            <w:r>
+                              <w:t xml:space="preserve"> (</w:t>
                             </w:r>
                             <w:r>
                               <w:t>8</w:t>
                             </w:r>
                             <w:r>
-                              <w:t xml:space="preserve"> bytes)</w:t>
+                              <w:t xml:space="preserve"> bytes</w:t>
+                            </w:r>
+                            <w:r>
+                              <w:t xml:space="preserve"> / Z14</w:t>
+                            </w:r>
+                            <w:r>
+                              <w:t>)</w:t>
                             </w:r>
                           </w:p>
                           <w:p>
@@ -24704,7 +25457,25 @@
                 <w:sz w:val="18"/>
                 <w:szCs w:val="18"/>
               </w:rPr>
-              <w:t>(genesis:1)</w:t>
+              <w:t>(</w:t>
+            </w:r>
+            <w:proofErr w:type="gramStart"/>
+            <w:r>
+              <w:rPr>
+                <w:rFonts w:eastAsia="Arial" w:cs="Arial"/>
+                <w:sz w:val="18"/>
+                <w:szCs w:val="18"/>
+              </w:rPr>
+              <w:t>genesis</w:t>
+            </w:r>
+            <w:proofErr w:type="gramEnd"/>
+            <w:r>
+              <w:rPr>
+                <w:rFonts w:eastAsia="Arial" w:cs="Arial"/>
+                <w:sz w:val="18"/>
+                <w:szCs w:val="18"/>
+              </w:rPr>
+              <w:t>:1)</w:t>
             </w:r>
           </w:p>
         </w:tc>
@@ -24874,7 +25645,25 @@
                 <w:sz w:val="18"/>
                 <w:szCs w:val="18"/>
               </w:rPr>
-              <w:t>(genesis:2)</w:t>
+              <w:t>(</w:t>
+            </w:r>
+            <w:proofErr w:type="gramStart"/>
+            <w:r>
+              <w:rPr>
+                <w:rFonts w:eastAsia="Arial" w:cs="Arial"/>
+                <w:sz w:val="18"/>
+                <w:szCs w:val="18"/>
+              </w:rPr>
+              <w:t>genesis</w:t>
+            </w:r>
+            <w:proofErr w:type="gramEnd"/>
+            <w:r>
+              <w:rPr>
+                <w:rFonts w:eastAsia="Arial" w:cs="Arial"/>
+                <w:sz w:val="18"/>
+                <w:szCs w:val="18"/>
+              </w:rPr>
+              <w:t>:2)</w:t>
             </w:r>
           </w:p>
         </w:tc>
@@ -25052,7 +25841,25 @@
                 <w:sz w:val="18"/>
                 <w:szCs w:val="18"/>
               </w:rPr>
-              <w:t>(genesis:3)</w:t>
+              <w:t>(</w:t>
+            </w:r>
+            <w:proofErr w:type="gramStart"/>
+            <w:r>
+              <w:rPr>
+                <w:rFonts w:eastAsia="Arial" w:cs="Arial"/>
+                <w:sz w:val="18"/>
+                <w:szCs w:val="18"/>
+              </w:rPr>
+              <w:t>genesis</w:t>
+            </w:r>
+            <w:proofErr w:type="gramEnd"/>
+            <w:r>
+              <w:rPr>
+                <w:rFonts w:eastAsia="Arial" w:cs="Arial"/>
+                <w:sz w:val="18"/>
+                <w:szCs w:val="18"/>
+              </w:rPr>
+              <w:t>:3)</w:t>
             </w:r>
           </w:p>
         </w:tc>
@@ -25305,7 +26112,25 @@
                 <w:sz w:val="18"/>
                 <w:szCs w:val="18"/>
               </w:rPr>
-              <w:t>(revelation:20)</w:t>
+              <w:t>(</w:t>
+            </w:r>
+            <w:proofErr w:type="gramStart"/>
+            <w:r>
+              <w:rPr>
+                <w:rFonts w:eastAsia="Arial" w:cs="Arial"/>
+                <w:sz w:val="18"/>
+                <w:szCs w:val="18"/>
+              </w:rPr>
+              <w:t>revelation</w:t>
+            </w:r>
+            <w:proofErr w:type="gramEnd"/>
+            <w:r>
+              <w:rPr>
+                <w:rFonts w:eastAsia="Arial" w:cs="Arial"/>
+                <w:sz w:val="18"/>
+                <w:szCs w:val="18"/>
+              </w:rPr>
+              <w:t>:20)</w:t>
             </w:r>
           </w:p>
         </w:tc>
@@ -25475,7 +26300,25 @@
                 <w:sz w:val="18"/>
                 <w:szCs w:val="18"/>
               </w:rPr>
-              <w:t>(revelation:21)</w:t>
+              <w:t>(</w:t>
+            </w:r>
+            <w:proofErr w:type="gramStart"/>
+            <w:r>
+              <w:rPr>
+                <w:rFonts w:eastAsia="Arial" w:cs="Arial"/>
+                <w:sz w:val="18"/>
+                <w:szCs w:val="18"/>
+              </w:rPr>
+              <w:t>revelation</w:t>
+            </w:r>
+            <w:proofErr w:type="gramEnd"/>
+            <w:r>
+              <w:rPr>
+                <w:rFonts w:eastAsia="Arial" w:cs="Arial"/>
+                <w:sz w:val="18"/>
+                <w:szCs w:val="18"/>
+              </w:rPr>
+              <w:t>:21)</w:t>
             </w:r>
           </w:p>
         </w:tc>
@@ -25645,7 +26488,25 @@
                 <w:sz w:val="18"/>
                 <w:szCs w:val="18"/>
               </w:rPr>
-              <w:t>(revelation:22</w:t>
+              <w:t>(</w:t>
+            </w:r>
+            <w:proofErr w:type="gramStart"/>
+            <w:r>
+              <w:rPr>
+                <w:rFonts w:eastAsia="Arial" w:cs="Arial"/>
+                <w:sz w:val="18"/>
+                <w:szCs w:val="18"/>
+              </w:rPr>
+              <w:t>revelation</w:t>
+            </w:r>
+            <w:proofErr w:type="gramEnd"/>
+            <w:r>
+              <w:rPr>
+                <w:rFonts w:eastAsia="Arial" w:cs="Arial"/>
+                <w:sz w:val="18"/>
+                <w:szCs w:val="18"/>
+              </w:rPr>
+              <w:t>:22</w:t>
             </w:r>
             <w:r>
               <w:rPr>
@@ -26097,7 +26958,25 @@
                 <w:sz w:val="18"/>
                 <w:szCs w:val="18"/>
               </w:rPr>
-              <w:t>(genesis:1)</w:t>
+              <w:t>(</w:t>
+            </w:r>
+            <w:proofErr w:type="gramStart"/>
+            <w:r>
+              <w:rPr>
+                <w:rFonts w:eastAsia="Arial" w:cs="Arial"/>
+                <w:sz w:val="18"/>
+                <w:szCs w:val="18"/>
+              </w:rPr>
+              <w:t>genesis</w:t>
+            </w:r>
+            <w:proofErr w:type="gramEnd"/>
+            <w:r>
+              <w:rPr>
+                <w:rFonts w:eastAsia="Arial" w:cs="Arial"/>
+                <w:sz w:val="18"/>
+                <w:szCs w:val="18"/>
+              </w:rPr>
+              <w:t>:1)</w:t>
             </w:r>
           </w:p>
         </w:tc>
@@ -26237,7 +27116,25 @@
                 <w:sz w:val="18"/>
                 <w:szCs w:val="18"/>
               </w:rPr>
-              <w:t>(genesis:2)</w:t>
+              <w:t>(</w:t>
+            </w:r>
+            <w:proofErr w:type="gramStart"/>
+            <w:r>
+              <w:rPr>
+                <w:rFonts w:eastAsia="Arial" w:cs="Arial"/>
+                <w:sz w:val="18"/>
+                <w:szCs w:val="18"/>
+              </w:rPr>
+              <w:t>genesis</w:t>
+            </w:r>
+            <w:proofErr w:type="gramEnd"/>
+            <w:r>
+              <w:rPr>
+                <w:rFonts w:eastAsia="Arial" w:cs="Arial"/>
+                <w:sz w:val="18"/>
+                <w:szCs w:val="18"/>
+              </w:rPr>
+              <w:t>:2)</w:t>
             </w:r>
           </w:p>
         </w:tc>
@@ -26385,7 +27282,25 @@
                 <w:sz w:val="18"/>
                 <w:szCs w:val="18"/>
               </w:rPr>
-              <w:t>(genesis:3)</w:t>
+              <w:t>(</w:t>
+            </w:r>
+            <w:proofErr w:type="gramStart"/>
+            <w:r>
+              <w:rPr>
+                <w:rFonts w:eastAsia="Arial" w:cs="Arial"/>
+                <w:sz w:val="18"/>
+                <w:szCs w:val="18"/>
+              </w:rPr>
+              <w:t>genesis</w:t>
+            </w:r>
+            <w:proofErr w:type="gramEnd"/>
+            <w:r>
+              <w:rPr>
+                <w:rFonts w:eastAsia="Arial" w:cs="Arial"/>
+                <w:sz w:val="18"/>
+                <w:szCs w:val="18"/>
+              </w:rPr>
+              <w:t>:3)</w:t>
             </w:r>
           </w:p>
         </w:tc>
@@ -26585,7 +27500,25 @@
                 <w:sz w:val="18"/>
                 <w:szCs w:val="18"/>
               </w:rPr>
-              <w:t>(revelation:20)</w:t>
+              <w:t>(</w:t>
+            </w:r>
+            <w:proofErr w:type="gramStart"/>
+            <w:r>
+              <w:rPr>
+                <w:rFonts w:eastAsia="Arial" w:cs="Arial"/>
+                <w:sz w:val="18"/>
+                <w:szCs w:val="18"/>
+              </w:rPr>
+              <w:t>revelation</w:t>
+            </w:r>
+            <w:proofErr w:type="gramEnd"/>
+            <w:r>
+              <w:rPr>
+                <w:rFonts w:eastAsia="Arial" w:cs="Arial"/>
+                <w:sz w:val="18"/>
+                <w:szCs w:val="18"/>
+              </w:rPr>
+              <w:t>:20)</w:t>
             </w:r>
           </w:p>
         </w:tc>
@@ -26725,7 +27658,25 @@
                 <w:sz w:val="18"/>
                 <w:szCs w:val="18"/>
               </w:rPr>
-              <w:t>(revelation:21)</w:t>
+              <w:t>(</w:t>
+            </w:r>
+            <w:proofErr w:type="gramStart"/>
+            <w:r>
+              <w:rPr>
+                <w:rFonts w:eastAsia="Arial" w:cs="Arial"/>
+                <w:sz w:val="18"/>
+                <w:szCs w:val="18"/>
+              </w:rPr>
+              <w:t>revelation</w:t>
+            </w:r>
+            <w:proofErr w:type="gramEnd"/>
+            <w:r>
+              <w:rPr>
+                <w:rFonts w:eastAsia="Arial" w:cs="Arial"/>
+                <w:sz w:val="18"/>
+                <w:szCs w:val="18"/>
+              </w:rPr>
+              <w:t>:21)</w:t>
             </w:r>
           </w:p>
         </w:tc>
@@ -26865,7 +27816,25 @@
                 <w:sz w:val="18"/>
                 <w:szCs w:val="18"/>
               </w:rPr>
-              <w:t>(revelation:22</w:t>
+              <w:t>(</w:t>
+            </w:r>
+            <w:proofErr w:type="gramStart"/>
+            <w:r>
+              <w:rPr>
+                <w:rFonts w:eastAsia="Arial" w:cs="Arial"/>
+                <w:sz w:val="18"/>
+                <w:szCs w:val="18"/>
+              </w:rPr>
+              <w:t>revelation</w:t>
+            </w:r>
+            <w:proofErr w:type="gramEnd"/>
+            <w:r>
+              <w:rPr>
+                <w:rFonts w:eastAsia="Arial" w:cs="Arial"/>
+                <w:sz w:val="18"/>
+                <w:szCs w:val="18"/>
+              </w:rPr>
+              <w:t>:22</w:t>
             </w:r>
             <w:r>
               <w:rPr>
@@ -27254,8 +28223,42 @@
                 <w:sz w:val="24"/>
                 <w:szCs w:val="24"/>
               </w:rPr>
-              <w:t>4 bytes: BB:CC:VV:WordCnt</w:t>
-            </w:r>
+              <w:t xml:space="preserve">4 bytes: </w:t>
+            </w:r>
+            <w:proofErr w:type="spellStart"/>
+            <w:r>
+              <w:rPr>
+                <w:rFonts w:ascii="Arial" w:eastAsia="Arial" w:hAnsi="Arial" w:cs="Arial"/>
+                <w:b/>
+                <w:color w:val="FFFFFF"/>
+                <w:sz w:val="24"/>
+                <w:szCs w:val="24"/>
+              </w:rPr>
+              <w:t>BB:</w:t>
+            </w:r>
+            <w:proofErr w:type="gramStart"/>
+            <w:r>
+              <w:rPr>
+                <w:rFonts w:ascii="Arial" w:eastAsia="Arial" w:hAnsi="Arial" w:cs="Arial"/>
+                <w:b/>
+                <w:color w:val="FFFFFF"/>
+                <w:sz w:val="24"/>
+                <w:szCs w:val="24"/>
+              </w:rPr>
+              <w:t>CC:VV</w:t>
+            </w:r>
+            <w:proofErr w:type="gramEnd"/>
+            <w:r>
+              <w:rPr>
+                <w:rFonts w:ascii="Arial" w:eastAsia="Arial" w:hAnsi="Arial" w:cs="Arial"/>
+                <w:b/>
+                <w:color w:val="FFFFFF"/>
+                <w:sz w:val="24"/>
+                <w:szCs w:val="24"/>
+              </w:rPr>
+              <w:t>:WordCnt</w:t>
+            </w:r>
+            <w:proofErr w:type="spellEnd"/>
           </w:p>
         </w:tc>
         <w:tc>
@@ -27872,7 +28875,23 @@
                 <w:rFonts w:ascii="Arial" w:eastAsia="Arial" w:hAnsi="Arial" w:cs="Arial"/>
                 <w:sz w:val="24"/>
               </w:rPr>
-              <w:t xml:space="preserve">He which testifieth </w:t>
+              <w:t xml:space="preserve">He which </w:t>
+            </w:r>
+            <w:proofErr w:type="spellStart"/>
+            <w:r>
+              <w:rPr>
+                <w:rFonts w:ascii="Arial" w:eastAsia="Arial" w:hAnsi="Arial" w:cs="Arial"/>
+                <w:sz w:val="24"/>
+              </w:rPr>
+              <w:t>testifieth</w:t>
+            </w:r>
+            <w:proofErr w:type="spellEnd"/>
+            <w:r>
+              <w:rPr>
+                <w:rFonts w:ascii="Arial" w:eastAsia="Arial" w:hAnsi="Arial" w:cs="Arial"/>
+                <w:sz w:val="24"/>
+              </w:rPr>
+              <w:t xml:space="preserve"> </w:t>
             </w:r>
             <w:r>
               <w:rPr>
@@ -28136,7 +29155,15 @@
                                     <w:outlineLvl w:val="0"/>
                                   </w:pPr>
                                   <w:r>
-                                    <w:t>AV-Verse.ix (4 bytes)</w:t>
+                                    <w:t>AV-</w:t>
+                                  </w:r>
+                                  <w:proofErr w:type="spellStart"/>
+                                  <w:r>
+                                    <w:t>Verse.ix</w:t>
+                                  </w:r>
+                                  <w:proofErr w:type="spellEnd"/>
+                                  <w:r>
+                                    <w:t xml:space="preserve"> (4 bytes)</w:t>
                                   </w:r>
                                 </w:p>
                                 <w:p>
@@ -28234,7 +29261,15 @@
                               <w:outlineLvl w:val="0"/>
                             </w:pPr>
                             <w:r>
-                              <w:t>AV-Verse.ix (4 bytes)</w:t>
+                              <w:t>AV-</w:t>
+                            </w:r>
+                            <w:proofErr w:type="spellStart"/>
+                            <w:r>
+                              <w:t>Verse.ix</w:t>
+                            </w:r>
+                            <w:proofErr w:type="spellEnd"/>
+                            <w:r>
+                              <w:t xml:space="preserve"> (4 bytes)</w:t>
                             </w:r>
                           </w:p>
                           <w:p>
@@ -28291,8 +29326,9 @@
           <w:sz w:val="28"/>
           <w:szCs w:val="28"/>
         </w:rPr>
-        <w:t>AV-Chapter</w:t>
-      </w:r>
+        <w:t>AV-</w:t>
+      </w:r>
+      <w:proofErr w:type="spellStart"/>
       <w:r>
         <w:rPr>
           <w:rFonts w:cstheme="minorHAnsi"/>
@@ -28300,8 +29336,18 @@
           <w:sz w:val="28"/>
           <w:szCs w:val="28"/>
         </w:rPr>
+        <w:t>Chapter</w:t>
+      </w:r>
+      <w:r>
+        <w:rPr>
+          <w:rFonts w:cstheme="minorHAnsi"/>
+          <w:color w:val="808080" w:themeColor="background1" w:themeShade="80"/>
+          <w:sz w:val="28"/>
+          <w:szCs w:val="28"/>
+        </w:rPr>
         <w:t>.ix</w:t>
       </w:r>
+      <w:proofErr w:type="spellEnd"/>
       <w:r>
         <w:rPr>
           <w:rFonts w:cstheme="minorHAnsi"/>
@@ -28658,6 +29704,7 @@
                 <w:sz w:val="24"/>
               </w:rPr>
             </w:pPr>
+            <w:proofErr w:type="spellStart"/>
             <w:r>
               <w:rPr>
                 <w:rFonts w:ascii="Arial" w:eastAsia="Arial" w:hAnsi="Arial" w:cs="Arial"/>
@@ -28676,6 +29723,7 @@
               </w:rPr>
               <w:t>ta</w:t>
             </w:r>
+            <w:proofErr w:type="spellEnd"/>
             <w:r>
               <w:rPr>
                 <w:rFonts w:ascii="Arial" w:eastAsia="Arial" w:hAnsi="Arial" w:cs="Arial"/>
@@ -29342,7 +30390,25 @@
                 <w:sz w:val="24"/>
                 <w:szCs w:val="24"/>
               </w:rPr>
-              <w:t>002 (i)</w:t>
+              <w:t>002 (</w:t>
+            </w:r>
+            <w:proofErr w:type="spellStart"/>
+            <w:r>
+              <w:rPr>
+                <w:rFonts w:eastAsia="Arial" w:cstheme="minorHAnsi"/>
+                <w:sz w:val="24"/>
+                <w:szCs w:val="24"/>
+              </w:rPr>
+              <w:t>i</w:t>
+            </w:r>
+            <w:proofErr w:type="spellEnd"/>
+            <w:r>
+              <w:rPr>
+                <w:rFonts w:eastAsia="Arial" w:cstheme="minorHAnsi"/>
+                <w:sz w:val="24"/>
+                <w:szCs w:val="24"/>
+              </w:rPr>
+              <w:t>)</w:t>
             </w:r>
           </w:p>
         </w:tc>
@@ -29653,6 +30719,7 @@
               </w:rPr>
               <w:t xml:space="preserve"> (</w:t>
             </w:r>
+            <w:proofErr w:type="spellStart"/>
             <w:r>
               <w:rPr>
                 <w:sz w:val="24"/>
@@ -29660,6 +30727,7 @@
               </w:rPr>
               <w:t>elim</w:t>
             </w:r>
+            <w:proofErr w:type="spellEnd"/>
             <w:r>
               <w:rPr>
                 <w:sz w:val="24"/>
@@ -30559,6 +31627,7 @@
                 <w:szCs w:val="24"/>
               </w:rPr>
             </w:pPr>
+            <w:proofErr w:type="spellStart"/>
             <w:r>
               <w:rPr>
                 <w:rFonts w:eastAsia="Arial" w:cstheme="minorHAnsi"/>
@@ -30567,6 +31636,7 @@
               </w:rPr>
               <w:t>covenantbreaker</w:t>
             </w:r>
+            <w:proofErr w:type="spellEnd"/>
             <w:r>
               <w:rPr>
                 <w:rFonts w:eastAsia="Arial" w:cstheme="minorHAnsi"/>
@@ -30680,7 +31750,15 @@
                                     <w:outlineLvl w:val="0"/>
                                   </w:pPr>
                                   <w:r>
-                                    <w:t xml:space="preserve">AV-Lemma.dxi </w:t>
+                                    <w:t>AV-</w:t>
+                                  </w:r>
+                                  <w:proofErr w:type="spellStart"/>
+                                  <w:r>
+                                    <w:t>Lemma.dxi</w:t>
+                                  </w:r>
+                                  <w:proofErr w:type="spellEnd"/>
+                                  <w:r>
+                                    <w:t xml:space="preserve"> </w:t>
                                   </w:r>
                                   <w:r>
                                     <w:rPr>
@@ -30784,7 +31862,15 @@
                               <w:outlineLvl w:val="0"/>
                             </w:pPr>
                             <w:r>
-                              <w:t xml:space="preserve">AV-Lemma.dxi </w:t>
+                              <w:t>AV-</w:t>
+                            </w:r>
+                            <w:proofErr w:type="spellStart"/>
+                            <w:r>
+                              <w:t>Lemma.dxi</w:t>
+                            </w:r>
+                            <w:proofErr w:type="spellEnd"/>
+                            <w:r>
+                              <w:t xml:space="preserve"> </w:t>
                             </w:r>
                             <w:r>
                               <w:rPr>
@@ -30859,13 +31945,77 @@
           <w:sz w:val="28"/>
           <w:szCs w:val="28"/>
         </w:rPr>
-        <w:t>The original version obtained Lemmata from the NLTK Python library. Now Lemmata are obtained from the MorphAdorner Java server (MorphAdorner also performs all of the POS tagging).  Incidentally, each</w:t>
-      </w:r>
+        <w:t xml:space="preserve">The original version obtained </w:t>
+      </w:r>
+      <w:proofErr w:type="spellStart"/>
       <w:r>
         <w:rPr>
           <w:sz w:val="28"/>
           <w:szCs w:val="28"/>
         </w:rPr>
+        <w:t>Lemmata</w:t>
+      </w:r>
+      <w:proofErr w:type="spellEnd"/>
+      <w:r>
+        <w:rPr>
+          <w:sz w:val="28"/>
+          <w:szCs w:val="28"/>
+        </w:rPr>
+        <w:t xml:space="preserve"> from the NLTK Python library. Now </w:t>
+      </w:r>
+      <w:proofErr w:type="spellStart"/>
+      <w:r>
+        <w:rPr>
+          <w:sz w:val="28"/>
+          <w:szCs w:val="28"/>
+        </w:rPr>
+        <w:t>Lemmata</w:t>
+      </w:r>
+      <w:proofErr w:type="spellEnd"/>
+      <w:r>
+        <w:rPr>
+          <w:sz w:val="28"/>
+          <w:szCs w:val="28"/>
+        </w:rPr>
+        <w:t xml:space="preserve"> are obtained from the </w:t>
+      </w:r>
+      <w:proofErr w:type="spellStart"/>
+      <w:r>
+        <w:rPr>
+          <w:sz w:val="28"/>
+          <w:szCs w:val="28"/>
+        </w:rPr>
+        <w:t>MorphAdorner</w:t>
+      </w:r>
+      <w:proofErr w:type="spellEnd"/>
+      <w:r>
+        <w:rPr>
+          <w:sz w:val="28"/>
+          <w:szCs w:val="28"/>
+        </w:rPr>
+        <w:t xml:space="preserve"> Java server (</w:t>
+      </w:r>
+      <w:proofErr w:type="spellStart"/>
+      <w:r>
+        <w:rPr>
+          <w:sz w:val="28"/>
+          <w:szCs w:val="28"/>
+        </w:rPr>
+        <w:t>MorphAdorner</w:t>
+      </w:r>
+      <w:proofErr w:type="spellEnd"/>
+      <w:r>
+        <w:rPr>
+          <w:sz w:val="28"/>
+          <w:szCs w:val="28"/>
+        </w:rPr>
+        <w:t xml:space="preserve"> also performs all of the POS tagging).  Incidentally, each</w:t>
+      </w:r>
+      <w:r>
+        <w:rPr>
+          <w:sz w:val="28"/>
+          <w:szCs w:val="28"/>
+        </w:rPr>
         <w:t xml:space="preserve"> Lemma </w:t>
       </w:r>
       <w:r>
@@ -30908,13 +32058,29 @@
           <w:sz w:val="28"/>
           <w:szCs w:val="28"/>
         </w:rPr>
-        <w:t xml:space="preserve">‘wast’, </w:t>
-      </w:r>
+        <w:t>‘</w:t>
+      </w:r>
+      <w:proofErr w:type="spellStart"/>
       <w:r>
         <w:rPr>
           <w:sz w:val="28"/>
           <w:szCs w:val="28"/>
         </w:rPr>
+        <w:t>wast</w:t>
+      </w:r>
+      <w:proofErr w:type="spellEnd"/>
+      <w:r>
+        <w:rPr>
+          <w:sz w:val="28"/>
+          <w:szCs w:val="28"/>
+        </w:rPr>
+        <w:t xml:space="preserve">’, </w:t>
+      </w:r>
+      <w:r>
+        <w:rPr>
+          <w:sz w:val="28"/>
+          <w:szCs w:val="28"/>
+        </w:rPr>
         <w:t xml:space="preserve">and ‘be’).  </w:t>
       </w:r>
       <w:r>
@@ -30964,15 +32130,24 @@
           <w:sz w:val="28"/>
           <w:szCs w:val="28"/>
         </w:rPr>
-        <w:t>Consequently, Lemma</w:t>
-      </w:r>
+        <w:t xml:space="preserve">Consequently, </w:t>
+      </w:r>
+      <w:proofErr w:type="spellStart"/>
       <w:r>
         <w:rPr>
           <w:sz w:val="28"/>
           <w:szCs w:val="28"/>
         </w:rPr>
+        <w:t>Lemma</w:t>
+      </w:r>
+      <w:r>
+        <w:rPr>
+          <w:sz w:val="28"/>
+          <w:szCs w:val="28"/>
+        </w:rPr>
         <w:t>ta</w:t>
       </w:r>
+      <w:proofErr w:type="spellEnd"/>
       <w:r>
         <w:rPr>
           <w:sz w:val="28"/>
@@ -30999,15 +32174,49 @@
           <w:sz w:val="28"/>
           <w:szCs w:val="28"/>
         </w:rPr>
-        <w:t xml:space="preserve">of WordKeys or OOVKeys  </w:t>
-      </w:r>
+        <w:t xml:space="preserve">of </w:t>
+      </w:r>
+      <w:proofErr w:type="spellStart"/>
       <w:r>
         <w:rPr>
           <w:sz w:val="28"/>
           <w:szCs w:val="28"/>
         </w:rPr>
+        <w:t>WordKeys</w:t>
+      </w:r>
+      <w:proofErr w:type="spellEnd"/>
+      <w:r>
+        <w:rPr>
+          <w:sz w:val="28"/>
+          <w:szCs w:val="28"/>
+        </w:rPr>
+        <w:t xml:space="preserve"> or </w:t>
+      </w:r>
+      <w:proofErr w:type="spellStart"/>
+      <w:proofErr w:type="gramStart"/>
+      <w:r>
+        <w:rPr>
+          <w:sz w:val="28"/>
+          <w:szCs w:val="28"/>
+        </w:rPr>
+        <w:t>OOVKeys</w:t>
+      </w:r>
+      <w:proofErr w:type="spellEnd"/>
+      <w:r>
+        <w:rPr>
+          <w:sz w:val="28"/>
+          <w:szCs w:val="28"/>
+        </w:rPr>
+        <w:t xml:space="preserve">  </w:t>
+      </w:r>
+      <w:r>
+        <w:rPr>
+          <w:sz w:val="28"/>
+          <w:szCs w:val="28"/>
+        </w:rPr>
         <w:t>(</w:t>
       </w:r>
+      <w:proofErr w:type="gramEnd"/>
       <w:r>
         <w:rPr>
           <w:sz w:val="28"/>
@@ -31254,7 +32463,15 @@
                               <w:ind w:left="0" w:firstLine="0"/>
                             </w:pPr>
                             <w:r>
-                              <w:t xml:space="preserve">AV-Lemma-OOV.dxi </w:t>
+                              <w:t>AV-Lemma-</w:t>
+                            </w:r>
+                            <w:proofErr w:type="spellStart"/>
+                            <w:r>
+                              <w:t>OOV.dxi</w:t>
+                            </w:r>
+                            <w:proofErr w:type="spellEnd"/>
+                            <w:r>
+                              <w:t xml:space="preserve"> </w:t>
                             </w:r>
                             <w:r>
                               <w:rPr>
@@ -31396,8 +32613,19 @@
                 <w:color w:val="FFFFFF"/>
                 <w:sz w:val="24"/>
               </w:rPr>
-              <w:t>1 bits</w:t>
-            </w:r>
+              <w:t xml:space="preserve">1 </w:t>
+            </w:r>
+            <w:proofErr w:type="gramStart"/>
+            <w:r>
+              <w:rPr>
+                <w:rFonts w:ascii="Arial" w:eastAsia="Arial" w:hAnsi="Arial" w:cs="Arial"/>
+                <w:b/>
+                <w:color w:val="FFFFFF"/>
+                <w:sz w:val="24"/>
+              </w:rPr>
+              <w:t>bits</w:t>
+            </w:r>
+            <w:proofErr w:type="gramEnd"/>
           </w:p>
         </w:tc>
         <w:tc>
@@ -31653,8 +32881,13 @@
             <w:r>
               <w:t>(</w:t>
             </w:r>
-            <w:r>
-              <w:t xml:space="preserve">binary of </w:t>
+            <w:proofErr w:type="gramStart"/>
+            <w:r>
+              <w:t>binary</w:t>
+            </w:r>
+            <w:proofErr w:type="gramEnd"/>
+            <w:r>
+              <w:t xml:space="preserve"> of </w:t>
             </w:r>
             <w:r>
               <w:rPr>
@@ -31964,7 +33197,25 @@
           <w:sz w:val="28"/>
           <w:szCs w:val="28"/>
         </w:rPr>
-        <w:t>readable POS string can be found in the github repo</w:t>
+        <w:t xml:space="preserve">readable POS string can be found in the </w:t>
+      </w:r>
+      <w:proofErr w:type="spellStart"/>
+      <w:r>
+        <w:rPr>
+          <w:rFonts w:asciiTheme="minorHAnsi" w:hAnsiTheme="minorHAnsi" w:cstheme="minorHAnsi"/>
+          <w:sz w:val="28"/>
+          <w:szCs w:val="28"/>
+        </w:rPr>
+        <w:t>github</w:t>
+      </w:r>
+      <w:proofErr w:type="spellEnd"/>
+      <w:r>
+        <w:rPr>
+          <w:rFonts w:asciiTheme="minorHAnsi" w:hAnsiTheme="minorHAnsi" w:cstheme="minorHAnsi"/>
+          <w:sz w:val="28"/>
+          <w:szCs w:val="28"/>
+        </w:rPr>
+        <w:t xml:space="preserve"> repo</w:t>
       </w:r>
       <w:r>
         <w:rPr>
@@ -31985,7 +33236,11 @@
         <w:t>AV</w:t>
       </w:r>
       <w:r>
-        <w:t>-Lexicon.</w:t>
+        <w:t>-</w:t>
+      </w:r>
+      <w:proofErr w:type="spellStart"/>
+      <w:r>
+        <w:t>Lexicon.</w:t>
       </w:r>
       <w:r>
         <w:t>dx</w:t>
@@ -31993,6 +33248,7 @@
       <w:r>
         <w:t>i</w:t>
       </w:r>
+      <w:proofErr w:type="spellEnd"/>
       <w:r>
         <w:t xml:space="preserve"> </w:t>
       </w:r>
@@ -32322,6 +33578,7 @@
                 <w:szCs w:val="24"/>
               </w:rPr>
             </w:pPr>
+            <w:proofErr w:type="gramStart"/>
             <w:r>
               <w:rPr>
                 <w:rFonts w:ascii="Arial" w:eastAsia="Arial" w:hAnsi="Arial" w:cs="Arial"/>
@@ -32330,7 +33587,18 @@
                 <w:sz w:val="24"/>
                 <w:szCs w:val="24"/>
               </w:rPr>
-              <w:t>POS[0]</w:t>
+              <w:t>POS[</w:t>
+            </w:r>
+            <w:proofErr w:type="gramEnd"/>
+            <w:r>
+              <w:rPr>
+                <w:rFonts w:ascii="Arial" w:eastAsia="Arial" w:hAnsi="Arial" w:cs="Arial"/>
+                <w:b/>
+                <w:color w:val="FFFFFF" w:themeColor="background1"/>
+                <w:sz w:val="24"/>
+                <w:szCs w:val="24"/>
+              </w:rPr>
+              <w:t>0]</w:t>
             </w:r>
           </w:p>
           <w:p>
@@ -32390,6 +33658,7 @@
                 <w:szCs w:val="24"/>
               </w:rPr>
             </w:pPr>
+            <w:proofErr w:type="gramStart"/>
             <w:r>
               <w:rPr>
                 <w:rFonts w:ascii="Arial" w:eastAsia="Arial" w:hAnsi="Arial" w:cs="Arial"/>
@@ -32398,7 +33667,18 @@
                 <w:sz w:val="24"/>
                 <w:szCs w:val="24"/>
               </w:rPr>
-              <w:t>POS[1]</w:t>
+              <w:t>POS[</w:t>
+            </w:r>
+            <w:proofErr w:type="gramEnd"/>
+            <w:r>
+              <w:rPr>
+                <w:rFonts w:ascii="Arial" w:eastAsia="Arial" w:hAnsi="Arial" w:cs="Arial"/>
+                <w:b/>
+                <w:color w:val="FFFFFF" w:themeColor="background1"/>
+                <w:sz w:val="24"/>
+                <w:szCs w:val="24"/>
+              </w:rPr>
+              <w:t>1]</w:t>
             </w:r>
           </w:p>
           <w:p>
@@ -32458,6 +33738,7 @@
                 <w:szCs w:val="24"/>
               </w:rPr>
             </w:pPr>
+            <w:proofErr w:type="gramStart"/>
             <w:r>
               <w:rPr>
                 <w:rFonts w:ascii="Arial" w:eastAsia="Arial" w:hAnsi="Arial" w:cs="Arial"/>
@@ -32466,7 +33747,18 @@
                 <w:sz w:val="24"/>
                 <w:szCs w:val="24"/>
               </w:rPr>
-              <w:t>POS[2]</w:t>
+              <w:t>POS[</w:t>
+            </w:r>
+            <w:proofErr w:type="gramEnd"/>
+            <w:r>
+              <w:rPr>
+                <w:rFonts w:ascii="Arial" w:eastAsia="Arial" w:hAnsi="Arial" w:cs="Arial"/>
+                <w:b/>
+                <w:color w:val="FFFFFF" w:themeColor="background1"/>
+                <w:sz w:val="24"/>
+                <w:szCs w:val="24"/>
+              </w:rPr>
+              <w:t>2]</w:t>
             </w:r>
           </w:p>
           <w:p>
@@ -32731,56 +34023,9 @@
                 <w:sz w:val="16"/>
                 <w:szCs w:val="16"/>
               </w:rPr>
-              <w:t xml:space="preserve"> [ ]</w:t>
-            </w:r>
-          </w:p>
-        </w:tc>
-        <w:tc>
-          <w:tcPr>
-            <w:tcW w:w="990" w:type="dxa"/>
-            <w:tcBorders>
-              <w:top w:val="single" w:sz="12" w:space="0" w:color="auto"/>
-              <w:left w:val="single" w:sz="12" w:space="0" w:color="FFFFFF" w:themeColor="background1"/>
-              <w:bottom w:val="single" w:sz="12" w:space="0" w:color="000000" w:themeColor="text1"/>
-              <w:right w:val="single" w:sz="12" w:space="0" w:color="FFFFFF" w:themeColor="background1"/>
-            </w:tcBorders>
-            <w:shd w:val="clear" w:color="auto" w:fill="000000"/>
-            <w:vAlign w:val="center"/>
-          </w:tcPr>
-          <w:p>
-            <w:pPr>
-              <w:keepNext/>
-              <w:keepLines/>
-              <w:ind w:left="14"/>
-              <w:rPr>
-                <w:rFonts w:ascii="Arial" w:eastAsia="Arial" w:hAnsi="Arial" w:cs="Arial"/>
-                <w:b/>
-                <w:color w:val="FFFFFF"/>
-                <w:sz w:val="24"/>
-              </w:rPr>
-            </w:pPr>
-            <w:r>
-              <w:rPr>
-                <w:rFonts w:ascii="Arial" w:eastAsia="Arial" w:hAnsi="Arial" w:cs="Arial"/>
-                <w:b/>
-                <w:color w:val="FFFFFF"/>
-                <w:sz w:val="24"/>
-              </w:rPr>
-              <w:t>Display</w:t>
-            </w:r>
-          </w:p>
-          <w:p>
-            <w:pPr>
-              <w:keepNext/>
-              <w:keepLines/>
-              <w:ind w:left="14"/>
-              <w:rPr>
-                <w:rFonts w:ascii="Arial" w:eastAsia="Arial" w:hAnsi="Arial" w:cs="Arial"/>
-                <w:b/>
-                <w:color w:val="FFFFFF"/>
-                <w:sz w:val="24"/>
-              </w:rPr>
-            </w:pPr>
+              <w:t xml:space="preserve"> </w:t>
+            </w:r>
+            <w:proofErr w:type="gramStart"/>
             <w:r>
               <w:rPr>
                 <w:rFonts w:ascii="Arial" w:eastAsia="Arial" w:hAnsi="Arial" w:cs="Arial"/>
@@ -32789,8 +34034,58 @@
                 <w:sz w:val="16"/>
                 <w:szCs w:val="16"/>
               </w:rPr>
-              <w:t>char[</w:t>
-            </w:r>
+              <w:t>[ ]</w:t>
+            </w:r>
+            <w:proofErr w:type="gramEnd"/>
+          </w:p>
+        </w:tc>
+        <w:tc>
+          <w:tcPr>
+            <w:tcW w:w="990" w:type="dxa"/>
+            <w:tcBorders>
+              <w:top w:val="single" w:sz="12" w:space="0" w:color="auto"/>
+              <w:left w:val="single" w:sz="12" w:space="0" w:color="FFFFFF" w:themeColor="background1"/>
+              <w:bottom w:val="single" w:sz="12" w:space="0" w:color="000000" w:themeColor="text1"/>
+              <w:right w:val="single" w:sz="12" w:space="0" w:color="FFFFFF" w:themeColor="background1"/>
+            </w:tcBorders>
+            <w:shd w:val="clear" w:color="auto" w:fill="000000"/>
+            <w:vAlign w:val="center"/>
+          </w:tcPr>
+          <w:p>
+            <w:pPr>
+              <w:keepNext/>
+              <w:keepLines/>
+              <w:ind w:left="14"/>
+              <w:rPr>
+                <w:rFonts w:ascii="Arial" w:eastAsia="Arial" w:hAnsi="Arial" w:cs="Arial"/>
+                <w:b/>
+                <w:color w:val="FFFFFF"/>
+                <w:sz w:val="24"/>
+              </w:rPr>
+            </w:pPr>
+            <w:r>
+              <w:rPr>
+                <w:rFonts w:ascii="Arial" w:eastAsia="Arial" w:hAnsi="Arial" w:cs="Arial"/>
+                <w:b/>
+                <w:color w:val="FFFFFF"/>
+                <w:sz w:val="24"/>
+              </w:rPr>
+              <w:t>Display</w:t>
+            </w:r>
+          </w:p>
+          <w:p>
+            <w:pPr>
+              <w:keepNext/>
+              <w:keepLines/>
+              <w:ind w:left="14"/>
+              <w:rPr>
+                <w:rFonts w:ascii="Arial" w:eastAsia="Arial" w:hAnsi="Arial" w:cs="Arial"/>
+                <w:b/>
+                <w:color w:val="FFFFFF"/>
+                <w:sz w:val="24"/>
+              </w:rPr>
+            </w:pPr>
+            <w:proofErr w:type="gramStart"/>
             <w:r>
               <w:rPr>
                 <w:rFonts w:ascii="Arial" w:eastAsia="Arial" w:hAnsi="Arial" w:cs="Arial"/>
@@ -32799,8 +34094,9 @@
                 <w:sz w:val="16"/>
                 <w:szCs w:val="16"/>
               </w:rPr>
-              <w:t xml:space="preserve"> </w:t>
-            </w:r>
+              <w:t>char[</w:t>
+            </w:r>
+            <w:proofErr w:type="gramEnd"/>
             <w:r>
               <w:rPr>
                 <w:rFonts w:ascii="Arial" w:eastAsia="Arial" w:hAnsi="Arial" w:cs="Arial"/>
@@ -32809,56 +34105,8 @@
                 <w:sz w:val="16"/>
                 <w:szCs w:val="16"/>
               </w:rPr>
-              <w:t>]</w:t>
-            </w:r>
-          </w:p>
-        </w:tc>
-        <w:tc>
-          <w:tcPr>
-            <w:tcW w:w="1085" w:type="dxa"/>
-            <w:tcBorders>
-              <w:top w:val="single" w:sz="12" w:space="0" w:color="auto"/>
-              <w:left w:val="single" w:sz="12" w:space="0" w:color="FFFFFF" w:themeColor="background1"/>
-              <w:bottom w:val="single" w:sz="12" w:space="0" w:color="000000" w:themeColor="text1"/>
-              <w:right w:val="single" w:sz="12" w:space="0" w:color="auto"/>
-            </w:tcBorders>
-            <w:shd w:val="clear" w:color="auto" w:fill="000000"/>
-            <w:vAlign w:val="center"/>
-          </w:tcPr>
-          <w:p>
-            <w:pPr>
-              <w:keepNext/>
-              <w:keepLines/>
-              <w:ind w:left="14"/>
-              <w:rPr>
-                <w:rFonts w:ascii="Arial" w:eastAsia="Arial" w:hAnsi="Arial" w:cs="Arial"/>
-                <w:b/>
-                <w:color w:val="FFFFFF"/>
-                <w:sz w:val="24"/>
-              </w:rPr>
-            </w:pPr>
-            <w:r>
-              <w:rPr>
-                <w:rFonts w:ascii="Arial" w:eastAsia="Arial" w:hAnsi="Arial" w:cs="Arial"/>
-                <w:b/>
-                <w:color w:val="FFFFFF"/>
-                <w:sz w:val="24"/>
-              </w:rPr>
-              <w:t>Modern</w:t>
-            </w:r>
-          </w:p>
-          <w:p>
-            <w:pPr>
-              <w:keepNext/>
-              <w:keepLines/>
-              <w:ind w:left="14"/>
-              <w:rPr>
-                <w:rFonts w:ascii="Arial" w:eastAsia="Arial" w:hAnsi="Arial" w:cs="Arial"/>
-                <w:b/>
-                <w:color w:val="FFFFFF"/>
-                <w:sz w:val="24"/>
-              </w:rPr>
-            </w:pPr>
+              <w:t xml:space="preserve"> </w:t>
+            </w:r>
             <w:r>
               <w:rPr>
                 <w:rFonts w:ascii="Arial" w:eastAsia="Arial" w:hAnsi="Arial" w:cs="Arial"/>
@@ -32867,8 +34115,56 @@
                 <w:sz w:val="16"/>
                 <w:szCs w:val="16"/>
               </w:rPr>
-              <w:t>char</w:t>
-            </w:r>
+              <w:t>]</w:t>
+            </w:r>
+          </w:p>
+        </w:tc>
+        <w:tc>
+          <w:tcPr>
+            <w:tcW w:w="1085" w:type="dxa"/>
+            <w:tcBorders>
+              <w:top w:val="single" w:sz="12" w:space="0" w:color="auto"/>
+              <w:left w:val="single" w:sz="12" w:space="0" w:color="FFFFFF" w:themeColor="background1"/>
+              <w:bottom w:val="single" w:sz="12" w:space="0" w:color="000000" w:themeColor="text1"/>
+              <w:right w:val="single" w:sz="12" w:space="0" w:color="auto"/>
+            </w:tcBorders>
+            <w:shd w:val="clear" w:color="auto" w:fill="000000"/>
+            <w:vAlign w:val="center"/>
+          </w:tcPr>
+          <w:p>
+            <w:pPr>
+              <w:keepNext/>
+              <w:keepLines/>
+              <w:ind w:left="14"/>
+              <w:rPr>
+                <w:rFonts w:ascii="Arial" w:eastAsia="Arial" w:hAnsi="Arial" w:cs="Arial"/>
+                <w:b/>
+                <w:color w:val="FFFFFF"/>
+                <w:sz w:val="24"/>
+              </w:rPr>
+            </w:pPr>
+            <w:r>
+              <w:rPr>
+                <w:rFonts w:ascii="Arial" w:eastAsia="Arial" w:hAnsi="Arial" w:cs="Arial"/>
+                <w:b/>
+                <w:color w:val="FFFFFF"/>
+                <w:sz w:val="24"/>
+              </w:rPr>
+              <w:t>Modern</w:t>
+            </w:r>
+          </w:p>
+          <w:p>
+            <w:pPr>
+              <w:keepNext/>
+              <w:keepLines/>
+              <w:ind w:left="14"/>
+              <w:rPr>
+                <w:rFonts w:ascii="Arial" w:eastAsia="Arial" w:hAnsi="Arial" w:cs="Arial"/>
+                <w:b/>
+                <w:color w:val="FFFFFF"/>
+                <w:sz w:val="24"/>
+              </w:rPr>
+            </w:pPr>
             <w:r>
               <w:rPr>
                 <w:rFonts w:ascii="Arial" w:eastAsia="Arial" w:hAnsi="Arial" w:cs="Arial"/>
@@ -32877,8 +34173,30 @@
                 <w:sz w:val="16"/>
                 <w:szCs w:val="16"/>
               </w:rPr>
-              <w:t xml:space="preserve"> [ ]</w:t>
-            </w:r>
+              <w:t>char</w:t>
+            </w:r>
+            <w:r>
+              <w:rPr>
+                <w:rFonts w:ascii="Arial" w:eastAsia="Arial" w:hAnsi="Arial" w:cs="Arial"/>
+                <w:b/>
+                <w:color w:val="FFFFFF"/>
+                <w:sz w:val="16"/>
+                <w:szCs w:val="16"/>
+              </w:rPr>
+              <w:t xml:space="preserve"> </w:t>
+            </w:r>
+            <w:proofErr w:type="gramStart"/>
+            <w:r>
+              <w:rPr>
+                <w:rFonts w:ascii="Arial" w:eastAsia="Arial" w:hAnsi="Arial" w:cs="Arial"/>
+                <w:b/>
+                <w:color w:val="FFFFFF"/>
+                <w:sz w:val="16"/>
+                <w:szCs w:val="16"/>
+              </w:rPr>
+              <w:t>[ ]</w:t>
+            </w:r>
+            <w:proofErr w:type="gramEnd"/>
           </w:p>
         </w:tc>
       </w:tr>
@@ -33538,6 +34856,7 @@
               </w:rPr>
               <w:t xml:space="preserve">Entities = </w:t>
             </w:r>
+            <w:proofErr w:type="gramStart"/>
             <w:r>
               <w:rPr>
                 <w:rFonts w:eastAsia="Arial" w:cstheme="minorHAnsi"/>
@@ -33545,6 +34864,7 @@
               </w:rPr>
               <w:t>{ }</w:t>
             </w:r>
+            <w:proofErr w:type="gramEnd"/>
           </w:p>
           <w:p>
             <w:pPr>
@@ -33820,6 +35140,7 @@
                 <w:color w:val="808080" w:themeColor="background1" w:themeShade="80"/>
               </w:rPr>
             </w:pPr>
+            <w:proofErr w:type="spellStart"/>
             <w:r>
               <w:rPr>
                 <w:rFonts w:eastAsia="Arial" w:cstheme="minorHAnsi"/>
@@ -33827,6 +35148,7 @@
               </w:rPr>
               <w:t>i</w:t>
             </w:r>
+            <w:proofErr w:type="spellEnd"/>
           </w:p>
         </w:tc>
         <w:tc>
@@ -33899,6 +35221,7 @@
               </w:rPr>
               <w:t xml:space="preserve">Entities = </w:t>
             </w:r>
+            <w:proofErr w:type="gramStart"/>
             <w:r>
               <w:rPr>
                 <w:rFonts w:eastAsia="Arial" w:cstheme="minorHAnsi"/>
@@ -33906,6 +35229,7 @@
               </w:rPr>
               <w:t>{ }</w:t>
             </w:r>
+            <w:proofErr w:type="gramEnd"/>
           </w:p>
           <w:p>
             <w:pPr>
@@ -34588,6 +35912,7 @@
                 <w:color w:val="808080" w:themeColor="background1" w:themeShade="80"/>
               </w:rPr>
             </w:pPr>
+            <w:proofErr w:type="spellStart"/>
             <w:r>
               <w:rPr>
                 <w:rFonts w:eastAsia="Arial" w:cstheme="minorHAnsi"/>
@@ -34595,6 +35920,7 @@
               </w:rPr>
               <w:t>adam</w:t>
             </w:r>
+            <w:proofErr w:type="spellEnd"/>
           </w:p>
         </w:tc>
         <w:tc>
@@ -35095,6 +36421,7 @@
               </w:rPr>
               <w:t xml:space="preserve">Entities = </w:t>
             </w:r>
+            <w:proofErr w:type="gramStart"/>
             <w:r>
               <w:rPr>
                 <w:rFonts w:eastAsia="Arial" w:cstheme="minorHAnsi"/>
@@ -35102,6 +36429,7 @@
               </w:rPr>
               <w:t>{ }</w:t>
             </w:r>
+            <w:proofErr w:type="gramEnd"/>
           </w:p>
           <w:p>
             <w:pPr>
@@ -35414,12 +36742,14 @@
                 <w:color w:val="808080" w:themeColor="background1" w:themeShade="80"/>
               </w:rPr>
             </w:pPr>
+            <w:proofErr w:type="spellStart"/>
             <w:r>
               <w:rPr>
                 <w:rFonts w:eastAsia="Arial" w:cstheme="minorHAnsi"/>
               </w:rPr>
               <w:t>Mahershalalhashbaz</w:t>
             </w:r>
+            <w:proofErr w:type="spellEnd"/>
           </w:p>
         </w:tc>
         <w:tc>
@@ -35452,8 +36782,30 @@
               <w:rPr>
                 <w:rFonts w:eastAsia="Arial" w:cstheme="minorHAnsi"/>
               </w:rPr>
-              <w:t>aher-shalal-hash-baz</w:t>
-            </w:r>
+              <w:t>aher-</w:t>
+            </w:r>
+            <w:proofErr w:type="spellStart"/>
+            <w:r>
+              <w:rPr>
+                <w:rFonts w:eastAsia="Arial" w:cstheme="minorHAnsi"/>
+              </w:rPr>
+              <w:t>shalal</w:t>
+            </w:r>
+            <w:proofErr w:type="spellEnd"/>
+            <w:r>
+              <w:rPr>
+                <w:rFonts w:eastAsia="Arial" w:cstheme="minorHAnsi"/>
+              </w:rPr>
+              <w:t>-hash-</w:t>
+            </w:r>
+            <w:proofErr w:type="spellStart"/>
+            <w:r>
+              <w:rPr>
+                <w:rFonts w:eastAsia="Arial" w:cstheme="minorHAnsi"/>
+              </w:rPr>
+              <w:t>baz</w:t>
+            </w:r>
+            <w:proofErr w:type="spellEnd"/>
           </w:p>
         </w:tc>
         <w:tc>
@@ -35503,6 +36855,7 @@
               </w:rPr>
               <w:t xml:space="preserve">Entities = </w:t>
             </w:r>
+            <w:proofErr w:type="gramStart"/>
             <w:r>
               <w:rPr>
                 <w:rFonts w:eastAsia="Arial" w:cstheme="minorHAnsi"/>
@@ -35510,6 +36863,7 @@
               </w:rPr>
               <w:t>{ }</w:t>
             </w:r>
+            <w:proofErr w:type="gramEnd"/>
           </w:p>
           <w:p>
             <w:pPr>
@@ -35942,14 +37296,32 @@
           <w:sz w:val="28"/>
           <w:szCs w:val="28"/>
         </w:rPr>
-        <w:t xml:space="preserve">the PN+POS(12) </w:t>
-      </w:r>
+        <w:t>the PN+</w:t>
+      </w:r>
+      <w:proofErr w:type="gramStart"/>
       <w:r>
         <w:rPr>
           <w:rFonts w:asciiTheme="minorHAnsi" w:hAnsiTheme="minorHAnsi" w:cstheme="minorHAnsi"/>
           <w:sz w:val="28"/>
           <w:szCs w:val="28"/>
         </w:rPr>
+        <w:t>POS(</w:t>
+      </w:r>
+      <w:proofErr w:type="gramEnd"/>
+      <w:r>
+        <w:rPr>
+          <w:rFonts w:asciiTheme="minorHAnsi" w:hAnsiTheme="minorHAnsi" w:cstheme="minorHAnsi"/>
+          <w:sz w:val="28"/>
+          <w:szCs w:val="28"/>
+        </w:rPr>
+        <w:t xml:space="preserve">12) </w:t>
+      </w:r>
+      <w:r>
+        <w:rPr>
+          <w:rFonts w:asciiTheme="minorHAnsi" w:hAnsiTheme="minorHAnsi" w:cstheme="minorHAnsi"/>
+          <w:sz w:val="28"/>
+          <w:szCs w:val="28"/>
+        </w:rPr>
         <w:t xml:space="preserve">field and </w:t>
       </w:r>
       <w:r>
@@ -35974,14 +37346,24 @@
           <w:sz w:val="28"/>
           <w:szCs w:val="28"/>
         </w:rPr>
-        <w:t xml:space="preserve"> found in AV-Writ.dx</w:t>
-      </w:r>
+        <w:t xml:space="preserve"> found in AV-</w:t>
+      </w:r>
+      <w:proofErr w:type="spellStart"/>
       <w:r>
         <w:rPr>
           <w:rFonts w:asciiTheme="minorHAnsi" w:hAnsiTheme="minorHAnsi" w:cstheme="minorHAnsi"/>
           <w:sz w:val="28"/>
           <w:szCs w:val="28"/>
         </w:rPr>
+        <w:t>Writ.dx</w:t>
+      </w:r>
+      <w:proofErr w:type="spellEnd"/>
+      <w:r>
+        <w:rPr>
+          <w:rFonts w:asciiTheme="minorHAnsi" w:hAnsiTheme="minorHAnsi" w:cstheme="minorHAnsi"/>
+          <w:sz w:val="28"/>
+          <w:szCs w:val="28"/>
+        </w:rPr>
         <w:t>. And both</w:t>
       </w:r>
       <w:r>
@@ -36022,14 +37404,50 @@
           <w:sz w:val="28"/>
           <w:szCs w:val="28"/>
         </w:rPr>
-        <w:t xml:space="preserve">but related manners.  POS(12) is entirely bitwise, and therefore easier to make programmatic determinations based upon that field. POS(32) is a 5-bit encoded string. Decoding the 32-bit value into a string can be performed using the reference code cited </w:t>
-      </w:r>
+        <w:t xml:space="preserve">but related manners.  </w:t>
+      </w:r>
+      <w:proofErr w:type="gramStart"/>
       <w:r>
         <w:rPr>
           <w:rFonts w:asciiTheme="minorHAnsi" w:hAnsiTheme="minorHAnsi" w:cstheme="minorHAnsi"/>
           <w:sz w:val="28"/>
           <w:szCs w:val="28"/>
         </w:rPr>
+        <w:t>POS(</w:t>
+      </w:r>
+      <w:proofErr w:type="gramEnd"/>
+      <w:r>
+        <w:rPr>
+          <w:rFonts w:asciiTheme="minorHAnsi" w:hAnsiTheme="minorHAnsi" w:cstheme="minorHAnsi"/>
+          <w:sz w:val="28"/>
+          <w:szCs w:val="28"/>
+        </w:rPr>
+        <w:t xml:space="preserve">12) is entirely bitwise, and therefore easier to make programmatic determinations based upon that field. </w:t>
+      </w:r>
+      <w:proofErr w:type="gramStart"/>
+      <w:r>
+        <w:rPr>
+          <w:rFonts w:asciiTheme="minorHAnsi" w:hAnsiTheme="minorHAnsi" w:cstheme="minorHAnsi"/>
+          <w:sz w:val="28"/>
+          <w:szCs w:val="28"/>
+        </w:rPr>
+        <w:t>POS(</w:t>
+      </w:r>
+      <w:proofErr w:type="gramEnd"/>
+      <w:r>
+        <w:rPr>
+          <w:rFonts w:asciiTheme="minorHAnsi" w:hAnsiTheme="minorHAnsi" w:cstheme="minorHAnsi"/>
+          <w:sz w:val="28"/>
+          <w:szCs w:val="28"/>
+        </w:rPr>
+        <w:t xml:space="preserve">32) is a 5-bit encoded string. Decoding the 32-bit value into a string can be performed using the reference code cited </w:t>
+      </w:r>
+      <w:r>
+        <w:rPr>
+          <w:rFonts w:asciiTheme="minorHAnsi" w:hAnsiTheme="minorHAnsi" w:cstheme="minorHAnsi"/>
+          <w:sz w:val="28"/>
+          <w:szCs w:val="28"/>
+        </w:rPr>
         <w:t xml:space="preserve">on this page </w:t>
       </w:r>
       <w:r>
@@ -36054,22 +37472,68 @@
           <w:sz w:val="28"/>
           <w:szCs w:val="28"/>
         </w:rPr>
-        <w:t xml:space="preserve"> Morph-Adorner (also cited below). POS(12) is derived both from the MorphAdorner tag and innate knowledge in the Digital-AV compiler of pronouns and morphology. </w:t>
-      </w:r>
+        <w:t xml:space="preserve"> Morph-Adorner (also cited below). </w:t>
+      </w:r>
+      <w:proofErr w:type="gramStart"/>
       <w:r>
         <w:rPr>
           <w:rFonts w:asciiTheme="minorHAnsi" w:hAnsiTheme="minorHAnsi" w:cstheme="minorHAnsi"/>
           <w:sz w:val="28"/>
           <w:szCs w:val="28"/>
         </w:rPr>
-        <w:t>POS(32) is an encoded human-readable string.</w:t>
-      </w:r>
+        <w:t>POS(</w:t>
+      </w:r>
+      <w:proofErr w:type="gramEnd"/>
       <w:r>
         <w:rPr>
           <w:rFonts w:asciiTheme="minorHAnsi" w:hAnsiTheme="minorHAnsi" w:cstheme="minorHAnsi"/>
           <w:sz w:val="28"/>
           <w:szCs w:val="28"/>
         </w:rPr>
+        <w:t xml:space="preserve">12) is derived both from the </w:t>
+      </w:r>
+      <w:proofErr w:type="spellStart"/>
+      <w:r>
+        <w:rPr>
+          <w:rFonts w:asciiTheme="minorHAnsi" w:hAnsiTheme="minorHAnsi" w:cstheme="minorHAnsi"/>
+          <w:sz w:val="28"/>
+          <w:szCs w:val="28"/>
+        </w:rPr>
+        <w:t>MorphAdorner</w:t>
+      </w:r>
+      <w:proofErr w:type="spellEnd"/>
+      <w:r>
+        <w:rPr>
+          <w:rFonts w:asciiTheme="minorHAnsi" w:hAnsiTheme="minorHAnsi" w:cstheme="minorHAnsi"/>
+          <w:sz w:val="28"/>
+          <w:szCs w:val="28"/>
+        </w:rPr>
+        <w:t xml:space="preserve"> tag and innate knowledge in the Digital-AV compiler of pronouns and morphology. </w:t>
+      </w:r>
+      <w:proofErr w:type="gramStart"/>
+      <w:r>
+        <w:rPr>
+          <w:rFonts w:asciiTheme="minorHAnsi" w:hAnsiTheme="minorHAnsi" w:cstheme="minorHAnsi"/>
+          <w:sz w:val="28"/>
+          <w:szCs w:val="28"/>
+        </w:rPr>
+        <w:t>POS(</w:t>
+      </w:r>
+      <w:proofErr w:type="gramEnd"/>
+      <w:r>
+        <w:rPr>
+          <w:rFonts w:asciiTheme="minorHAnsi" w:hAnsiTheme="minorHAnsi" w:cstheme="minorHAnsi"/>
+          <w:sz w:val="28"/>
+          <w:szCs w:val="28"/>
+        </w:rPr>
+        <w:t>32) is an encoded human-readable string.</w:t>
+      </w:r>
+      <w:r>
+        <w:rPr>
+          <w:rFonts w:asciiTheme="minorHAnsi" w:hAnsiTheme="minorHAnsi" w:cstheme="minorHAnsi"/>
+          <w:sz w:val="28"/>
+          <w:szCs w:val="28"/>
+        </w:rPr>
         <w:t xml:space="preserve"> An </w:t>
       </w:r>
       <w:r>
@@ -36096,20 +37560,30 @@
         </w:rPr>
         <w:t xml:space="preserve">each </w:t>
       </w:r>
+      <w:proofErr w:type="gramStart"/>
       <w:r>
         <w:rPr>
           <w:rFonts w:asciiTheme="minorHAnsi" w:hAnsiTheme="minorHAnsi" w:cstheme="minorHAnsi"/>
           <w:sz w:val="28"/>
           <w:szCs w:val="28"/>
         </w:rPr>
-        <w:t xml:space="preserve">POS(32) </w:t>
-      </w:r>
+        <w:t>POS(</w:t>
+      </w:r>
+      <w:proofErr w:type="gramEnd"/>
       <w:r>
         <w:rPr>
           <w:rFonts w:asciiTheme="minorHAnsi" w:hAnsiTheme="minorHAnsi" w:cstheme="minorHAnsi"/>
           <w:sz w:val="28"/>
           <w:szCs w:val="28"/>
         </w:rPr>
+        <w:t xml:space="preserve">32) </w:t>
+      </w:r>
+      <w:r>
+        <w:rPr>
+          <w:rFonts w:asciiTheme="minorHAnsi" w:hAnsiTheme="minorHAnsi" w:cstheme="minorHAnsi"/>
+          <w:sz w:val="28"/>
+          <w:szCs w:val="28"/>
+        </w:rPr>
         <w:t xml:space="preserve">value </w:t>
       </w:r>
       <w:r>
@@ -36174,7 +37648,53 @@
           <w:sz w:val="28"/>
           <w:szCs w:val="28"/>
         </w:rPr>
-        <w:t>from AV-Writ.dx.  AV-Lexicon contains only POS(32) references, and no POS(12) references.</w:t>
+        <w:t>from AV-</w:t>
+      </w:r>
+      <w:proofErr w:type="spellStart"/>
+      <w:proofErr w:type="gramStart"/>
+      <w:r>
+        <w:rPr>
+          <w:rFonts w:asciiTheme="minorHAnsi" w:hAnsiTheme="minorHAnsi" w:cstheme="minorHAnsi"/>
+          <w:sz w:val="28"/>
+          <w:szCs w:val="28"/>
+        </w:rPr>
+        <w:t>Writ.dx</w:t>
+      </w:r>
+      <w:proofErr w:type="spellEnd"/>
+      <w:r>
+        <w:rPr>
+          <w:rFonts w:asciiTheme="minorHAnsi" w:hAnsiTheme="minorHAnsi" w:cstheme="minorHAnsi"/>
+          <w:sz w:val="28"/>
+          <w:szCs w:val="28"/>
+        </w:rPr>
+        <w:t>.</w:t>
+      </w:r>
+      <w:proofErr w:type="gramEnd"/>
+      <w:r>
+        <w:rPr>
+          <w:rFonts w:asciiTheme="minorHAnsi" w:hAnsiTheme="minorHAnsi" w:cstheme="minorHAnsi"/>
+          <w:sz w:val="28"/>
+          <w:szCs w:val="28"/>
+        </w:rPr>
+        <w:t xml:space="preserve">  AV-Lexicon contains only </w:t>
+      </w:r>
+      <w:proofErr w:type="gramStart"/>
+      <w:r>
+        <w:rPr>
+          <w:rFonts w:asciiTheme="minorHAnsi" w:hAnsiTheme="minorHAnsi" w:cstheme="minorHAnsi"/>
+          <w:sz w:val="28"/>
+          <w:szCs w:val="28"/>
+        </w:rPr>
+        <w:t>POS(</w:t>
+      </w:r>
+      <w:proofErr w:type="gramEnd"/>
+      <w:r>
+        <w:rPr>
+          <w:rFonts w:asciiTheme="minorHAnsi" w:hAnsiTheme="minorHAnsi" w:cstheme="minorHAnsi"/>
+          <w:sz w:val="28"/>
+          <w:szCs w:val="28"/>
+        </w:rPr>
+        <w:t>32) references, and no POS(12) references.</w:t>
       </w:r>
     </w:p>
     <w:p>
@@ -36211,7 +37731,25 @@
           <w:sz w:val="28"/>
           <w:szCs w:val="28"/>
         </w:rPr>
-        <w:t xml:space="preserve">PN+POS(12) field </w:t>
+        <w:t>PN+</w:t>
+      </w:r>
+      <w:proofErr w:type="gramStart"/>
+      <w:r>
+        <w:rPr>
+          <w:rFonts w:asciiTheme="minorHAnsi" w:hAnsiTheme="minorHAnsi" w:cstheme="minorHAnsi"/>
+          <w:sz w:val="28"/>
+          <w:szCs w:val="28"/>
+        </w:rPr>
+        <w:t>POS(</w:t>
+      </w:r>
+      <w:proofErr w:type="gramEnd"/>
+      <w:r>
+        <w:rPr>
+          <w:rFonts w:asciiTheme="minorHAnsi" w:hAnsiTheme="minorHAnsi" w:cstheme="minorHAnsi"/>
+          <w:sz w:val="28"/>
+          <w:szCs w:val="28"/>
+        </w:rPr>
+        <w:t xml:space="preserve">12) field </w:t>
       </w:r>
       <w:r>
         <w:rPr>
@@ -36306,6 +37844,7 @@
           <w:t>https://github.com/kwonus/AVXText/blob/master/FiveBitEncoding.cs</w:t>
         </w:r>
       </w:hyperlink>
+      <w:proofErr w:type="gramStart"/>
       <w:r>
         <w:t xml:space="preserve">   </w:t>
       </w:r>
@@ -36317,6 +37856,7 @@
         </w:rPr>
         <w:t>[</w:t>
       </w:r>
+      <w:proofErr w:type="gramEnd"/>
       <w:r>
         <w:t xml:space="preserve"> </w:t>
       </w:r>
@@ -36342,6 +37882,7 @@
         </w:rPr>
         <w:t xml:space="preserve">string </w:t>
       </w:r>
+      <w:proofErr w:type="spellStart"/>
       <w:r>
         <w:rPr>
           <w:b/>
@@ -36349,6 +37890,7 @@
         </w:rPr>
         <w:t>DecodePOS</w:t>
       </w:r>
+      <w:proofErr w:type="spellEnd"/>
       <w:r>
         <w:rPr>
           <w:b/>
@@ -36414,7 +37956,15 @@
         </w:rPr>
       </w:pPr>
       <w:r>
-        <w:t xml:space="preserve">AV-Names.dxi </w:t>
+        <w:t>AV-</w:t>
+      </w:r>
+      <w:proofErr w:type="spellStart"/>
+      <w:r>
+        <w:t>Names.dxi</w:t>
+      </w:r>
+      <w:proofErr w:type="spellEnd"/>
+      <w:r>
+        <w:t xml:space="preserve"> </w:t>
       </w:r>
       <w:r>
         <w:rPr>
@@ -36477,6 +38027,7 @@
                 <w:sz w:val="24"/>
               </w:rPr>
             </w:pPr>
+            <w:proofErr w:type="spellStart"/>
             <w:r>
               <w:rPr>
                 <w:rFonts w:ascii="Arial" w:eastAsia="Arial" w:hAnsi="Arial" w:cs="Arial"/>
@@ -36486,6 +38037,7 @@
               </w:rPr>
               <w:t>WordKey</w:t>
             </w:r>
+            <w:proofErr w:type="spellEnd"/>
           </w:p>
           <w:p>
             <w:pPr>
@@ -36917,12 +38469,37 @@
                 <w:color w:val="000000" w:themeColor="text1"/>
               </w:rPr>
             </w:pPr>
+            <w:proofErr w:type="spellStart"/>
             <w:r>
               <w:rPr>
                 <w:rFonts w:eastAsia="Arial" w:cstheme="minorHAnsi"/>
                 <w:color w:val="000000" w:themeColor="text1"/>
               </w:rPr>
-              <w:t xml:space="preserve">AVLexicon WordKey for </w:t>
+              <w:t>AVLexicon</w:t>
+            </w:r>
+            <w:proofErr w:type="spellEnd"/>
+            <w:r>
+              <w:rPr>
+                <w:rFonts w:eastAsia="Arial" w:cstheme="minorHAnsi"/>
+                <w:color w:val="000000" w:themeColor="text1"/>
+              </w:rPr>
+              <w:t xml:space="preserve"> </w:t>
+            </w:r>
+            <w:proofErr w:type="spellStart"/>
+            <w:r>
+              <w:rPr>
+                <w:rFonts w:eastAsia="Arial" w:cstheme="minorHAnsi"/>
+                <w:color w:val="000000" w:themeColor="text1"/>
+              </w:rPr>
+              <w:t>WordKey</w:t>
+            </w:r>
+            <w:proofErr w:type="spellEnd"/>
+            <w:r>
+              <w:rPr>
+                <w:rFonts w:eastAsia="Arial" w:cstheme="minorHAnsi"/>
+                <w:color w:val="000000" w:themeColor="text1"/>
+              </w:rPr>
+              <w:t xml:space="preserve"> for </w:t>
             </w:r>
             <w:r>
               <w:rPr>
@@ -37144,12 +38721,37 @@
                 <w:color w:val="000000" w:themeColor="text1"/>
               </w:rPr>
             </w:pPr>
+            <w:proofErr w:type="spellStart"/>
             <w:r>
               <w:rPr>
                 <w:rFonts w:eastAsia="Arial" w:cstheme="minorHAnsi"/>
                 <w:color w:val="000000" w:themeColor="text1"/>
               </w:rPr>
-              <w:t xml:space="preserve">AVLexicon WordKey for </w:t>
+              <w:t>AVLexicon</w:t>
+            </w:r>
+            <w:proofErr w:type="spellEnd"/>
+            <w:r>
+              <w:rPr>
+                <w:rFonts w:eastAsia="Arial" w:cstheme="minorHAnsi"/>
+                <w:color w:val="000000" w:themeColor="text1"/>
+              </w:rPr>
+              <w:t xml:space="preserve"> </w:t>
+            </w:r>
+            <w:proofErr w:type="spellStart"/>
+            <w:r>
+              <w:rPr>
+                <w:rFonts w:eastAsia="Arial" w:cstheme="minorHAnsi"/>
+                <w:color w:val="000000" w:themeColor="text1"/>
+              </w:rPr>
+              <w:t>WordKey</w:t>
+            </w:r>
+            <w:proofErr w:type="spellEnd"/>
+            <w:r>
+              <w:rPr>
+                <w:rFonts w:eastAsia="Arial" w:cstheme="minorHAnsi"/>
+                <w:color w:val="000000" w:themeColor="text1"/>
+              </w:rPr>
+              <w:t xml:space="preserve"> for </w:t>
             </w:r>
             <w:r>
               <w:rPr>
@@ -37345,20 +38947,47 @@
                 <w:color w:val="000000" w:themeColor="text1"/>
               </w:rPr>
             </w:pPr>
+            <w:proofErr w:type="spellStart"/>
             <w:r>
               <w:rPr>
                 <w:rFonts w:eastAsia="Arial" w:cstheme="minorHAnsi"/>
                 <w:color w:val="000000" w:themeColor="text1"/>
               </w:rPr>
-              <w:t xml:space="preserve">AVLexicon WordKey for </w:t>
-            </w:r>
+              <w:t>AVLexicon</w:t>
+            </w:r>
+            <w:proofErr w:type="spellEnd"/>
             <w:r>
               <w:rPr>
                 <w:rFonts w:eastAsia="Arial" w:cstheme="minorHAnsi"/>
                 <w:color w:val="000000" w:themeColor="text1"/>
               </w:rPr>
+              <w:t xml:space="preserve"> </w:t>
+            </w:r>
+            <w:proofErr w:type="spellStart"/>
+            <w:r>
+              <w:rPr>
+                <w:rFonts w:eastAsia="Arial" w:cstheme="minorHAnsi"/>
+                <w:color w:val="000000" w:themeColor="text1"/>
+              </w:rPr>
+              <w:t>WordKey</w:t>
+            </w:r>
+            <w:proofErr w:type="spellEnd"/>
+            <w:r>
+              <w:rPr>
+                <w:rFonts w:eastAsia="Arial" w:cstheme="minorHAnsi"/>
+                <w:color w:val="000000" w:themeColor="text1"/>
+              </w:rPr>
+              <w:t xml:space="preserve"> for </w:t>
+            </w:r>
+            <w:proofErr w:type="spellStart"/>
+            <w:r>
+              <w:rPr>
+                <w:rFonts w:eastAsia="Arial" w:cstheme="minorHAnsi"/>
+                <w:color w:val="000000" w:themeColor="text1"/>
+              </w:rPr>
               <w:t>Abagtha</w:t>
             </w:r>
+            <w:proofErr w:type="spellEnd"/>
           </w:p>
         </w:tc>
         <w:tc>
@@ -37565,7 +39194,15 @@
         <w:ind w:right="126"/>
       </w:pPr>
       <w:r>
-        <w:t xml:space="preserve">AV-Names.dxi is </w:t>
+        <w:t>AV-</w:t>
+      </w:r>
+      <w:proofErr w:type="spellStart"/>
+      <w:r>
+        <w:t>Names.dxi</w:t>
+      </w:r>
+      <w:proofErr w:type="spellEnd"/>
+      <w:r>
+        <w:t xml:space="preserve"> is </w:t>
       </w:r>
       <w:r>
         <w:t xml:space="preserve">a </w:t>
@@ -37669,7 +39306,21 @@
                               <w:rPr>
                                 <w:i/>
                               </w:rPr>
-                              <w:t>Example of GoLang source in operation may be available at avbible.net:</w:t>
+                              <w:t xml:space="preserve">Example of </w:t>
+                            </w:r>
+                            <w:proofErr w:type="spellStart"/>
+                            <w:r>
+                              <w:rPr>
+                                <w:i/>
+                              </w:rPr>
+                              <w:t>GoLang</w:t>
+                            </w:r>
+                            <w:proofErr w:type="spellEnd"/>
+                            <w:r>
+                              <w:rPr>
+                                <w:i/>
+                              </w:rPr>
+                              <w:t xml:space="preserve"> source in operation may be available at avbible.net:</w:t>
                             </w:r>
                           </w:p>
                           <w:p>
@@ -37693,7 +39344,15 @@
                               <w:spacing w:after="0"/>
                             </w:pPr>
                             <w:r>
-                              <w:t xml:space="preserve">     (the web-site above also utilizes NGINX as a reverse-proxy for HTTPS) </w:t>
+                              <w:t xml:space="preserve">     (</w:t>
+                            </w:r>
+                            <w:proofErr w:type="gramStart"/>
+                            <w:r>
+                              <w:t>the</w:t>
+                            </w:r>
+                            <w:proofErr w:type="gramEnd"/>
+                            <w:r>
+                              <w:t xml:space="preserve"> web-site above also utilizes NGINX as a reverse-proxy for HTTPS) </w:t>
                             </w:r>
                           </w:p>
                         </w:txbxContent>
@@ -37764,14 +39423,35 @@
           </mc:Fallback>
         </mc:AlternateContent>
       </w:r>
-      <w:r>
-        <w:t xml:space="preserve">avx.go </w:t>
-      </w:r>
-      <w:r>
-        <w:rPr>
-          <w:sz w:val="28"/>
-        </w:rPr>
-        <w:t>(golang source code)</w:t>
+      <w:proofErr w:type="spellStart"/>
+      <w:proofErr w:type="gramStart"/>
+      <w:r>
+        <w:t>avx.go</w:t>
+      </w:r>
+      <w:proofErr w:type="spellEnd"/>
+      <w:proofErr w:type="gramEnd"/>
+      <w:r>
+        <w:t xml:space="preserve"> </w:t>
+      </w:r>
+      <w:r>
+        <w:rPr>
+          <w:sz w:val="28"/>
+        </w:rPr>
+        <w:t>(</w:t>
+      </w:r>
+      <w:proofErr w:type="spellStart"/>
+      <w:r>
+        <w:rPr>
+          <w:sz w:val="28"/>
+        </w:rPr>
+        <w:t>golang</w:t>
+      </w:r>
+      <w:proofErr w:type="spellEnd"/>
+      <w:r>
+        <w:rPr>
+          <w:sz w:val="28"/>
+        </w:rPr>
+        <w:t xml:space="preserve"> source code)</w:t>
       </w:r>
     </w:p>
     <w:p>
@@ -37897,7 +39577,32 @@
                                 <w:sz w:val="18"/>
                                 <w:szCs w:val="18"/>
                               </w:rPr>
-                              <w:t xml:space="preserve">URL form #3 and #5 are discussed under the description of the *.avspec </w:t>
+                              <w:t xml:space="preserve">URL form #3 and #5 are discussed under the description of the </w:t>
+                            </w:r>
+                            <w:proofErr w:type="gramStart"/>
+                            <w:r>
+                              <w:rPr>
+                                <w:sz w:val="18"/>
+                                <w:szCs w:val="18"/>
+                              </w:rPr>
+                              <w:t>*.</w:t>
+                            </w:r>
+                            <w:proofErr w:type="spellStart"/>
+                            <w:r>
+                              <w:rPr>
+                                <w:sz w:val="18"/>
+                                <w:szCs w:val="18"/>
+                              </w:rPr>
+                              <w:t>avspec</w:t>
+                            </w:r>
+                            <w:proofErr w:type="spellEnd"/>
+                            <w:proofErr w:type="gramEnd"/>
+                            <w:r>
+                              <w:rPr>
+                                <w:sz w:val="18"/>
+                                <w:szCs w:val="18"/>
+                              </w:rPr>
+                              <w:t xml:space="preserve"> </w:t>
                             </w:r>
                             <w:r>
                               <w:rPr>
@@ -37921,12 +39626,39 @@
                                 <w:szCs w:val="18"/>
                               </w:rPr>
                             </w:pPr>
+                            <w:proofErr w:type="spellStart"/>
+                            <w:proofErr w:type="gramStart"/>
                             <w:r>
                               <w:rPr>
                                 <w:sz w:val="18"/>
                                 <w:szCs w:val="18"/>
                               </w:rPr>
-                              <w:t>avx.go currently utilizes the Z14 revision of the SDK, which can be found in the github history for Digital-AV.pdf. That file will be from April 2021.</w:t>
+                              <w:t>avx.go</w:t>
+                            </w:r>
+                            <w:proofErr w:type="spellEnd"/>
+                            <w:proofErr w:type="gramEnd"/>
+                            <w:r>
+                              <w:rPr>
+                                <w:sz w:val="18"/>
+                                <w:szCs w:val="18"/>
+                              </w:rPr>
+                              <w:t xml:space="preserve"> currently utilizes the Z14 revision of the SDK, which can be found in the </w:t>
+                            </w:r>
+                            <w:proofErr w:type="spellStart"/>
+                            <w:r>
+                              <w:rPr>
+                                <w:sz w:val="18"/>
+                                <w:szCs w:val="18"/>
+                              </w:rPr>
+                              <w:t>github</w:t>
+                            </w:r>
+                            <w:proofErr w:type="spellEnd"/>
+                            <w:r>
+                              <w:rPr>
+                                <w:sz w:val="18"/>
+                                <w:szCs w:val="18"/>
+                              </w:rPr>
+                              <w:t xml:space="preserve"> history for Digital-AV.pdf. That file will be from April 2021.</w:t>
                             </w:r>
                           </w:p>
                           <w:p>
@@ -38057,8 +39789,15 @@
           </mc:Fallback>
         </mc:AlternateContent>
       </w:r>
-      <w:r>
-        <w:t xml:space="preserve">avx.go implements a web-server (HTTP server) that provides the entire text of the AV bible </w:t>
+      <w:proofErr w:type="spellStart"/>
+      <w:proofErr w:type="gramStart"/>
+      <w:r>
+        <w:t>avx.go</w:t>
+      </w:r>
+      <w:proofErr w:type="spellEnd"/>
+      <w:proofErr w:type="gramEnd"/>
+      <w:r>
+        <w:t xml:space="preserve"> implements a web-server (HTTP server) that provides the entire text of the AV bible </w:t>
       </w:r>
       <w:r>
         <w:t>utilizing</w:t>
@@ -38067,7 +39806,17 @@
         <w:t xml:space="preserve"> AVX extensions, bu</w:t>
       </w:r>
       <w:r>
-        <w:t>t still uses simple semantics.  Version numbers for source code are respective of the SDK Document revision numbers.  The first release of avx.go, which had been updated to the z-series SDK</w:t>
+        <w:t xml:space="preserve">t still uses simple semantics.  Version numbers for source code are respective of the SDK Document revision numbers.  The first release of </w:t>
+      </w:r>
+      <w:proofErr w:type="spellStart"/>
+      <w:proofErr w:type="gramStart"/>
+      <w:r>
+        <w:t>avx.go</w:t>
+      </w:r>
+      <w:proofErr w:type="spellEnd"/>
+      <w:proofErr w:type="gramEnd"/>
+      <w:r>
+        <w:t>, which had been updated to the z-series SDK</w:t>
       </w:r>
       <w:r>
         <w:t>,</w:t>
@@ -38075,8 +39824,13 @@
       <w:r>
         <w:t xml:space="preserve"> was the Z081 </w:t>
       </w:r>
-      <w:r>
-        <w:t xml:space="preserve">golang source-code </w:t>
+      <w:proofErr w:type="spellStart"/>
+      <w:r>
+        <w:t>golang</w:t>
+      </w:r>
+      <w:proofErr w:type="spellEnd"/>
+      <w:r>
+        <w:t xml:space="preserve"> source-code </w:t>
       </w:r>
       <w:r>
         <w:t>revision</w:t>
@@ -38100,7 +39854,17 @@
         <w:jc w:val="both"/>
       </w:pPr>
       <w:r>
-        <w:t>They also illustrate how avx.go can be extended:</w:t>
+        <w:t xml:space="preserve">They also illustrate how </w:t>
+      </w:r>
+      <w:proofErr w:type="spellStart"/>
+      <w:proofErr w:type="gramStart"/>
+      <w:r>
+        <w:t>avx.go</w:t>
+      </w:r>
+      <w:proofErr w:type="spellEnd"/>
+      <w:proofErr w:type="gramEnd"/>
+      <w:r>
+        <w:t xml:space="preserve"> can be extended:</w:t>
       </w:r>
     </w:p>
     <w:p>
@@ -38190,13 +39954,65 @@
         <w:jc w:val="both"/>
       </w:pPr>
       <w:r>
-        <w:t>The / endpoint simply reports the release number of the optional avx.go web-server component.  The /help endpoint provides primitive information about the web-service.  /help can be easily replaced by developer.  The /validate endpoint reports on the validity of data files in accordance with the bom (The “bom”, or bill of materials, is descr</w:t>
+        <w:t xml:space="preserve">The / endpoint simply reports the release number of the optional </w:t>
+      </w:r>
+      <w:proofErr w:type="spellStart"/>
+      <w:proofErr w:type="gramStart"/>
+      <w:r>
+        <w:t>avx.go</w:t>
+      </w:r>
+      <w:proofErr w:type="spellEnd"/>
+      <w:proofErr w:type="gramEnd"/>
+      <w:r>
+        <w:t xml:space="preserve"> web-server component.  The /help endpoint provides primitive information about the web-service.  /</w:t>
+      </w:r>
+      <w:proofErr w:type="gramStart"/>
+      <w:r>
+        <w:t>help</w:t>
+      </w:r>
+      <w:proofErr w:type="gramEnd"/>
+      <w:r>
+        <w:t xml:space="preserve"> can be easily replaced by developer.  The /validate endpoint reports on the validity of data files in accordance with the </w:t>
+      </w:r>
+      <w:proofErr w:type="spellStart"/>
+      <w:r>
+        <w:t>bom</w:t>
+      </w:r>
+      <w:proofErr w:type="spellEnd"/>
+      <w:r>
+        <w:t xml:space="preserve"> (The “</w:t>
+      </w:r>
+      <w:proofErr w:type="spellStart"/>
+      <w:r>
+        <w:t>bom</w:t>
+      </w:r>
+      <w:proofErr w:type="spellEnd"/>
+      <w:r>
+        <w:t>”, or bill of materials, is descr</w:t>
       </w:r>
       <w:r>
         <w:t>ibed in the section labelled AV</w:t>
       </w:r>
       <w:r>
-        <w:t>-Inventory.bom later in this document).  In addition to the administrative URL’s described above, here is a list of the foundational endpoints that provide the core functionality of avx.go:</w:t>
+        <w:t>-</w:t>
+      </w:r>
+      <w:proofErr w:type="spellStart"/>
+      <w:r>
+        <w:t>Inventory.bom</w:t>
+      </w:r>
+      <w:proofErr w:type="spellEnd"/>
+      <w:r>
+        <w:t xml:space="preserve"> later in this document).  In addition to the administrative URL’s described above, here is a list of the foundational endpoints that provide the core functionality of </w:t>
+      </w:r>
+      <w:proofErr w:type="spellStart"/>
+      <w:proofErr w:type="gramStart"/>
+      <w:r>
+        <w:t>avx.go</w:t>
+      </w:r>
+      <w:proofErr w:type="spellEnd"/>
+      <w:proofErr w:type="gramEnd"/>
+      <w:r>
+        <w:t>:</w:t>
       </w:r>
     </w:p>
     <w:p>
@@ -38336,7 +40152,59 @@
         <w:jc w:val="both"/>
       </w:pPr>
       <w:r>
-        <w:t xml:space="preserve">All of these endpoints can be summarized as one of two types: getting the chapter of a book, or getting a CSS stylesheet.  When no chapter is provided, chapter 1 is always implied.  When no session identifier is provided, the resulting chapter request is decorated with the baseline stylesheet, named /css/AV-Stylesheet.css.  When a session identifier is provided, the session number dictates the name of the CSS file that will decorate the chapter request.  Moreover, avx.go can compile information into a CSS stylesheet.  When a request is made for Genesis using the URL depicted in #3 above, a stylesheet becomes linked in the response to a stylesheet with the URL depicted in #8 above.  A web-browser will make an immediate subsequent request to get the stylesheet.  If /css/sessionID.css does not exists, avx.go will automatically compile a file named /css/sessionID.avspec.  Similarly, but easier to understand in #4 above, the URL would generate CSS which would highlight the words </w:t>
+        <w:t>All of these endpoints can be summarized as one of two types: getting the chapter of a book, or getting a CSS stylesheet.  When no chapter is provided, chapter 1 is always implied.  When no session identifier is provided, the resulting chapter request is decorated with the baseline stylesheet, named /</w:t>
+      </w:r>
+      <w:proofErr w:type="spellStart"/>
+      <w:r>
+        <w:t>css</w:t>
+      </w:r>
+      <w:proofErr w:type="spellEnd"/>
+      <w:r>
+        <w:t xml:space="preserve">/AV-Stylesheet.css.  When a session identifier is provided, the session number dictates the name of the CSS file that will decorate the chapter request.  Moreover, </w:t>
+      </w:r>
+      <w:proofErr w:type="spellStart"/>
+      <w:proofErr w:type="gramStart"/>
+      <w:r>
+        <w:t>avx.go</w:t>
+      </w:r>
+      <w:proofErr w:type="spellEnd"/>
+      <w:proofErr w:type="gramEnd"/>
+      <w:r>
+        <w:t xml:space="preserve"> can compile information into a CSS stylesheet.  When a request is made for Genesis using the URL depicted in #3 above, a stylesheet becomes linked in the response to a stylesheet with the URL depicted in #8 above.  A web-browser will make an immediate subsequent request to get the stylesheet.  If /</w:t>
+      </w:r>
+      <w:proofErr w:type="spellStart"/>
+      <w:r>
+        <w:t>css</w:t>
+      </w:r>
+      <w:proofErr w:type="spellEnd"/>
+      <w:r>
+        <w:t xml:space="preserve">/sessionID.css does not exists, </w:t>
+      </w:r>
+      <w:proofErr w:type="spellStart"/>
+      <w:proofErr w:type="gramStart"/>
+      <w:r>
+        <w:t>avx.go</w:t>
+      </w:r>
+      <w:proofErr w:type="spellEnd"/>
+      <w:proofErr w:type="gramEnd"/>
+      <w:r>
+        <w:t xml:space="preserve"> will automatically compile a file named /</w:t>
+      </w:r>
+      <w:proofErr w:type="spellStart"/>
+      <w:r>
+        <w:t>css</w:t>
+      </w:r>
+      <w:proofErr w:type="spellEnd"/>
+      <w:r>
+        <w:t>/</w:t>
+      </w:r>
+      <w:proofErr w:type="spellStart"/>
+      <w:r>
+        <w:t>sessionID.avspec</w:t>
+      </w:r>
+      <w:proofErr w:type="spellEnd"/>
+      <w:r>
+        <w:t xml:space="preserve">.  Similarly, but easier to understand in #4 above, the URL would generate CSS which would highlight the words </w:t>
       </w:r>
       <w:r>
         <w:rPr>
@@ -38362,10 +40230,39 @@
         <w:t>amen</w:t>
       </w:r>
       <w:r>
-        <w:t>.  In order to maintain optimal performance, session identifiers are non-volatile.  In order to overwrite a *.css files and/or *.avspec files, they must be manually deleted beforehand.</w:t>
-      </w:r>
-      <w:r>
-        <w:t xml:space="preserve"> Avx.go uses Z08 edition.</w:t>
+        <w:t>.  In order to maintain optimal performance, session identifiers are non-volatile.  In order to overwrite a *.</w:t>
+      </w:r>
+      <w:proofErr w:type="spellStart"/>
+      <w:r>
+        <w:t>css</w:t>
+      </w:r>
+      <w:proofErr w:type="spellEnd"/>
+      <w:r>
+        <w:t xml:space="preserve"> files and/or </w:t>
+      </w:r>
+      <w:proofErr w:type="gramStart"/>
+      <w:r>
+        <w:t>*.</w:t>
+      </w:r>
+      <w:proofErr w:type="spellStart"/>
+      <w:r>
+        <w:t>avspec</w:t>
+      </w:r>
+      <w:proofErr w:type="spellEnd"/>
+      <w:proofErr w:type="gramEnd"/>
+      <w:r>
+        <w:t xml:space="preserve"> files, they must be manually deleted beforehand.</w:t>
+      </w:r>
+      <w:r>
+        <w:t xml:space="preserve"> </w:t>
+      </w:r>
+      <w:proofErr w:type="spellStart"/>
+      <w:r>
+        <w:t>Avx.go</w:t>
+      </w:r>
+      <w:proofErr w:type="spellEnd"/>
+      <w:r>
+        <w:t xml:space="preserve"> uses Z08 edition.</w:t>
       </w:r>
     </w:p>
     <w:p>
@@ -38374,9 +40271,19 @@
         <w:spacing w:line="240" w:lineRule="auto"/>
         <w:ind w:left="0" w:firstLine="0"/>
       </w:pPr>
+      <w:proofErr w:type="gramStart"/>
       <w:r>
         <w:lastRenderedPageBreak/>
-        <w:t>*.avspec file format</w:t>
+        <w:t>*.</w:t>
+      </w:r>
+      <w:proofErr w:type="spellStart"/>
+      <w:r>
+        <w:t>avspec</w:t>
+      </w:r>
+      <w:proofErr w:type="spellEnd"/>
+      <w:proofErr w:type="gramEnd"/>
+      <w:r>
+        <w:t xml:space="preserve"> file format</w:t>
       </w:r>
     </w:p>
     <w:tbl>
@@ -38421,6 +40328,7 @@
                 <w:sz w:val="24"/>
               </w:rPr>
             </w:pPr>
+            <w:proofErr w:type="spellStart"/>
             <w:r>
               <w:rPr>
                 <w:rFonts w:ascii="Arial" w:eastAsia="Arial" w:hAnsi="Arial" w:cs="Arial"/>
@@ -38428,7 +40336,17 @@
                 <w:color w:val="FFFFFF"/>
                 <w:sz w:val="24"/>
               </w:rPr>
-              <w:t>WordKey Count</w:t>
+              <w:t>WordKey</w:t>
+            </w:r>
+            <w:proofErr w:type="spellEnd"/>
+            <w:r>
+              <w:rPr>
+                <w:rFonts w:ascii="Arial" w:eastAsia="Arial" w:hAnsi="Arial" w:cs="Arial"/>
+                <w:b/>
+                <w:color w:val="FFFFFF"/>
+                <w:sz w:val="24"/>
+              </w:rPr>
+              <w:t xml:space="preserve"> Count</w:t>
             </w:r>
           </w:p>
           <w:p>
@@ -38576,7 +40494,39 @@
                 <w:rFonts w:ascii="Consolas" w:eastAsia="Courier New" w:hAnsi="Consolas" w:cs="Courier New"/>
                 <w:color w:val="1F3864" w:themeColor="accent5" w:themeShade="80"/>
               </w:rPr>
-              <w:t>0xnnnn Count of WordKeys is followed by WordKey list [corresponds to AV-Lexicon]</w:t>
+              <w:t xml:space="preserve">0xnnnn Count of </w:t>
+            </w:r>
+            <w:proofErr w:type="spellStart"/>
+            <w:r>
+              <w:rPr>
+                <w:rFonts w:ascii="Consolas" w:eastAsia="Courier New" w:hAnsi="Consolas" w:cs="Courier New"/>
+                <w:color w:val="1F3864" w:themeColor="accent5" w:themeShade="80"/>
+              </w:rPr>
+              <w:t>WordKeys</w:t>
+            </w:r>
+            <w:proofErr w:type="spellEnd"/>
+            <w:r>
+              <w:rPr>
+                <w:rFonts w:ascii="Consolas" w:eastAsia="Courier New" w:hAnsi="Consolas" w:cs="Courier New"/>
+                <w:color w:val="1F3864" w:themeColor="accent5" w:themeShade="80"/>
+              </w:rPr>
+              <w:t xml:space="preserve"> is followed by </w:t>
+            </w:r>
+            <w:proofErr w:type="spellStart"/>
+            <w:r>
+              <w:rPr>
+                <w:rFonts w:ascii="Consolas" w:eastAsia="Courier New" w:hAnsi="Consolas" w:cs="Courier New"/>
+                <w:color w:val="1F3864" w:themeColor="accent5" w:themeShade="80"/>
+              </w:rPr>
+              <w:t>WordKey</w:t>
+            </w:r>
+            <w:proofErr w:type="spellEnd"/>
+            <w:r>
+              <w:rPr>
+                <w:rFonts w:ascii="Consolas" w:eastAsia="Courier New" w:hAnsi="Consolas" w:cs="Courier New"/>
+                <w:color w:val="1F3864" w:themeColor="accent5" w:themeShade="80"/>
+              </w:rPr>
+              <w:t xml:space="preserve"> list [corresponds to AV-Lexicon]</w:t>
             </w:r>
           </w:p>
         </w:tc>
@@ -38606,6 +40556,7 @@
                 <w:szCs w:val="24"/>
               </w:rPr>
             </w:pPr>
+            <w:proofErr w:type="spellStart"/>
             <w:r>
               <w:rPr>
                 <w:rFonts w:ascii="Arial" w:eastAsia="Arial" w:hAnsi="Arial" w:cs="Arial"/>
@@ -38615,6 +40566,7 @@
               </w:rPr>
               <w:t>BookChapter</w:t>
             </w:r>
+            <w:proofErr w:type="spellEnd"/>
           </w:p>
           <w:p>
             <w:pPr>
@@ -39117,14 +41069,34 @@
         <w:spacing w:before="160"/>
         <w:jc w:val="both"/>
       </w:pPr>
+      <w:proofErr w:type="spellStart"/>
+      <w:proofErr w:type="gramStart"/>
       <w:r>
         <w:t>avx</w:t>
       </w:r>
       <w:r>
-        <w:t xml:space="preserve">.go software ignores everything after the first record above.  Only that first record defines the CSS file.  And that first line is expanded word-for-word into highlights for each supplied wordkey.  A slight variation here is that Strong’s numbers will eventually also support highlighting. To highlight Strong’s numbers, set the 0x8000 bit for Hebrew and the 0x4000 bit for Greek.  The URL form that was depicted with this syntax, </w:t>
-      </w:r>
-      <w:r>
-        <w:t>sessionID=</w:t>
+        <w:t>.go</w:t>
+      </w:r>
+      <w:proofErr w:type="spellEnd"/>
+      <w:proofErr w:type="gramEnd"/>
+      <w:r>
+        <w:t xml:space="preserve"> software ignores everything after the first record above.  Only that first record defines the CSS file.  And that first line is expanded word-for-word into highlights for each supplied </w:t>
+      </w:r>
+      <w:proofErr w:type="spellStart"/>
+      <w:r>
+        <w:t>wordkey</w:t>
+      </w:r>
+      <w:proofErr w:type="spellEnd"/>
+      <w:r>
+        <w:t xml:space="preserve">.  A slight variation here is that Strong’s numbers will eventually also support highlighting. To highlight Strong’s numbers, set the 0x8000 bit for Hebrew and the 0x4000 bit for Greek.  The URL form that was depicted with this syntax, </w:t>
+      </w:r>
+      <w:proofErr w:type="spellStart"/>
+      <w:r>
+        <w:t>sessionID</w:t>
+      </w:r>
+      <w:proofErr w:type="spellEnd"/>
+      <w:r>
+        <w:t>=</w:t>
       </w:r>
       <w:r>
         <w:t>$</w:t>
@@ -39158,6 +41130,8 @@
         </w:rPr>
         <w:t xml:space="preserve">(text file containing CSS for </w:t>
       </w:r>
+      <w:proofErr w:type="spellStart"/>
+      <w:proofErr w:type="gramStart"/>
       <w:r>
         <w:rPr>
           <w:sz w:val="28"/>
@@ -39168,7 +41142,15 @@
         <w:rPr>
           <w:sz w:val="28"/>
         </w:rPr>
-        <w:t>.go; optional)</w:t>
+        <w:t>.go</w:t>
+      </w:r>
+      <w:proofErr w:type="spellEnd"/>
+      <w:proofErr w:type="gramEnd"/>
+      <w:r>
+        <w:rPr>
+          <w:sz w:val="28"/>
+        </w:rPr>
+        <w:t>; optional)</w:t>
       </w:r>
     </w:p>
     <w:p>
@@ -39179,23 +41161,52 @@
       <w:r>
         <w:t xml:space="preserve">This standard-format CSS stylesheet should be included when </w:t>
       </w:r>
+      <w:proofErr w:type="spellStart"/>
+      <w:proofErr w:type="gramStart"/>
       <w:r>
         <w:t>avx</w:t>
       </w:r>
       <w:r>
-        <w:t xml:space="preserve">.go is utilized in your development.  This optional stylesheet is included in the SDK, but it can be customized in any way by the web designer.  However, the web designer should realize that any references in the CSS to image files will result in 404 errors unless support is explicitly added to </w:t>
-      </w:r>
+        <w:t>.go</w:t>
+      </w:r>
+      <w:proofErr w:type="spellEnd"/>
+      <w:proofErr w:type="gramEnd"/>
+      <w:r>
+        <w:t xml:space="preserve"> is utilized in your development.  This optional stylesheet is included in the SDK, but it can be customized in any way by the web designer.  However, the web designer should realize that any references in the CSS to image files will result in 404 errors unless support is explicitly added to </w:t>
+      </w:r>
+      <w:proofErr w:type="spellStart"/>
+      <w:proofErr w:type="gramStart"/>
       <w:r>
         <w:t>avx</w:t>
       </w:r>
       <w:r>
-        <w:t xml:space="preserve">.go by your development team.  Finally, </w:t>
-      </w:r>
+        <w:t>.go</w:t>
+      </w:r>
+      <w:proofErr w:type="spellEnd"/>
+      <w:proofErr w:type="gramEnd"/>
+      <w:r>
+        <w:t xml:space="preserve"> by your development team.  Finally, </w:t>
+      </w:r>
+      <w:proofErr w:type="spellStart"/>
+      <w:proofErr w:type="gramStart"/>
       <w:r>
         <w:t>avx</w:t>
       </w:r>
       <w:r>
-        <w:t>.go always links chapter output to the AV-Stylesheet.css stylesheet, even when a *.avspec derived stylesheet is also specified.</w:t>
+        <w:t>.go</w:t>
+      </w:r>
+      <w:proofErr w:type="spellEnd"/>
+      <w:proofErr w:type="gramEnd"/>
+      <w:r>
+        <w:t xml:space="preserve"> always links chapter output to the AV-Stylesheet.css stylesheet, even when a *.</w:t>
+      </w:r>
+      <w:proofErr w:type="spellStart"/>
+      <w:r>
+        <w:t>avspec</w:t>
+      </w:r>
+      <w:proofErr w:type="spellEnd"/>
+      <w:r>
+        <w:t xml:space="preserve"> derived stylesheet is also specified.</w:t>
       </w:r>
     </w:p>
     <w:p>
@@ -39262,7 +41273,15 @@
         <w:t>file</w:t>
       </w:r>
       <w:r>
-        <w:t xml:space="preserve"> of the SDK, the bom </w:t>
+        <w:t xml:space="preserve"> of the SDK, the </w:t>
+      </w:r>
+      <w:proofErr w:type="spellStart"/>
+      <w:r>
+        <w:t>bom</w:t>
+      </w:r>
+      <w:proofErr w:type="spellEnd"/>
+      <w:r>
+        <w:t xml:space="preserve"> </w:t>
       </w:r>
       <w:r>
         <w:t xml:space="preserve">contains a line item for the artifact. Each line has </w:t>
@@ -39503,11 +41522,18 @@
       <w:r>
         <w:t xml:space="preserve"> </w:t>
       </w:r>
+      <w:proofErr w:type="spellStart"/>
+      <w:proofErr w:type="gramStart"/>
       <w:r>
         <w:t>avx</w:t>
       </w:r>
       <w:r>
-        <w:t>.go server implements a validation function</w:t>
+        <w:t>.go</w:t>
+      </w:r>
+      <w:proofErr w:type="spellEnd"/>
+      <w:proofErr w:type="gramEnd"/>
+      <w:r>
+        <w:t xml:space="preserve"> server implements a validation function</w:t>
       </w:r>
       <w:r>
         <w:t xml:space="preserve">, using </w:t>
@@ -39516,8 +41542,13 @@
         <w:t>an older</w:t>
       </w:r>
       <w:r>
-        <w:t xml:space="preserve"> bom</w:t>
-      </w:r>
+        <w:t xml:space="preserve"> </w:t>
+      </w:r>
+      <w:proofErr w:type="spellStart"/>
+      <w:r>
+        <w:t>bom</w:t>
+      </w:r>
+      <w:proofErr w:type="spellEnd"/>
       <w:r>
         <w:t>; it</w:t>
       </w:r>
@@ -39531,7 +41562,15 @@
         <w:t xml:space="preserve"> </w:t>
       </w:r>
       <w:r>
-        <w:t xml:space="preserve">the bom </w:t>
+        <w:t xml:space="preserve">the </w:t>
+      </w:r>
+      <w:proofErr w:type="spellStart"/>
+      <w:r>
+        <w:t>bom</w:t>
+      </w:r>
+      <w:proofErr w:type="spellEnd"/>
+      <w:r>
+        <w:t xml:space="preserve"> </w:t>
       </w:r>
       <w:r>
         <w:t>and report</w:t>
@@ -39558,8 +41597,13 @@
         <w:t>ation of the</w:t>
       </w:r>
       <w:r>
-        <w:t xml:space="preserve"> bom</w:t>
-      </w:r>
+        <w:t xml:space="preserve"> </w:t>
+      </w:r>
+      <w:proofErr w:type="spellStart"/>
+      <w:r>
+        <w:t>bom</w:t>
+      </w:r>
+      <w:proofErr w:type="spellEnd"/>
       <w:r>
         <w:t xml:space="preserve"> is </w:t>
       </w:r>
@@ -39717,8 +41761,13 @@
         <w:t xml:space="preserve"> file</w:t>
       </w:r>
       <w:r>
-        <w:t xml:space="preserve"> utilized at runtime from the bom</w:t>
-      </w:r>
+        <w:t xml:space="preserve"> utilized at runtime from the </w:t>
+      </w:r>
+      <w:proofErr w:type="spellStart"/>
+      <w:r>
+        <w:t>bom</w:t>
+      </w:r>
+      <w:proofErr w:type="spellEnd"/>
       <w:r>
         <w:t>.</w:t>
       </w:r>
@@ -39967,266 +42016,270 @@
           <w:sz w:val="20"/>
           <w:szCs w:val="20"/>
         </w:rPr>
-        <w:t>In 2008, the initial Digital-AV SDK was conceived and produced, harvesting much of the inner workings of AV-2008, utilizing RemObjects Oxygene</w:t>
-      </w:r>
+        <w:t xml:space="preserve">In 2008, the initial Digital-AV SDK was conceived and produced, harvesting much of the inner workings of AV-2008, utilizing </w:t>
+      </w:r>
+      <w:proofErr w:type="spellStart"/>
       <w:r>
         <w:rPr>
           <w:sz w:val="20"/>
           <w:szCs w:val="20"/>
         </w:rPr>
-        <w:t>/Pascal as</w:t>
-      </w:r>
+        <w:t>RemObjects</w:t>
+      </w:r>
+      <w:proofErr w:type="spellEnd"/>
       <w:r>
         <w:rPr>
           <w:sz w:val="20"/>
           <w:szCs w:val="20"/>
         </w:rPr>
-        <w:t xml:space="preserve"> a development platform and releasing it as open source.  Later,</w:t>
-      </w:r>
+        <w:t xml:space="preserve"> </w:t>
+      </w:r>
+      <w:proofErr w:type="spellStart"/>
       <w:r>
         <w:rPr>
           <w:sz w:val="20"/>
           <w:szCs w:val="20"/>
         </w:rPr>
-        <w:t xml:space="preserve"> </w:t>
-      </w:r>
+        <w:t>Oxygene</w:t>
+      </w:r>
+      <w:proofErr w:type="spellEnd"/>
       <w:r>
         <w:rPr>
           <w:sz w:val="20"/>
           <w:szCs w:val="20"/>
         </w:rPr>
-        <w:t>AV-</w:t>
+        <w:t>/Pascal as</w:t>
       </w:r>
       <w:r>
         <w:rPr>
           <w:sz w:val="20"/>
           <w:szCs w:val="20"/>
         </w:rPr>
-        <w:t>2011 was “compiled</w:t>
+        <w:t xml:space="preserve"> a development platform and releasing it as open source.  Later,</w:t>
       </w:r>
       <w:r>
         <w:rPr>
           <w:sz w:val="20"/>
           <w:szCs w:val="20"/>
         </w:rPr>
-        <w:t xml:space="preserve">” </w:t>
+        <w:t xml:space="preserve"> </w:t>
       </w:r>
       <w:r>
         <w:rPr>
           <w:sz w:val="20"/>
           <w:szCs w:val="20"/>
         </w:rPr>
-        <w:t>using AV-</w:t>
+        <w:t>AV-</w:t>
       </w:r>
       <w:r>
         <w:rPr>
           <w:sz w:val="20"/>
           <w:szCs w:val="20"/>
         </w:rPr>
-        <w:t>2008</w:t>
+        <w:t>2011 was “compiled</w:t>
       </w:r>
       <w:r>
         <w:rPr>
           <w:sz w:val="20"/>
           <w:szCs w:val="20"/>
         </w:rPr>
-        <w:t xml:space="preserve"> as a baseline</w:t>
+        <w:t xml:space="preserve">” </w:t>
       </w:r>
       <w:r>
         <w:rPr>
           <w:sz w:val="20"/>
           <w:szCs w:val="20"/>
         </w:rPr>
-        <w:t xml:space="preserve">.  </w:t>
+        <w:t>using AV-</w:t>
       </w:r>
       <w:r>
         <w:rPr>
           <w:sz w:val="20"/>
           <w:szCs w:val="20"/>
         </w:rPr>
-        <w:t>Subsequently</w:t>
+        <w:t>2008</w:t>
       </w:r>
       <w:r>
         <w:rPr>
           <w:sz w:val="20"/>
           <w:szCs w:val="20"/>
         </w:rPr>
-        <w:t>, t</w:t>
+        <w:t xml:space="preserve"> as a baseline</w:t>
       </w:r>
       <w:r>
         <w:rPr>
           <w:sz w:val="20"/>
           <w:szCs w:val="20"/>
         </w:rPr>
-        <w:t xml:space="preserve">he </w:t>
+        <w:t xml:space="preserve">.  </w:t>
       </w:r>
       <w:r>
         <w:rPr>
           <w:sz w:val="20"/>
           <w:szCs w:val="20"/>
         </w:rPr>
-        <w:t>2017</w:t>
+        <w:t>Subsequently</w:t>
       </w:r>
       <w:r>
         <w:rPr>
           <w:sz w:val="20"/>
           <w:szCs w:val="20"/>
         </w:rPr>
-        <w:t>/2018</w:t>
+        <w:t>, t</w:t>
       </w:r>
       <w:r>
         <w:rPr>
           <w:sz w:val="20"/>
           <w:szCs w:val="20"/>
         </w:rPr>
-        <w:t xml:space="preserve"> Edition</w:t>
+        <w:t xml:space="preserve">he </w:t>
       </w:r>
       <w:r>
         <w:rPr>
           <w:sz w:val="20"/>
           <w:szCs w:val="20"/>
         </w:rPr>
-        <w:t>s</w:t>
+        <w:t>2017</w:t>
       </w:r>
       <w:r>
         <w:rPr>
           <w:sz w:val="20"/>
           <w:szCs w:val="20"/>
         </w:rPr>
-        <w:t xml:space="preserve"> </w:t>
+        <w:t>/2018</w:t>
       </w:r>
       <w:r>
         <w:rPr>
           <w:sz w:val="20"/>
           <w:szCs w:val="20"/>
         </w:rPr>
-        <w:t xml:space="preserve">were </w:t>
+        <w:t xml:space="preserve"> Edition</w:t>
       </w:r>
       <w:r>
         <w:rPr>
           <w:sz w:val="20"/>
           <w:szCs w:val="20"/>
         </w:rPr>
-        <w:t>“compiled</w:t>
+        <w:t>s</w:t>
       </w:r>
       <w:r>
         <w:rPr>
           <w:sz w:val="20"/>
           <w:szCs w:val="20"/>
         </w:rPr>
-        <w:t>”</w:t>
+        <w:t xml:space="preserve"> </w:t>
       </w:r>
       <w:r>
         <w:rPr>
           <w:sz w:val="20"/>
           <w:szCs w:val="20"/>
         </w:rPr>
-        <w:t xml:space="preserve"> </w:t>
+        <w:t xml:space="preserve">were </w:t>
       </w:r>
       <w:r>
         <w:rPr>
           <w:sz w:val="20"/>
           <w:szCs w:val="20"/>
         </w:rPr>
-        <w:t>using AV-</w:t>
+        <w:t>“compiled</w:t>
       </w:r>
       <w:r>
         <w:rPr>
           <w:sz w:val="20"/>
           <w:szCs w:val="20"/>
         </w:rPr>
-        <w:t xml:space="preserve">2011 </w:t>
+        <w:t>”</w:t>
       </w:r>
       <w:r>
         <w:rPr>
           <w:sz w:val="20"/>
           <w:szCs w:val="20"/>
         </w:rPr>
-        <w:t>as a baseline</w:t>
+        <w:t xml:space="preserve"> </w:t>
       </w:r>
       <w:r>
         <w:rPr>
           <w:sz w:val="20"/>
           <w:szCs w:val="20"/>
         </w:rPr>
-        <w:t xml:space="preserve">.  </w:t>
+        <w:t>using AV-</w:t>
       </w:r>
       <w:r>
         <w:rPr>
           <w:sz w:val="20"/>
           <w:szCs w:val="20"/>
         </w:rPr>
-        <w:t xml:space="preserve">The Z07 revision of the </w:t>
+        <w:t xml:space="preserve">2011 </w:t>
       </w:r>
       <w:r>
         <w:rPr>
           <w:sz w:val="20"/>
           <w:szCs w:val="20"/>
         </w:rPr>
-        <w:t xml:space="preserve">SDK </w:t>
+        <w:t>as a baseline</w:t>
       </w:r>
       <w:r>
         <w:rPr>
           <w:sz w:val="20"/>
           <w:szCs w:val="20"/>
         </w:rPr>
-        <w:t>were</w:t>
+        <w:t xml:space="preserve">.  </w:t>
       </w:r>
       <w:r>
         <w:rPr>
           <w:sz w:val="20"/>
           <w:szCs w:val="20"/>
         </w:rPr>
-        <w:t xml:space="preserve"> baselined from AV-</w:t>
+        <w:t xml:space="preserve">The Z07 revision of the </w:t>
       </w:r>
       <w:r>
         <w:rPr>
           <w:sz w:val="20"/>
           <w:szCs w:val="20"/>
         </w:rPr>
-        <w:t>2018</w:t>
+        <w:t xml:space="preserve">SDK </w:t>
       </w:r>
       <w:r>
         <w:rPr>
           <w:sz w:val="20"/>
           <w:szCs w:val="20"/>
         </w:rPr>
-        <w:t xml:space="preserve"> edition</w:t>
+        <w:t>were</w:t>
       </w:r>
       <w:r>
         <w:rPr>
           <w:sz w:val="20"/>
           <w:szCs w:val="20"/>
         </w:rPr>
-        <w:t xml:space="preserve"> using the </w:t>
+        <w:t xml:space="preserve"> baselined from AV-</w:t>
       </w:r>
       <w:r>
         <w:rPr>
           <w:sz w:val="20"/>
           <w:szCs w:val="20"/>
         </w:rPr>
-        <w:t>K817</w:t>
+        <w:t>2018</w:t>
       </w:r>
       <w:r>
         <w:rPr>
           <w:sz w:val="20"/>
           <w:szCs w:val="20"/>
         </w:rPr>
-        <w:t xml:space="preserve"> </w:t>
+        <w:t xml:space="preserve"> edition</w:t>
       </w:r>
       <w:r>
         <w:rPr>
           <w:sz w:val="20"/>
           <w:szCs w:val="20"/>
         </w:rPr>
-        <w:t>revision</w:t>
+        <w:t xml:space="preserve"> using the </w:t>
       </w:r>
       <w:r>
         <w:rPr>
           <w:sz w:val="20"/>
           <w:szCs w:val="20"/>
         </w:rPr>
-        <w:t>.</w:t>
+        <w:t>K817</w:t>
       </w:r>
       <w:r>
         <w:rPr>
@@ -40240,120 +42293,143 @@
           <w:sz w:val="20"/>
           <w:szCs w:val="20"/>
         </w:rPr>
-        <w:t>C#</w:t>
+        <w:t>revision</w:t>
       </w:r>
       <w:r>
         <w:rPr>
           <w:sz w:val="20"/>
           <w:szCs w:val="20"/>
         </w:rPr>
-        <w:t xml:space="preserve"> is now</w:t>
+        <w:t>.</w:t>
       </w:r>
       <w:r>
         <w:rPr>
           <w:sz w:val="20"/>
           <w:szCs w:val="20"/>
         </w:rPr>
-        <w:t xml:space="preserve"> the programming language of the SDK compile</w:t>
+        <w:t xml:space="preserve"> </w:t>
       </w:r>
       <w:r>
         <w:rPr>
           <w:sz w:val="20"/>
           <w:szCs w:val="20"/>
         </w:rPr>
-        <w:t>r; and</w:t>
+        <w:t>C#</w:t>
       </w:r>
       <w:r>
         <w:rPr>
           <w:sz w:val="20"/>
           <w:szCs w:val="20"/>
         </w:rPr>
-        <w:t xml:space="preserve"> the </w:t>
+        <w:t xml:space="preserve"> is now</w:t>
       </w:r>
       <w:r>
         <w:rPr>
           <w:sz w:val="20"/>
           <w:szCs w:val="20"/>
         </w:rPr>
-        <w:t xml:space="preserve">ancient </w:t>
+        <w:t xml:space="preserve"> the programming language of the SDK compile</w:t>
       </w:r>
       <w:r>
         <w:rPr>
           <w:sz w:val="20"/>
           <w:szCs w:val="20"/>
         </w:rPr>
-        <w:t xml:space="preserve">pascal sources were finally retired </w:t>
+        <w:t>r; and</w:t>
       </w:r>
       <w:r>
         <w:rPr>
           <w:sz w:val="20"/>
           <w:szCs w:val="20"/>
         </w:rPr>
-        <w:t xml:space="preserve">(replaced by C# sources) </w:t>
+        <w:t xml:space="preserve"> the </w:t>
       </w:r>
       <w:r>
         <w:rPr>
           <w:sz w:val="20"/>
           <w:szCs w:val="20"/>
         </w:rPr>
-        <w:t>in 201</w:t>
+        <w:t xml:space="preserve">ancient </w:t>
       </w:r>
       <w:r>
         <w:rPr>
           <w:sz w:val="20"/>
           <w:szCs w:val="20"/>
         </w:rPr>
-        <w:t>8</w:t>
+        <w:t xml:space="preserve">pascal sources were finally retired </w:t>
       </w:r>
       <w:r>
         <w:rPr>
           <w:sz w:val="20"/>
           <w:szCs w:val="20"/>
         </w:rPr>
-        <w:t>.</w:t>
+        <w:t xml:space="preserve">(replaced by C# sources) </w:t>
       </w:r>
       <w:r>
         <w:rPr>
           <w:sz w:val="20"/>
           <w:szCs w:val="20"/>
         </w:rPr>
-        <w:t xml:space="preserve"> </w:t>
+        <w:t>in 201</w:t>
       </w:r>
       <w:r>
         <w:rPr>
           <w:sz w:val="20"/>
           <w:szCs w:val="20"/>
         </w:rPr>
-        <w:t xml:space="preserve"> The SDK</w:t>
+        <w:t>8</w:t>
       </w:r>
       <w:r>
         <w:rPr>
           <w:sz w:val="20"/>
           <w:szCs w:val="20"/>
         </w:rPr>
-        <w:t>-</w:t>
+        <w:t>.</w:t>
       </w:r>
       <w:r>
         <w:rPr>
           <w:sz w:val="20"/>
           <w:szCs w:val="20"/>
         </w:rPr>
-        <w:t xml:space="preserve">compiler </w:t>
+        <w:t xml:space="preserve"> </w:t>
       </w:r>
       <w:r>
         <w:rPr>
           <w:sz w:val="20"/>
           <w:szCs w:val="20"/>
         </w:rPr>
-        <w:t xml:space="preserve">uses </w:t>
+        <w:t xml:space="preserve"> The SDK</w:t>
       </w:r>
       <w:r>
         <w:rPr>
           <w:sz w:val="20"/>
           <w:szCs w:val="20"/>
         </w:rPr>
+        <w:t>-</w:t>
+      </w:r>
+      <w:r>
+        <w:rPr>
+          <w:sz w:val="20"/>
+          <w:szCs w:val="20"/>
+        </w:rPr>
+        <w:t xml:space="preserve">compiler </w:t>
+      </w:r>
+      <w:r>
+        <w:rPr>
+          <w:sz w:val="20"/>
+          <w:szCs w:val="20"/>
+        </w:rPr>
+        <w:t xml:space="preserve">uses </w:t>
+      </w:r>
+      <w:proofErr w:type="spellStart"/>
+      <w:r>
+        <w:rPr>
+          <w:sz w:val="20"/>
+          <w:szCs w:val="20"/>
+        </w:rPr>
         <w:t>MorpAdorner</w:t>
       </w:r>
+      <w:proofErr w:type="spellEnd"/>
       <w:r>
         <w:rPr>
           <w:rStyle w:val="FootnoteReference"/>
@@ -40432,7 +42508,23 @@
           <w:sz w:val="20"/>
           <w:szCs w:val="20"/>
         </w:rPr>
-        <w:t xml:space="preserve"> (Python) used when MorphAdorner encounters a word out of it</w:t>
+        <w:t xml:space="preserve"> (Python) used when </w:t>
+      </w:r>
+      <w:proofErr w:type="spellStart"/>
+      <w:r>
+        <w:rPr>
+          <w:sz w:val="20"/>
+          <w:szCs w:val="20"/>
+        </w:rPr>
+        <w:t>MorphAdorner</w:t>
+      </w:r>
+      <w:proofErr w:type="spellEnd"/>
+      <w:r>
+        <w:rPr>
+          <w:sz w:val="20"/>
+          <w:szCs w:val="20"/>
+        </w:rPr>
+        <w:t xml:space="preserve"> encounters a word out of it</w:t>
       </w:r>
       <w:r>
         <w:rPr>
@@ -40814,7 +42906,141 @@
           <w:sz w:val="20"/>
           <w:szCs w:val="20"/>
         </w:rPr>
-        <w:t>The Z14 release introduced a revised AV-Writ.dx file. The Z31 release introduces a revised AV-Book.ix file and a slight tweak to the AV-Lexicon.dxi format.</w:t>
+        <w:t>The Z14 release introduced a revised AV-</w:t>
+      </w:r>
+      <w:proofErr w:type="spellStart"/>
+      <w:r>
+        <w:rPr>
+          <w:sz w:val="20"/>
+          <w:szCs w:val="20"/>
+        </w:rPr>
+        <w:t>Writ.dx</w:t>
+      </w:r>
+      <w:proofErr w:type="spellEnd"/>
+      <w:r>
+        <w:rPr>
+          <w:sz w:val="20"/>
+          <w:szCs w:val="20"/>
+        </w:rPr>
+        <w:t xml:space="preserve"> file. </w:t>
+      </w:r>
+      <w:r>
+        <w:rPr>
+          <w:sz w:val="20"/>
+          <w:szCs w:val="20"/>
+        </w:rPr>
+        <w:t>The Z32 release has revised it again</w:t>
+      </w:r>
+      <w:r>
+        <w:rPr>
+          <w:sz w:val="20"/>
+          <w:szCs w:val="20"/>
+        </w:rPr>
+        <w:t xml:space="preserve">. This one has been renamed to AV-Writ-22. Likewise, </w:t>
+      </w:r>
+      <w:r>
+        <w:rPr>
+          <w:sz w:val="20"/>
+          <w:szCs w:val="20"/>
+        </w:rPr>
+        <w:t>Z31 release</w:t>
+      </w:r>
+      <w:r>
+        <w:rPr>
+          <w:sz w:val="20"/>
+          <w:szCs w:val="20"/>
+        </w:rPr>
+        <w:t xml:space="preserve"> has renamed </w:t>
+      </w:r>
+      <w:r>
+        <w:rPr>
+          <w:sz w:val="20"/>
+          <w:szCs w:val="20"/>
+        </w:rPr>
+        <w:t>AV-</w:t>
+      </w:r>
+      <w:proofErr w:type="spellStart"/>
+      <w:r>
+        <w:rPr>
+          <w:sz w:val="20"/>
+          <w:szCs w:val="20"/>
+        </w:rPr>
+        <w:t>Book.ix</w:t>
+      </w:r>
+      <w:proofErr w:type="spellEnd"/>
+      <w:r>
+        <w:rPr>
+          <w:sz w:val="20"/>
+          <w:szCs w:val="20"/>
+        </w:rPr>
+        <w:t xml:space="preserve"> to AV-Book-50.ix; and AV-</w:t>
+      </w:r>
+      <w:proofErr w:type="spellStart"/>
+      <w:r>
+        <w:rPr>
+          <w:sz w:val="20"/>
+          <w:szCs w:val="20"/>
+        </w:rPr>
+        <w:t>Chapter.ix</w:t>
+      </w:r>
+      <w:proofErr w:type="spellEnd"/>
+      <w:r>
+        <w:rPr>
+          <w:sz w:val="20"/>
+          <w:szCs w:val="20"/>
+        </w:rPr>
+        <w:t xml:space="preserve"> to AV-Chapter-50.ix. .</w:t>
+      </w:r>
+      <w:r>
+        <w:rPr>
+          <w:sz w:val="20"/>
+          <w:szCs w:val="20"/>
+        </w:rPr>
+        <w:t xml:space="preserve"> </w:t>
+      </w:r>
+      <w:r>
+        <w:rPr>
+          <w:sz w:val="20"/>
+          <w:szCs w:val="20"/>
+        </w:rPr>
+        <w:t>There are also slight</w:t>
+      </w:r>
+      <w:r>
+        <w:rPr>
+          <w:sz w:val="20"/>
+          <w:szCs w:val="20"/>
+        </w:rPr>
+        <w:t xml:space="preserve"> tweak</w:t>
+      </w:r>
+      <w:r>
+        <w:rPr>
+          <w:sz w:val="20"/>
+          <w:szCs w:val="20"/>
+        </w:rPr>
+        <w:t>s</w:t>
+      </w:r>
+      <w:r>
+        <w:rPr>
+          <w:sz w:val="20"/>
+          <w:szCs w:val="20"/>
+        </w:rPr>
+        <w:t xml:space="preserve"> to AV-</w:t>
+      </w:r>
+      <w:proofErr w:type="spellStart"/>
+      <w:r>
+        <w:rPr>
+          <w:sz w:val="20"/>
+          <w:szCs w:val="20"/>
+        </w:rPr>
+        <w:t>Lexicon.dxi</w:t>
+      </w:r>
+      <w:proofErr w:type="spellEnd"/>
+      <w:r>
+        <w:rPr>
+          <w:sz w:val="20"/>
+          <w:szCs w:val="20"/>
+        </w:rPr>
+        <w:t>, and all renamed files.</w:t>
       </w:r>
     </w:p>
     <w:p>
@@ -40837,133 +43063,130 @@
           <w:sz w:val="20"/>
           <w:szCs w:val="20"/>
         </w:rPr>
-        <w:t xml:space="preserve">Part-of-speech (POS) bits </w:t>
+        <w:t xml:space="preserve">With all </w:t>
       </w:r>
       <w:r>
         <w:rPr>
           <w:sz w:val="20"/>
           <w:szCs w:val="20"/>
         </w:rPr>
-        <w:t xml:space="preserve">were introduced into </w:t>
+        <w:t>z-series revisions</w:t>
       </w:r>
       <w:r>
         <w:rPr>
           <w:sz w:val="20"/>
           <w:szCs w:val="20"/>
         </w:rPr>
-        <w:t>the SDK with the HA29 release.</w:t>
-      </w:r>
+        <w:t xml:space="preserve">, </w:t>
+      </w:r>
+      <w:proofErr w:type="spellStart"/>
       <w:r>
         <w:rPr>
           <w:sz w:val="20"/>
           <w:szCs w:val="20"/>
         </w:rPr>
-        <w:t xml:space="preserve"> </w:t>
-      </w:r>
+        <w:t>MorphAdorner</w:t>
+      </w:r>
+      <w:proofErr w:type="spellEnd"/>
       <w:r>
         <w:rPr>
           <w:sz w:val="20"/>
           <w:szCs w:val="20"/>
         </w:rPr>
-        <w:t xml:space="preserve">As of the </w:t>
+        <w:t xml:space="preserve"> </w:t>
       </w:r>
       <w:r>
         <w:rPr>
           <w:sz w:val="20"/>
           <w:szCs w:val="20"/>
         </w:rPr>
-        <w:t>z-series revisions</w:t>
+        <w:t xml:space="preserve">is used </w:t>
       </w:r>
       <w:r>
         <w:rPr>
           <w:sz w:val="20"/>
           <w:szCs w:val="20"/>
         </w:rPr>
-        <w:t xml:space="preserve">, POS </w:t>
+        <w:t xml:space="preserve">for part-of-speech </w:t>
       </w:r>
       <w:r>
         <w:rPr>
           <w:sz w:val="20"/>
           <w:szCs w:val="20"/>
         </w:rPr>
-        <w:t xml:space="preserve">bits </w:t>
+        <w:t>tagging</w:t>
       </w:r>
       <w:r>
         <w:rPr>
           <w:sz w:val="20"/>
           <w:szCs w:val="20"/>
         </w:rPr>
-        <w:t>use</w:t>
+        <w:t xml:space="preserve"> instead of NLTK</w:t>
       </w:r>
       <w:r>
         <w:rPr>
           <w:sz w:val="20"/>
           <w:szCs w:val="20"/>
         </w:rPr>
-        <w:t xml:space="preserve"> MorphAdorner for part-of-speech </w:t>
+        <w:t xml:space="preserve">. </w:t>
       </w:r>
       <w:r>
         <w:rPr>
           <w:sz w:val="20"/>
           <w:szCs w:val="20"/>
         </w:rPr>
-        <w:t>tagging</w:t>
+        <w:t xml:space="preserve">NLTK </w:t>
       </w:r>
       <w:r>
         <w:rPr>
           <w:sz w:val="20"/>
           <w:szCs w:val="20"/>
         </w:rPr>
-        <w:t xml:space="preserve"> instead of NLTK</w:t>
+        <w:t xml:space="preserve">is only </w:t>
       </w:r>
       <w:r>
         <w:rPr>
           <w:sz w:val="20"/>
           <w:szCs w:val="20"/>
         </w:rPr>
-        <w:t xml:space="preserve">. </w:t>
+        <w:t xml:space="preserve">referenced </w:t>
       </w:r>
       <w:r>
         <w:rPr>
           <w:sz w:val="20"/>
           <w:szCs w:val="20"/>
         </w:rPr>
-        <w:t xml:space="preserve">NLTK </w:t>
+        <w:t>when</w:t>
       </w:r>
       <w:r>
         <w:rPr>
           <w:sz w:val="20"/>
           <w:szCs w:val="20"/>
         </w:rPr>
-        <w:t xml:space="preserve">is only </w:t>
+        <w:t>/if</w:t>
       </w:r>
       <w:r>
         <w:rPr>
           <w:sz w:val="20"/>
           <w:szCs w:val="20"/>
         </w:rPr>
-        <w:t xml:space="preserve">referenced </w:t>
-      </w:r>
+        <w:t xml:space="preserve"> </w:t>
+      </w:r>
+      <w:proofErr w:type="spellStart"/>
       <w:r>
         <w:rPr>
           <w:sz w:val="20"/>
           <w:szCs w:val="20"/>
         </w:rPr>
-        <w:t>when</w:t>
-      </w:r>
+        <w:t>MorpAdorner</w:t>
+      </w:r>
+      <w:proofErr w:type="spellEnd"/>
       <w:r>
         <w:rPr>
           <w:sz w:val="20"/>
           <w:szCs w:val="20"/>
         </w:rPr>
-        <w:t>/if</w:t>
-      </w:r>
-      <w:r>
-        <w:rPr>
-          <w:sz w:val="20"/>
-          <w:szCs w:val="20"/>
-        </w:rPr>
-        <w:t xml:space="preserve"> MorpAdorner fails to generate a tag.</w:t>
+        <w:t xml:space="preserve"> fails to generate a tag.</w:t>
       </w:r>
     </w:p>
     <w:p>
@@ -41088,6 +43311,7 @@
         </w:rPr>
         <w:t xml:space="preserve">.  The next two characters represent year and month of the revision. The character sequence is </w:t>
       </w:r>
+      <w:proofErr w:type="spellStart"/>
       <w:r>
         <w:rPr>
           <w:b/>
@@ -41105,6 +43329,7 @@
         </w:rPr>
         <w:t>ym</w:t>
       </w:r>
+      <w:proofErr w:type="spellEnd"/>
       <w:r>
         <w:rPr>
           <w:sz w:val="20"/>
@@ -41256,15 +43481,24 @@
           <w:sz w:val="20"/>
           <w:szCs w:val="20"/>
         </w:rPr>
-        <w:t xml:space="preserve">=0) represents 2020;  </w:t>
-      </w:r>
+        <w:t xml:space="preserve">=0) represents </w:t>
+      </w:r>
+      <w:proofErr w:type="gramStart"/>
       <w:r>
         <w:rPr>
           <w:sz w:val="20"/>
           <w:szCs w:val="20"/>
         </w:rPr>
+        <w:t xml:space="preserve">2020;  </w:t>
+      </w:r>
+      <w:r>
+        <w:rPr>
+          <w:sz w:val="20"/>
+          <w:szCs w:val="20"/>
+        </w:rPr>
         <w:t>(</w:t>
       </w:r>
+      <w:proofErr w:type="gramEnd"/>
       <w:r>
         <w:rPr>
           <w:i/>
@@ -41661,6 +43895,7 @@
         </w:rPr>
         <w:sym w:font="Wingdings" w:char="F0E0"/>
       </w:r>
+      <w:proofErr w:type="gramStart"/>
       <w:r>
         <w:rPr>
           <w:i/>
@@ -41677,6 +43912,7 @@
         </w:rPr>
         <w:t>,  2</w:t>
       </w:r>
+      <w:proofErr w:type="gramEnd"/>
       <w:r>
         <w:rPr>
           <w:sz w:val="20"/>
@@ -42031,57 +44267,139 @@
           <w:sz w:val="20"/>
           <w:szCs w:val="20"/>
         </w:rPr>
-        <w:t xml:space="preserve"> In fact, with just the AV-Book.ix, AV-Lexicon.dxi, and any one of the AV-Writ*.dx files </w:t>
-      </w:r>
+        <w:t xml:space="preserve"> In fact, with just the AV-</w:t>
+      </w:r>
+      <w:proofErr w:type="spellStart"/>
       <w:r>
         <w:rPr>
           <w:sz w:val="20"/>
           <w:szCs w:val="20"/>
         </w:rPr>
-        <w:t xml:space="preserve">would be enough information </w:t>
-      </w:r>
+        <w:t>Book.ix</w:t>
+      </w:r>
+      <w:proofErr w:type="spellEnd"/>
       <w:r>
         <w:rPr>
           <w:sz w:val="20"/>
           <w:szCs w:val="20"/>
         </w:rPr>
-        <w:t xml:space="preserve">to print the whole bible, including chapter and verse numbers. However, the addition of AV-Chapter.ix and AV-Verse.ix </w:t>
-      </w:r>
+        <w:t>, AV-</w:t>
+      </w:r>
+      <w:proofErr w:type="spellStart"/>
       <w:r>
         <w:rPr>
           <w:sz w:val="20"/>
           <w:szCs w:val="20"/>
         </w:rPr>
-        <w:t xml:space="preserve">can </w:t>
-      </w:r>
+        <w:t>Lexicon.dxi</w:t>
+      </w:r>
+      <w:proofErr w:type="spellEnd"/>
       <w:r>
         <w:rPr>
           <w:sz w:val="20"/>
           <w:szCs w:val="20"/>
         </w:rPr>
-        <w:t xml:space="preserve">greatly simplify </w:t>
-      </w:r>
+        <w:t>, and any one of the AV-Writ</w:t>
+      </w:r>
+      <w:proofErr w:type="gramStart"/>
       <w:r>
         <w:rPr>
           <w:sz w:val="20"/>
           <w:szCs w:val="20"/>
         </w:rPr>
-        <w:t>processing</w:t>
-      </w:r>
+        <w:t>*.dx</w:t>
+      </w:r>
+      <w:proofErr w:type="gramEnd"/>
       <w:r>
         <w:rPr>
           <w:sz w:val="20"/>
           <w:szCs w:val="20"/>
         </w:rPr>
-        <w:t xml:space="preserve">.  Additional SDK files are completely optional and serve as lookups for </w:t>
+        <w:t xml:space="preserve"> files </w:t>
       </w:r>
       <w:r>
         <w:rPr>
           <w:sz w:val="20"/>
           <w:szCs w:val="20"/>
         </w:rPr>
+        <w:t xml:space="preserve">would be enough information </w:t>
+      </w:r>
+      <w:r>
+        <w:rPr>
+          <w:sz w:val="20"/>
+          <w:szCs w:val="20"/>
+        </w:rPr>
+        <w:t>to print the whole bible, including chapter and verse numbers. However, the addition of AV-</w:t>
+      </w:r>
+      <w:proofErr w:type="spellStart"/>
+      <w:r>
+        <w:rPr>
+          <w:sz w:val="20"/>
+          <w:szCs w:val="20"/>
+        </w:rPr>
+        <w:t>Chapter.ix</w:t>
+      </w:r>
+      <w:proofErr w:type="spellEnd"/>
+      <w:r>
+        <w:rPr>
+          <w:sz w:val="20"/>
+          <w:szCs w:val="20"/>
+        </w:rPr>
+        <w:t xml:space="preserve"> and AV-</w:t>
+      </w:r>
+      <w:proofErr w:type="spellStart"/>
+      <w:r>
+        <w:rPr>
+          <w:sz w:val="20"/>
+          <w:szCs w:val="20"/>
+        </w:rPr>
+        <w:t>Verse.ix</w:t>
+      </w:r>
+      <w:proofErr w:type="spellEnd"/>
+      <w:r>
+        <w:rPr>
+          <w:sz w:val="20"/>
+          <w:szCs w:val="20"/>
+        </w:rPr>
+        <w:t xml:space="preserve"> </w:t>
+      </w:r>
+      <w:r>
+        <w:rPr>
+          <w:sz w:val="20"/>
+          <w:szCs w:val="20"/>
+        </w:rPr>
+        <w:t xml:space="preserve">can </w:t>
+      </w:r>
+      <w:r>
+        <w:rPr>
+          <w:sz w:val="20"/>
+          <w:szCs w:val="20"/>
+        </w:rPr>
+        <w:t xml:space="preserve">greatly simplify </w:t>
+      </w:r>
+      <w:r>
+        <w:rPr>
+          <w:sz w:val="20"/>
+          <w:szCs w:val="20"/>
+        </w:rPr>
+        <w:t>processing</w:t>
+      </w:r>
+      <w:r>
+        <w:rPr>
+          <w:sz w:val="20"/>
+          <w:szCs w:val="20"/>
+        </w:rPr>
+        <w:t xml:space="preserve">.  Additional SDK files are completely optional and serve as lookups for </w:t>
+      </w:r>
+      <w:proofErr w:type="spellStart"/>
+      <w:r>
+        <w:rPr>
+          <w:sz w:val="20"/>
+          <w:szCs w:val="20"/>
+        </w:rPr>
         <w:t>lemmata</w:t>
       </w:r>
+      <w:proofErr w:type="spellEnd"/>
       <w:r>
         <w:rPr>
           <w:sz w:val="20"/>
@@ -42155,6 +44473,7 @@
         </w:rPr>
         <w:t xml:space="preserve">corresponding text files with </w:t>
       </w:r>
+      <w:proofErr w:type="gramStart"/>
       <w:r>
         <w:rPr>
           <w:sz w:val="20"/>
@@ -42167,7 +44486,15 @@
           <w:sz w:val="20"/>
           <w:szCs w:val="20"/>
         </w:rPr>
-        <w:t xml:space="preserve">.ascii extent. </w:t>
+        <w:t>.ascii</w:t>
+      </w:r>
+      <w:proofErr w:type="gramEnd"/>
+      <w:r>
+        <w:rPr>
+          <w:sz w:val="20"/>
+          <w:szCs w:val="20"/>
+        </w:rPr>
+        <w:t xml:space="preserve"> extent. </w:t>
       </w:r>
       <w:r>
         <w:rPr>
@@ -42351,6 +44678,7 @@
         </w:rPr>
         <w:t xml:space="preserve"> </w:t>
       </w:r>
+      <w:proofErr w:type="spellStart"/>
       <w:r>
         <w:rPr>
           <w:i/>
@@ -42369,6 +44697,7 @@
         </w:rPr>
         <w:t>.csproj</w:t>
       </w:r>
+      <w:proofErr w:type="spellEnd"/>
       <w:r>
         <w:rPr>
           <w:sz w:val="20"/>
@@ -42995,7 +45324,17 @@
     </w:p>
     <w:p>
       <w:r>
-        <w:t>No deserialization required! That’s right, the Rust sources have the entire SDK files baked into the source code with requisite native Rust array initializations. Just include the dependency in cargo.toml, and you</w:t>
+        <w:t xml:space="preserve">No deserialization required! That’s right, the Rust sources have the entire SDK files baked into the source code with requisite native Rust array initializations. Just include the dependency in </w:t>
+      </w:r>
+      <w:proofErr w:type="spellStart"/>
+      <w:proofErr w:type="gramStart"/>
+      <w:r>
+        <w:t>cargo.toml</w:t>
+      </w:r>
+      <w:proofErr w:type="spellEnd"/>
+      <w:proofErr w:type="gramEnd"/>
+      <w:r>
+        <w:t>, and you</w:t>
       </w:r>
       <w:r>
         <w:t>’re</w:t>
@@ -43048,12 +45387,28 @@
         <w:t>d</w:t>
       </w:r>
       <w:r>
-        <w:t xml:space="preserve"> in lockstep with the binary files of the SDK. However, one major deviation is that the AV-Writ.dx file is segmented into 66 different structures (one for each book of the bible).</w:t>
+        <w:t xml:space="preserve"> in lockstep with the binary files of the SDK. However, one major deviation is that the AV-</w:t>
+      </w:r>
+      <w:proofErr w:type="spellStart"/>
+      <w:r>
+        <w:t>Writ.dx</w:t>
+      </w:r>
+      <w:proofErr w:type="spellEnd"/>
+      <w:r>
+        <w:t xml:space="preserve"> file is segmented into 66 different structures (one for each book of the bible).</w:t>
       </w:r>
     </w:p>
     <w:p>
       <w:r>
-        <w:t>No deserialization required! That’s right, the C++ sources have the entire SDK files baked into the source code with requisite native C++ array initializations. Just include the dependency in CMake, and you’re good to go.</w:t>
+        <w:t xml:space="preserve">No deserialization required! That’s right, the C++ sources have the entire SDK files baked into the source code with requisite native C++ array initializations. Just include the dependency in </w:t>
+      </w:r>
+      <w:proofErr w:type="spellStart"/>
+      <w:r>
+        <w:t>CMake</w:t>
+      </w:r>
+      <w:proofErr w:type="spellEnd"/>
+      <w:r>
+        <w:t>, and you’re good to go.</w:t>
       </w:r>
     </w:p>
     <w:p>
@@ -43079,7 +45434,15 @@
         <w:t>/</w:t>
       </w:r>
       <w:r>
-        <w:t xml:space="preserve"> folder on GitHub. All structures are pre-defined in lockstep with the binary files of the SDK. However, one major deviation is that the AV-Writ.dx file is segmented into 66 different structures (one for each book of the bible). </w:t>
+        <w:t xml:space="preserve"> folder on GitHub. All structures are pre-defined in lockstep with the binary files of the SDK. However, one major deviation is that the AV-</w:t>
+      </w:r>
+      <w:proofErr w:type="spellStart"/>
+      <w:r>
+        <w:t>Writ.dx</w:t>
+      </w:r>
+      <w:proofErr w:type="spellEnd"/>
+      <w:r>
+        <w:t xml:space="preserve"> file is segmented into 66 different structures (one for each book of the bible). </w:t>
       </w:r>
     </w:p>
     <w:p>
@@ -43100,7 +45463,23 @@
     </w:p>
     <w:p>
       <w:r>
-        <w:t>The compiled Rust library is almost 400mb. That’s twenty times the size of the baseline [serialized] SDK files. At first glance, this might lead you to the C++ library. However, this would be an apples to oranges comparison. The C++ implementation is a DLL (i.e. a shared library). The Rust library is static, by convention, with all dependencies baked in, including the Rust runtime itself.</w:t>
+        <w:t xml:space="preserve">The compiled Rust library is almost 400mb. That’s twenty times the size of the baseline [serialized] SDK files. At first glance, this might lead you to the C++ library. However, this would be an </w:t>
+      </w:r>
+      <w:proofErr w:type="gramStart"/>
+      <w:r>
+        <w:t>apples</w:t>
+      </w:r>
+      <w:proofErr w:type="gramEnd"/>
+      <w:r>
+        <w:t xml:space="preserve"> to oranges comparison. The C++ implementation is a DLL (</w:t>
+      </w:r>
+      <w:proofErr w:type="gramStart"/>
+      <w:r>
+        <w:t>i.e.</w:t>
+      </w:r>
+      <w:proofErr w:type="gramEnd"/>
+      <w:r>
+        <w:t xml:space="preserve"> a shared library). The Rust library is static, by convention, with all dependencies baked in, including the Rust runtime itself.</w:t>
       </w:r>
       <w:r>
         <w:t xml:space="preserve">  Someone could measure what the library would be if it were compiled as a shared library, but I have no plans to do that.  For what it is, and given modern hardware, 400 mb is not very large by database standards. Yet, if trimming down is your goal, not every file need be included in your application.</w:t>
@@ -43126,7 +45505,15 @@
     <w:p>
       <w:r>
         <w:lastRenderedPageBreak/>
-        <w:t>No deserialization required! That’s right, the C++ sources have the entire SDK files baked into the source code with requisite native C++ array initializations. Just include the dependency in CMake, and you’re good to go.</w:t>
+        <w:t xml:space="preserve">No deserialization required! That’s right, the C++ sources have the entire SDK files baked into the source code with requisite native C++ array initializations. Just include the dependency in </w:t>
+      </w:r>
+      <w:proofErr w:type="spellStart"/>
+      <w:r>
+        <w:t>CMake</w:t>
+      </w:r>
+      <w:proofErr w:type="spellEnd"/>
+      <w:r>
+        <w:t>, and you’re good to go.</w:t>
       </w:r>
     </w:p>
     <w:p>
@@ -43136,14 +45523,24 @@
       <w:r>
         <w:t>Digital-AV/z-series/foundations/</w:t>
       </w:r>
+      <w:proofErr w:type="spellStart"/>
       <w:r>
         <w:t>cpp</w:t>
       </w:r>
+      <w:proofErr w:type="spellEnd"/>
       <w:r>
         <w:t>/</w:t>
       </w:r>
       <w:r>
-        <w:t xml:space="preserve"> folder on GitHub. All structures are pre-defined in lockstep with the binary files of the SDK. However, one major deviation is that the AV-Writ.dx file is segmented into 66 different structures (one for each book of the bible).</w:t>
+        <w:t xml:space="preserve"> folder on GitHub. All structures are pre-defined in lockstep with the binary files of the SDK. However, one major deviation is that the AV-</w:t>
+      </w:r>
+      <w:proofErr w:type="spellStart"/>
+      <w:r>
+        <w:t>Writ.dx</w:t>
+      </w:r>
+      <w:proofErr w:type="spellEnd"/>
+      <w:r>
+        <w:t xml:space="preserve"> file is segmented into 66 different structures (one for each book of the bible).</w:t>
       </w:r>
     </w:p>
     <w:p>
@@ -43164,7 +45561,15 @@
         <w:t xml:space="preserve">about the same as </w:t>
       </w:r>
       <w:r>
-        <w:t xml:space="preserve">the experimental FlatBuffers </w:t>
+        <w:t xml:space="preserve">the experimental </w:t>
+      </w:r>
+      <w:proofErr w:type="spellStart"/>
+      <w:r>
+        <w:t>FlatBuffers</w:t>
+      </w:r>
+      <w:proofErr w:type="spellEnd"/>
+      <w:r>
+        <w:t xml:space="preserve"> </w:t>
       </w:r>
       <w:r>
         <w:t>content data</w:t>
@@ -43220,7 +45625,23 @@
         </w:sectPr>
       </w:pPr>
       <w:r>
-        <w:t xml:space="preserve">This is the first release with Protocol Buffer (protobuf) support. Some quirks are manifested in supporting protobuf because the serialization format </w:t>
+        <w:t>This is the first release with Protocol Buffer (</w:t>
+      </w:r>
+      <w:proofErr w:type="spellStart"/>
+      <w:r>
+        <w:t>protobuf</w:t>
+      </w:r>
+      <w:proofErr w:type="spellEnd"/>
+      <w:r>
+        <w:t xml:space="preserve">) support. Some quirks are manifested in supporting </w:t>
+      </w:r>
+      <w:proofErr w:type="spellStart"/>
+      <w:r>
+        <w:t>protobuf</w:t>
+      </w:r>
+      <w:proofErr w:type="spellEnd"/>
+      <w:r>
+        <w:t xml:space="preserve"> because the serialization format </w:t>
       </w:r>
       <w:r>
         <w:t>has no</w:t>
@@ -43280,19 +45701,29 @@
         <w:t>. In smaller tables, this is not done. It is recommended to have getters on the deserialized classes that fetch discrete elements of these conflated fields. Where this has occurred is obvious in the IDL</w:t>
       </w:r>
       <w:r>
-        <w:t xml:space="preserve"> (details can be found in the ProtoGen.cspro</w:t>
+        <w:t xml:space="preserve"> (details can be found in the </w:t>
+      </w:r>
+      <w:proofErr w:type="spellStart"/>
+      <w:r>
+        <w:t>ProtoGen.cspro</w:t>
       </w:r>
       <w:r>
         <w:t>j</w:t>
       </w:r>
+      <w:proofErr w:type="spellEnd"/>
       <w:r>
         <w:t xml:space="preserve"> itself (in </w:t>
       </w:r>
+      <w:proofErr w:type="spellStart"/>
       <w:r>
         <w:t>ProtoGen</w:t>
       </w:r>
       <w:r>
-        <w:t>.cs)</w:t>
+        <w:t>.cs</w:t>
+      </w:r>
+      <w:proofErr w:type="spellEnd"/>
+      <w:r>
+        <w:t>)</w:t>
       </w:r>
       <w:r>
         <w:t>.</w:t>
@@ -43453,6 +45884,7 @@
                 <w:szCs w:val="40"/>
               </w:rPr>
             </w:pPr>
+            <w:proofErr w:type="spellStart"/>
             <w:r>
               <w:rPr>
                 <w:b/>
@@ -43463,6 +45895,7 @@
               </w:rPr>
               <w:t>ProtoBuf</w:t>
             </w:r>
+            <w:proofErr w:type="spellEnd"/>
           </w:p>
           <w:p>
             <w:pPr>
@@ -43510,6 +45943,7 @@
                 <w:szCs w:val="40"/>
               </w:rPr>
             </w:pPr>
+            <w:proofErr w:type="spellStart"/>
             <w:r>
               <w:rPr>
                 <w:b/>
@@ -43520,6 +45954,7 @@
               </w:rPr>
               <w:t>ProtoBuf</w:t>
             </w:r>
+            <w:proofErr w:type="spellEnd"/>
           </w:p>
           <w:p>
             <w:pPr>
@@ -43577,6 +46012,7 @@
                 <w:szCs w:val="40"/>
               </w:rPr>
             </w:pPr>
+            <w:proofErr w:type="spellStart"/>
             <w:r>
               <w:rPr>
                 <w:b/>
@@ -43587,6 +46023,7 @@
               </w:rPr>
               <w:t>ProtoBuf</w:t>
             </w:r>
+            <w:proofErr w:type="spellEnd"/>
           </w:p>
           <w:p>
             <w:pPr>
@@ -43635,8 +46072,17 @@
                 <w:sz w:val="36"/>
                 <w:szCs w:val="36"/>
               </w:rPr>
-              <w:t>AV-Writ.dx</w:t>
-            </w:r>
+              <w:t>AV-</w:t>
+            </w:r>
+            <w:proofErr w:type="spellStart"/>
+            <w:r>
+              <w:rPr>
+                <w:sz w:val="36"/>
+                <w:szCs w:val="36"/>
+              </w:rPr>
+              <w:t>Writ.dx</w:t>
+            </w:r>
+            <w:proofErr w:type="spellEnd"/>
           </w:p>
         </w:tc>
         <w:tc>
@@ -43715,6 +46161,8 @@
               </w:rPr>
               <w:t xml:space="preserve"> </w:t>
             </w:r>
+            <w:proofErr w:type="spellStart"/>
+            <w:proofErr w:type="gramStart"/>
             <w:r>
               <w:rPr>
                 <w:sz w:val="36"/>
@@ -43722,6 +46170,8 @@
               </w:rPr>
               <w:t>avx.proto</w:t>
             </w:r>
+            <w:proofErr w:type="spellEnd"/>
+            <w:proofErr w:type="gramEnd"/>
           </w:p>
         </w:tc>
         <w:tc>
@@ -43748,6 +46198,7 @@
               </w:rPr>
               <w:t xml:space="preserve"> </w:t>
             </w:r>
+            <w:proofErr w:type="spellStart"/>
             <w:r>
               <w:rPr>
                 <w:sz w:val="36"/>
@@ -43769,6 +46220,7 @@
               </w:rPr>
               <w:t>.data</w:t>
             </w:r>
+            <w:proofErr w:type="spellEnd"/>
           </w:p>
         </w:tc>
         <w:tc>
@@ -43828,8 +46280,17 @@
                 <w:sz w:val="36"/>
                 <w:szCs w:val="36"/>
               </w:rPr>
-              <w:t>AV-Book.ix</w:t>
-            </w:r>
+              <w:t>AV-</w:t>
+            </w:r>
+            <w:proofErr w:type="spellStart"/>
+            <w:r>
+              <w:rPr>
+                <w:sz w:val="36"/>
+                <w:szCs w:val="36"/>
+              </w:rPr>
+              <w:t>Book.ix</w:t>
+            </w:r>
+            <w:proofErr w:type="spellEnd"/>
           </w:p>
         </w:tc>
         <w:tc>
@@ -43927,8 +46388,17 @@
                 <w:sz w:val="36"/>
                 <w:szCs w:val="36"/>
               </w:rPr>
-              <w:t>AV-Chapter.ix</w:t>
-            </w:r>
+              <w:t>AV-</w:t>
+            </w:r>
+            <w:proofErr w:type="spellStart"/>
+            <w:r>
+              <w:rPr>
+                <w:sz w:val="36"/>
+                <w:szCs w:val="36"/>
+              </w:rPr>
+              <w:t>Chapter.ix</w:t>
+            </w:r>
+            <w:proofErr w:type="spellEnd"/>
           </w:p>
         </w:tc>
         <w:tc>
@@ -44028,6 +46498,7 @@
               </w:rPr>
               <w:t>AV-</w:t>
             </w:r>
+            <w:proofErr w:type="spellStart"/>
             <w:r>
               <w:rPr>
                 <w:sz w:val="36"/>
@@ -44042,6 +46513,7 @@
               </w:rPr>
               <w:t>.ix</w:t>
             </w:r>
+            <w:proofErr w:type="spellEnd"/>
           </w:p>
         </w:tc>
         <w:tc>
@@ -44139,8 +46611,17 @@
                 <w:sz w:val="36"/>
                 <w:szCs w:val="36"/>
               </w:rPr>
-              <w:t>AV-Lemma.dxi</w:t>
-            </w:r>
+              <w:t>AV-</w:t>
+            </w:r>
+            <w:proofErr w:type="spellStart"/>
+            <w:r>
+              <w:rPr>
+                <w:sz w:val="36"/>
+                <w:szCs w:val="36"/>
+              </w:rPr>
+              <w:t>Lemma.dxi</w:t>
+            </w:r>
+            <w:proofErr w:type="spellEnd"/>
           </w:p>
         </w:tc>
         <w:tc>
@@ -44245,15 +46726,24 @@
                 <w:sz w:val="36"/>
                 <w:szCs w:val="36"/>
               </w:rPr>
-              <w:t>-OOV</w:t>
-            </w:r>
+              <w:t>-</w:t>
+            </w:r>
+            <w:proofErr w:type="spellStart"/>
             <w:r>
               <w:rPr>
                 <w:sz w:val="36"/>
                 <w:szCs w:val="36"/>
               </w:rPr>
+              <w:t>OOV</w:t>
+            </w:r>
+            <w:r>
+              <w:rPr>
+                <w:sz w:val="36"/>
+                <w:szCs w:val="36"/>
+              </w:rPr>
               <w:t>.dxi</w:t>
             </w:r>
+            <w:proofErr w:type="spellEnd"/>
           </w:p>
         </w:tc>
         <w:tc>
@@ -44351,8 +46841,17 @@
                 <w:sz w:val="36"/>
                 <w:szCs w:val="36"/>
               </w:rPr>
-              <w:t>AV-Lexicon.dxi</w:t>
-            </w:r>
+              <w:t>AV-</w:t>
+            </w:r>
+            <w:proofErr w:type="spellStart"/>
+            <w:r>
+              <w:rPr>
+                <w:sz w:val="36"/>
+                <w:szCs w:val="36"/>
+              </w:rPr>
+              <w:t>Lexicon.dxi</w:t>
+            </w:r>
+            <w:proofErr w:type="spellEnd"/>
           </w:p>
         </w:tc>
         <w:tc>
@@ -44452,6 +46951,7 @@
               </w:rPr>
               <w:t>AV-</w:t>
             </w:r>
+            <w:proofErr w:type="spellStart"/>
             <w:r>
               <w:rPr>
                 <w:sz w:val="36"/>
@@ -44466,6 +46966,7 @@
               </w:rPr>
               <w:t>.dxi</w:t>
             </w:r>
+            <w:proofErr w:type="spellEnd"/>
           </w:p>
         </w:tc>
         <w:tc>
@@ -44714,8 +47215,21 @@
         <w:t xml:space="preserve">, the deserialization can be driven using </w:t>
       </w:r>
       <w:r>
-        <w:t>a single IDL file named avx.fbs. The content file is named avx-fb.data</w:t>
-      </w:r>
+        <w:t xml:space="preserve">a single IDL file named </w:t>
+      </w:r>
+      <w:proofErr w:type="spellStart"/>
+      <w:r>
+        <w:t>avx.fbs</w:t>
+      </w:r>
+      <w:proofErr w:type="spellEnd"/>
+      <w:r>
+        <w:t xml:space="preserve">. The content file is named </w:t>
+      </w:r>
+      <w:proofErr w:type="spellStart"/>
+      <w:r>
+        <w:t>avx-fb.data</w:t>
+      </w:r>
+      <w:proofErr w:type="spellEnd"/>
       <w:r>
         <w:t xml:space="preserve">. The layouts are substantially similar to the baseline SDK. Therefore, the baseline SDK documentation can still be consulted. However, deserialization </w:t>
       </w:r>
@@ -44908,6 +47422,7 @@
                 <w:szCs w:val="40"/>
               </w:rPr>
             </w:pPr>
+            <w:proofErr w:type="spellStart"/>
             <w:r>
               <w:rPr>
                 <w:b/>
@@ -44918,6 +47433,7 @@
               </w:rPr>
               <w:t>Flatbuffer</w:t>
             </w:r>
+            <w:proofErr w:type="spellEnd"/>
           </w:p>
           <w:p>
             <w:pPr>
@@ -44965,6 +47481,7 @@
                 <w:szCs w:val="40"/>
               </w:rPr>
             </w:pPr>
+            <w:proofErr w:type="spellStart"/>
             <w:r>
               <w:rPr>
                 <w:b/>
@@ -44975,6 +47492,7 @@
               </w:rPr>
               <w:t>FlatBuffer</w:t>
             </w:r>
+            <w:proofErr w:type="spellEnd"/>
           </w:p>
           <w:p>
             <w:pPr>
@@ -45032,6 +47550,7 @@
                 <w:szCs w:val="40"/>
               </w:rPr>
             </w:pPr>
+            <w:proofErr w:type="spellStart"/>
             <w:r>
               <w:rPr>
                 <w:b/>
@@ -45040,7 +47559,18 @@
                 <w:sz w:val="40"/>
                 <w:szCs w:val="40"/>
               </w:rPr>
-              <w:t>FlatBuffer Size</w:t>
+              <w:t>FlatBuffer</w:t>
+            </w:r>
+            <w:proofErr w:type="spellEnd"/>
+            <w:r>
+              <w:rPr>
+                <w:b/>
+                <w:bCs/>
+                <w:color w:val="FFFFFF" w:themeColor="background1"/>
+                <w:sz w:val="40"/>
+                <w:szCs w:val="40"/>
+              </w:rPr>
+              <w:t xml:space="preserve"> Size</w:t>
             </w:r>
           </w:p>
         </w:tc>
@@ -45068,8 +47598,17 @@
                 <w:sz w:val="36"/>
                 <w:szCs w:val="36"/>
               </w:rPr>
-              <w:t>AV-Writ.dx</w:t>
-            </w:r>
+              <w:t>AV-</w:t>
+            </w:r>
+            <w:proofErr w:type="spellStart"/>
+            <w:r>
+              <w:rPr>
+                <w:sz w:val="36"/>
+                <w:szCs w:val="36"/>
+              </w:rPr>
+              <w:t>Writ.dx</w:t>
+            </w:r>
+            <w:proofErr w:type="spellEnd"/>
           </w:p>
         </w:tc>
         <w:tc>
@@ -45148,6 +47687,7 @@
               </w:rPr>
               <w:t xml:space="preserve"> </w:t>
             </w:r>
+            <w:proofErr w:type="spellStart"/>
             <w:r>
               <w:rPr>
                 <w:sz w:val="36"/>
@@ -45155,6 +47695,7 @@
               </w:rPr>
               <w:t>avx.fbs</w:t>
             </w:r>
+            <w:proofErr w:type="spellEnd"/>
           </w:p>
         </w:tc>
         <w:tc>
@@ -45181,6 +47722,7 @@
               </w:rPr>
               <w:t xml:space="preserve"> </w:t>
             </w:r>
+            <w:proofErr w:type="spellStart"/>
             <w:r>
               <w:rPr>
                 <w:sz w:val="36"/>
@@ -45188,6 +47730,7 @@
               </w:rPr>
               <w:t>avx-fb.data</w:t>
             </w:r>
+            <w:proofErr w:type="spellEnd"/>
           </w:p>
         </w:tc>
         <w:tc>
@@ -45239,8 +47782,17 @@
                 <w:sz w:val="36"/>
                 <w:szCs w:val="36"/>
               </w:rPr>
-              <w:t>AV-Book.ix</w:t>
-            </w:r>
+              <w:t>AV-</w:t>
+            </w:r>
+            <w:proofErr w:type="spellStart"/>
+            <w:r>
+              <w:rPr>
+                <w:sz w:val="36"/>
+                <w:szCs w:val="36"/>
+              </w:rPr>
+              <w:t>Book.ix</w:t>
+            </w:r>
+            <w:proofErr w:type="spellEnd"/>
           </w:p>
         </w:tc>
         <w:tc>
@@ -45338,8 +47890,17 @@
                 <w:sz w:val="36"/>
                 <w:szCs w:val="36"/>
               </w:rPr>
-              <w:t>AV-Chapter.ix</w:t>
-            </w:r>
+              <w:t>AV-</w:t>
+            </w:r>
+            <w:proofErr w:type="spellStart"/>
+            <w:r>
+              <w:rPr>
+                <w:sz w:val="36"/>
+                <w:szCs w:val="36"/>
+              </w:rPr>
+              <w:t>Chapter.ix</w:t>
+            </w:r>
+            <w:proofErr w:type="spellEnd"/>
           </w:p>
         </w:tc>
         <w:tc>
@@ -45439,6 +48000,7 @@
               </w:rPr>
               <w:t>AV-</w:t>
             </w:r>
+            <w:proofErr w:type="spellStart"/>
             <w:r>
               <w:rPr>
                 <w:sz w:val="36"/>
@@ -45453,6 +48015,7 @@
               </w:rPr>
               <w:t>.ix</w:t>
             </w:r>
+            <w:proofErr w:type="spellEnd"/>
           </w:p>
         </w:tc>
         <w:tc>
@@ -45550,8 +48113,17 @@
                 <w:sz w:val="36"/>
                 <w:szCs w:val="36"/>
               </w:rPr>
-              <w:t>AV-Lemma.dxi</w:t>
-            </w:r>
+              <w:t>AV-</w:t>
+            </w:r>
+            <w:proofErr w:type="spellStart"/>
+            <w:r>
+              <w:rPr>
+                <w:sz w:val="36"/>
+                <w:szCs w:val="36"/>
+              </w:rPr>
+              <w:t>Lemma.dxi</w:t>
+            </w:r>
+            <w:proofErr w:type="spellEnd"/>
           </w:p>
         </w:tc>
         <w:tc>
@@ -45656,15 +48228,24 @@
                 <w:sz w:val="36"/>
                 <w:szCs w:val="36"/>
               </w:rPr>
-              <w:t>-OOV</w:t>
-            </w:r>
+              <w:t>-</w:t>
+            </w:r>
+            <w:proofErr w:type="spellStart"/>
             <w:r>
               <w:rPr>
                 <w:sz w:val="36"/>
                 <w:szCs w:val="36"/>
               </w:rPr>
+              <w:t>OOV</w:t>
+            </w:r>
+            <w:r>
+              <w:rPr>
+                <w:sz w:val="36"/>
+                <w:szCs w:val="36"/>
+              </w:rPr>
               <w:t>.dxi</w:t>
             </w:r>
+            <w:proofErr w:type="spellEnd"/>
           </w:p>
         </w:tc>
         <w:tc>
@@ -45762,8 +48343,17 @@
                 <w:sz w:val="36"/>
                 <w:szCs w:val="36"/>
               </w:rPr>
-              <w:t>AV-Lexicon.dxi</w:t>
-            </w:r>
+              <w:t>AV-</w:t>
+            </w:r>
+            <w:proofErr w:type="spellStart"/>
+            <w:r>
+              <w:rPr>
+                <w:sz w:val="36"/>
+                <w:szCs w:val="36"/>
+              </w:rPr>
+              <w:t>Lexicon.dxi</w:t>
+            </w:r>
+            <w:proofErr w:type="spellEnd"/>
           </w:p>
         </w:tc>
         <w:tc>
@@ -45863,6 +48453,7 @@
               </w:rPr>
               <w:t>AV-</w:t>
             </w:r>
+            <w:proofErr w:type="spellStart"/>
             <w:r>
               <w:rPr>
                 <w:sz w:val="36"/>
@@ -45877,6 +48468,7 @@
               </w:rPr>
               <w:t>.dxi</w:t>
             </w:r>
+            <w:proofErr w:type="spellEnd"/>
           </w:p>
         </w:tc>
         <w:tc>
@@ -46099,8 +48691,13 @@
       <w:pPr>
         <w:spacing w:before="120"/>
       </w:pPr>
-      <w:r>
-        <w:t xml:space="preserve">FlatBuffers-special files </w:t>
+      <w:proofErr w:type="spellStart"/>
+      <w:r>
+        <w:t>FlatBuffers</w:t>
+      </w:r>
+      <w:proofErr w:type="spellEnd"/>
+      <w:r>
+        <w:t xml:space="preserve">-special files </w:t>
       </w:r>
       <w:r>
         <w:t>can be found in the</w:t>
@@ -46121,8 +48718,13 @@
         <w:t xml:space="preserve">two </w:t>
       </w:r>
       <w:r>
-        <w:t>files have been written using FlatSharp</w:t>
-      </w:r>
+        <w:t xml:space="preserve">files have been written using </w:t>
+      </w:r>
+      <w:proofErr w:type="spellStart"/>
+      <w:r>
+        <w:t>FlatSharp</w:t>
+      </w:r>
+      <w:proofErr w:type="spellEnd"/>
       <w:r>
         <w:rPr>
           <w:rStyle w:val="FootnoteReference"/>
@@ -46184,7 +48786,15 @@
         <w:t>% size overhead vis-à-vis the baseline SDK.</w:t>
       </w:r>
       <w:r>
-        <w:t xml:space="preserve">  The convenience here, at least with FlatSharp, is just a few lines of code and a single file to deserialize.</w:t>
+        <w:t xml:space="preserve">  The convenience here, at least with </w:t>
+      </w:r>
+      <w:proofErr w:type="spellStart"/>
+      <w:r>
+        <w:t>FlatSharp</w:t>
+      </w:r>
+      <w:proofErr w:type="spellEnd"/>
+      <w:r>
+        <w:t>, is just a few lines of code and a single file to deserialize.</w:t>
       </w:r>
     </w:p>
     <w:sectPr>
@@ -46403,8 +49013,13 @@
         <w:r>
           <w:t xml:space="preserve">© 2023 Kevin Wonus                                                                                                                                                                                                              </w:t>
         </w:r>
+        <w:proofErr w:type="spellStart"/>
         <w:r>
-          <w:t xml:space="preserve">ProtoBuf </w:t>
+          <w:t>ProtoBuf</w:t>
+        </w:r>
+        <w:proofErr w:type="spellEnd"/>
+        <w:r>
+          <w:t xml:space="preserve"> </w:t>
         </w:r>
         <w:r>
           <w:t>Appendix</w:t>
@@ -46439,8 +49054,13 @@
         <w:r>
           <w:t xml:space="preserve">© 2023 Kevin Wonus                                                                                                                                                                                                         </w:t>
         </w:r>
+        <w:proofErr w:type="spellStart"/>
         <w:r>
-          <w:t xml:space="preserve">FlatBuffers </w:t>
+          <w:t>FlatBuffers</w:t>
+        </w:r>
+        <w:proofErr w:type="spellEnd"/>
+        <w:r>
+          <w:t xml:space="preserve"> </w:t>
         </w:r>
         <w:r>
           <w:t>Appendix</w:t>
@@ -46485,7 +49105,23 @@
         <w:footnoteRef/>
       </w:r>
       <w:r>
-        <w:t xml:space="preserve"> OOV stands for “Out of Vocabulary”: Not all lemmas are in the AV-Lexicon; these OOV words can be looked up in the AV-Lemma-OOV table.  As an example, “covenantbreakers” is in the KJV bible and therefore in the lexicon.  However, covenantbreaker is not in the KJV bible (It is an example of an OOV word).</w:t>
+        <w:t xml:space="preserve"> OOV stands for “Out of Vocabulary”: Not all lemmas are in the AV-Lexicon; these OOV words can be looked up in the AV-Lemma-OOV table.  As an example, “</w:t>
+      </w:r>
+      <w:proofErr w:type="spellStart"/>
+      <w:r>
+        <w:t>covenantbreakers</w:t>
+      </w:r>
+      <w:proofErr w:type="spellEnd"/>
+      <w:r>
+        <w:t xml:space="preserve">” is in the KJV bible and therefore in the lexicon.  However, </w:t>
+      </w:r>
+      <w:proofErr w:type="spellStart"/>
+      <w:r>
+        <w:t>covenantbreaker</w:t>
+      </w:r>
+      <w:proofErr w:type="spellEnd"/>
+      <w:r>
+        <w:t xml:space="preserve"> is not in the KJV bible (It is an example of an OOV word).</w:t>
       </w:r>
     </w:p>
   </w:footnote>
@@ -46926,7 +49562,7 @@
               <w:szCs w:val="20"/>
               <w:vertAlign w:val="subscript"/>
             </w:rPr>
-            <w:t>q</w:t>
+            <w:t>t</w:t>
           </w:r>
         </w:p>
       </w:tc>
@@ -48348,6 +50984,7 @@
               <w:szCs w:val="24"/>
             </w:rPr>
           </w:pPr>
+          <w:proofErr w:type="spellStart"/>
           <w:r>
             <w:rPr>
               <w:rFonts w:ascii="Consolas" w:eastAsia="Times New Roman" w:hAnsi="Consolas" w:cs="Times New Roman"/>
@@ -48356,6 +50993,7 @@
             </w:rPr>
             <w:t>ProtoBuf</w:t>
           </w:r>
+          <w:proofErr w:type="spellEnd"/>
           <w:r>
             <w:rPr>
               <w:rFonts w:ascii="Consolas" w:eastAsia="Times New Roman" w:hAnsi="Consolas" w:cs="Times New Roman"/>

--- a/z-series/Digital-AV-Z31.docx
+++ b/z-series/Digital-AV-Z31.docx
@@ -2098,17 +2098,31 @@
           <w:sz w:val="28"/>
           <w:szCs w:val="28"/>
         </w:rPr>
-        <w:t>AV-</w:t>
-      </w:r>
-      <w:proofErr w:type="spellStart"/>
-      <w:r>
-        <w:rPr>
-          <w:sz w:val="28"/>
-          <w:szCs w:val="28"/>
-        </w:rPr>
-        <w:t>Writ.dx</w:t>
-      </w:r>
-      <w:proofErr w:type="spellEnd"/>
+        <w:t>AV-Writ</w:t>
+      </w:r>
+      <w:r>
+        <w:rPr>
+          <w:sz w:val="28"/>
+          <w:szCs w:val="28"/>
+        </w:rPr>
+        <w:t>-</w:t>
+      </w:r>
+      <w:proofErr w:type="gramStart"/>
+      <w:r>
+        <w:rPr>
+          <w:sz w:val="28"/>
+          <w:szCs w:val="28"/>
+        </w:rPr>
+        <w:t>*</w:t>
+      </w:r>
+      <w:r>
+        <w:rPr>
+          <w:sz w:val="28"/>
+          <w:szCs w:val="28"/>
+        </w:rPr>
+        <w:t>.dx</w:t>
+      </w:r>
+      <w:proofErr w:type="gramEnd"/>
       <w:r>
         <w:rPr>
           <w:sz w:val="28"/>
@@ -2121,7 +2135,28 @@
           <w:sz w:val="28"/>
           <w:szCs w:val="28"/>
         </w:rPr>
-        <w:t xml:space="preserve"> has </w:t>
+        <w:t>s</w:t>
+      </w:r>
+      <w:r>
+        <w:rPr>
+          <w:sz w:val="28"/>
+          <w:szCs w:val="28"/>
+        </w:rPr>
+        <w:t xml:space="preserve"> </w:t>
+      </w:r>
+      <w:r>
+        <w:rPr>
+          <w:sz w:val="28"/>
+          <w:szCs w:val="28"/>
+        </w:rPr>
+        <w:t>are</w:t>
+      </w:r>
+      <w:r>
+        <w:rPr>
+          <w:sz w:val="28"/>
+          <w:szCs w:val="28"/>
+        </w:rPr>
+        <w:t xml:space="preserve"> </w:t>
       </w:r>
       <w:r>
         <w:rPr>
@@ -2142,7 +2177,14 @@
           <w:sz w:val="28"/>
           <w:szCs w:val="28"/>
         </w:rPr>
-        <w:t xml:space="preserve">to handle disparate </w:t>
+        <w:t>that</w:t>
+      </w:r>
+      <w:r>
+        <w:rPr>
+          <w:sz w:val="28"/>
+          <w:szCs w:val="28"/>
+        </w:rPr>
+        <w:t xml:space="preserve"> handle disparate </w:t>
       </w:r>
       <w:r>
         <w:rPr>
@@ -2212,7 +2254,21 @@
           <w:sz w:val="28"/>
           <w:szCs w:val="28"/>
         </w:rPr>
-        <w:t xml:space="preserve"> the records widths for each variant.</w:t>
+        <w:t xml:space="preserve"> the records widths </w:t>
+      </w:r>
+      <w:r>
+        <w:rPr>
+          <w:sz w:val="28"/>
+          <w:szCs w:val="28"/>
+        </w:rPr>
+        <w:t>of</w:t>
+      </w:r>
+      <w:r>
+        <w:rPr>
+          <w:sz w:val="28"/>
+          <w:szCs w:val="28"/>
+        </w:rPr>
+        <w:t xml:space="preserve"> each variant.</w:t>
       </w:r>
       <w:r>
         <w:rPr>
@@ -2227,7 +2283,7 @@
           <w:sz w:val="28"/>
           <w:szCs w:val="28"/>
         </w:rPr>
-        <w:t>only</w:t>
+        <w:t>you</w:t>
       </w:r>
       <w:proofErr w:type="gramEnd"/>
       <w:r>
@@ -2235,7 +2291,42 @@
           <w:sz w:val="28"/>
           <w:szCs w:val="28"/>
         </w:rPr>
-        <w:t xml:space="preserve"> a single AV-Writ* file need be deployed with your application).  It is up to the developer to weigh the footprint versus features in that decision</w:t>
+        <w:t xml:space="preserve"> need only deploy</w:t>
+      </w:r>
+      <w:r>
+        <w:rPr>
+          <w:sz w:val="28"/>
+          <w:szCs w:val="28"/>
+        </w:rPr>
+        <w:t xml:space="preserve"> </w:t>
+      </w:r>
+      <w:r>
+        <w:rPr>
+          <w:sz w:val="28"/>
+          <w:szCs w:val="28"/>
+        </w:rPr>
+        <w:t xml:space="preserve">a </w:t>
+      </w:r>
+      <w:r>
+        <w:rPr>
+          <w:sz w:val="28"/>
+          <w:szCs w:val="28"/>
+        </w:rPr>
+        <w:t>single AV-Writ</w:t>
+      </w:r>
+      <w:r>
+        <w:rPr>
+          <w:sz w:val="28"/>
+          <w:szCs w:val="28"/>
+        </w:rPr>
+        <w:t>-</w:t>
+      </w:r>
+      <w:r>
+        <w:rPr>
+          <w:sz w:val="28"/>
+          <w:szCs w:val="28"/>
+        </w:rPr>
+        <w:t>* file with your application).  It is up to the developer to weigh the footprint versus features in that decision</w:t>
       </w:r>
     </w:p>
     <w:p>
@@ -2267,6 +2358,14 @@
         </w:rPr>
         <w:t>are those named AV-Writ</w:t>
       </w:r>
+      <w:r>
+        <w:rPr>
+          <w:rFonts w:asciiTheme="minorHAnsi" w:hAnsiTheme="minorHAnsi" w:cstheme="minorHAnsi"/>
+          <w:sz w:val="28"/>
+          <w:szCs w:val="28"/>
+        </w:rPr>
+        <w:t>-</w:t>
+      </w:r>
       <w:proofErr w:type="gramStart"/>
       <w:r>
         <w:rPr>
@@ -2596,6 +2695,14 @@
           <w:szCs w:val="28"/>
         </w:rPr>
         <w:t>The AV-Writ</w:t>
+      </w:r>
+      <w:r>
+        <w:rPr>
+          <w:rFonts w:asciiTheme="minorHAnsi" w:hAnsiTheme="minorHAnsi" w:cstheme="minorHAnsi"/>
+          <w:sz w:val="28"/>
+          <w:szCs w:val="28"/>
+        </w:rPr>
+        <w:t>-</w:t>
       </w:r>
       <w:proofErr w:type="gramStart"/>
       <w:r>
@@ -6647,24 +6754,38 @@
           <w:sz w:val="28"/>
           <w:szCs w:val="28"/>
         </w:rPr>
-        <w:t>AV-</w:t>
-      </w:r>
-      <w:proofErr w:type="spellStart"/>
-      <w:r>
-        <w:rPr>
-          <w:sz w:val="28"/>
-          <w:szCs w:val="28"/>
-        </w:rPr>
-        <w:t>W</w:t>
-      </w:r>
-      <w:r>
-        <w:rPr>
-          <w:sz w:val="28"/>
-          <w:szCs w:val="28"/>
-        </w:rPr>
-        <w:t>rit.dx</w:t>
-      </w:r>
-      <w:proofErr w:type="spellEnd"/>
+        <w:t>AV-W</w:t>
+      </w:r>
+      <w:r>
+        <w:rPr>
+          <w:sz w:val="28"/>
+          <w:szCs w:val="28"/>
+        </w:rPr>
+        <w:t>rit</w:t>
+      </w:r>
+      <w:r>
+        <w:rPr>
+          <w:sz w:val="28"/>
+          <w:szCs w:val="28"/>
+        </w:rPr>
+        <w:t>-</w:t>
+      </w:r>
+      <w:proofErr w:type="gramStart"/>
+      <w:r>
+        <w:rPr>
+          <w:sz w:val="28"/>
+          <w:szCs w:val="28"/>
+        </w:rPr>
+        <w:t>22</w:t>
+      </w:r>
+      <w:r>
+        <w:rPr>
+          <w:sz w:val="28"/>
+          <w:szCs w:val="28"/>
+        </w:rPr>
+        <w:t>.dx</w:t>
+      </w:r>
+      <w:proofErr w:type="gramEnd"/>
       <w:r>
         <w:rPr>
           <w:sz w:val="28"/>
@@ -10053,6 +10174,14 @@
           <w:sz w:val="28"/>
           <w:szCs w:val="28"/>
         </w:rPr>
+        <w:t>-22</w:t>
+      </w:r>
+      <w:r>
+        <w:rPr>
+          <w:noProof/>
+          <w:sz w:val="28"/>
+          <w:szCs w:val="28"/>
+        </w:rPr>
         <w:t xml:space="preserve">.dx and </w:t>
       </w:r>
       <w:r>
@@ -10069,7 +10198,15 @@
           <w:sz w:val="28"/>
           <w:szCs w:val="28"/>
         </w:rPr>
-        <w:t>-128</w:t>
+        <w:t>-1</w:t>
+      </w:r>
+      <w:r>
+        <w:rPr>
+          <w:noProof/>
+          <w:sz w:val="28"/>
+          <w:szCs w:val="28"/>
+        </w:rPr>
+        <w:t>6</w:t>
       </w:r>
       <w:r>
         <w:rPr>
@@ -14962,7 +15099,23 @@
           <w:sz w:val="28"/>
           <w:szCs w:val="28"/>
         </w:rPr>
-        <w:t>AV-Writ.dx</w:t>
+        <w:t>AV-Writ</w:t>
+      </w:r>
+      <w:r>
+        <w:rPr>
+          <w:noProof/>
+          <w:sz w:val="28"/>
+          <w:szCs w:val="28"/>
+        </w:rPr>
+        <w:t>-22</w:t>
+      </w:r>
+      <w:r>
+        <w:rPr>
+          <w:noProof/>
+          <w:sz w:val="28"/>
+          <w:szCs w:val="28"/>
+        </w:rPr>
+        <w:t>.dx</w:t>
       </w:r>
       <w:r>
         <w:rPr>
@@ -24672,7 +24825,11 @@
           </mc:Choice>
           <mc:Fallback>
             <w:pict>
-              <v:shape w14:anchorId="29316420" id="Text Box 21" o:spid="_x0000_s1039" type="#_x0000_t202" style="position:absolute;margin-left:-3.9pt;margin-top:80.75pt;width:350.7pt;height:25.8pt;z-index:251728896;visibility:visible;mso-wrap-style:square;mso-width-percent:0;mso-height-percent:0;mso-wrap-distance-left:9pt;mso-wrap-distance-top:3.6pt;mso-wrap-distance-right:9pt;mso-wrap-distance-bottom:3.6pt;mso-position-horizontal:absolute;mso-position-horizontal-relative:margin;mso-position-vertical:absolute;mso-position-vertical-relative:page;mso-width-percent:0;mso-height-percent:0;mso-width-relative:margin;mso-height-relative:margin;v-text-anchor:top" o:gfxdata="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" stroked="f">
+              <v:shapetype w14:anchorId="29316420" id="_x0000_t202" coordsize="21600,21600" o:spt="202" path="m,l,21600r21600,l21600,xe">
+                <v:stroke joinstyle="miter"/>
+                <v:path gradientshapeok="t" o:connecttype="rect"/>
+              </v:shapetype>
+              <v:shape id="Text Box 21" o:spid="_x0000_s1039" type="#_x0000_t202" style="position:absolute;margin-left:-3.9pt;margin-top:80.75pt;width:350.7pt;height:25.8pt;z-index:251728896;visibility:visible;mso-wrap-style:square;mso-width-percent:0;mso-height-percent:0;mso-wrap-distance-left:9pt;mso-wrap-distance-top:3.6pt;mso-wrap-distance-right:9pt;mso-wrap-distance-bottom:3.6pt;mso-position-horizontal:absolute;mso-position-horizontal-relative:margin;mso-position-vertical:absolute;mso-position-vertical-relative:page;mso-width-percent:0;mso-height-percent:0;mso-width-relative:margin;mso-height-relative:margin;v-text-anchor:top" o:gfxdata="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" stroked="f">
                 <v:textbox inset="0,0,0,0">
                   <w:txbxContent>
                     <w:tbl>
@@ -37346,7 +37503,157 @@
           <w:sz w:val="28"/>
           <w:szCs w:val="28"/>
         </w:rPr>
-        <w:t xml:space="preserve"> found in AV-</w:t>
+        <w:t xml:space="preserve"> found in AV-Writ</w:t>
+      </w:r>
+      <w:r>
+        <w:rPr>
+          <w:rFonts w:asciiTheme="minorHAnsi" w:hAnsiTheme="minorHAnsi" w:cstheme="minorHAnsi"/>
+          <w:sz w:val="28"/>
+          <w:szCs w:val="28"/>
+        </w:rPr>
+        <w:t>-22</w:t>
+      </w:r>
+      <w:r>
+        <w:rPr>
+          <w:rFonts w:asciiTheme="minorHAnsi" w:hAnsiTheme="minorHAnsi" w:cstheme="minorHAnsi"/>
+          <w:sz w:val="28"/>
+          <w:szCs w:val="28"/>
+        </w:rPr>
+        <w:t>.dx</w:t>
+      </w:r>
+      <w:r>
+        <w:rPr>
+          <w:rFonts w:asciiTheme="minorHAnsi" w:hAnsiTheme="minorHAnsi" w:cstheme="minorHAnsi"/>
+          <w:sz w:val="28"/>
+          <w:szCs w:val="28"/>
+        </w:rPr>
+        <w:t>. And both</w:t>
+      </w:r>
+      <w:r>
+        <w:rPr>
+          <w:rFonts w:asciiTheme="minorHAnsi" w:hAnsiTheme="minorHAnsi" w:cstheme="minorHAnsi"/>
+          <w:sz w:val="28"/>
+          <w:szCs w:val="28"/>
+        </w:rPr>
+        <w:t xml:space="preserve"> represent Part-of-Speech</w:t>
+      </w:r>
+      <w:r>
+        <w:rPr>
+          <w:rFonts w:asciiTheme="minorHAnsi" w:hAnsiTheme="minorHAnsi" w:cstheme="minorHAnsi"/>
+          <w:sz w:val="28"/>
+          <w:szCs w:val="28"/>
+        </w:rPr>
+        <w:t xml:space="preserve">, </w:t>
+      </w:r>
+      <w:r>
+        <w:rPr>
+          <w:rFonts w:asciiTheme="minorHAnsi" w:hAnsiTheme="minorHAnsi" w:cstheme="minorHAnsi"/>
+          <w:sz w:val="28"/>
+          <w:szCs w:val="28"/>
+        </w:rPr>
+        <w:t xml:space="preserve">in </w:t>
+      </w:r>
+      <w:r>
+        <w:rPr>
+          <w:rFonts w:asciiTheme="minorHAnsi" w:hAnsiTheme="minorHAnsi" w:cstheme="minorHAnsi"/>
+          <w:sz w:val="28"/>
+          <w:szCs w:val="28"/>
+        </w:rPr>
+        <w:t xml:space="preserve">different, </w:t>
+      </w:r>
+      <w:r>
+        <w:rPr>
+          <w:rFonts w:asciiTheme="minorHAnsi" w:hAnsiTheme="minorHAnsi" w:cstheme="minorHAnsi"/>
+          <w:sz w:val="28"/>
+          <w:szCs w:val="28"/>
+        </w:rPr>
+        <w:t xml:space="preserve">but related manners.  </w:t>
+      </w:r>
+      <w:proofErr w:type="gramStart"/>
+      <w:r>
+        <w:rPr>
+          <w:rFonts w:asciiTheme="minorHAnsi" w:hAnsiTheme="minorHAnsi" w:cstheme="minorHAnsi"/>
+          <w:sz w:val="28"/>
+          <w:szCs w:val="28"/>
+        </w:rPr>
+        <w:t>POS(</w:t>
+      </w:r>
+      <w:proofErr w:type="gramEnd"/>
+      <w:r>
+        <w:rPr>
+          <w:rFonts w:asciiTheme="minorHAnsi" w:hAnsiTheme="minorHAnsi" w:cstheme="minorHAnsi"/>
+          <w:sz w:val="28"/>
+          <w:szCs w:val="28"/>
+        </w:rPr>
+        <w:t xml:space="preserve">12) is entirely bitwise, and therefore easier to make programmatic determinations based upon that field. </w:t>
+      </w:r>
+      <w:proofErr w:type="gramStart"/>
+      <w:r>
+        <w:rPr>
+          <w:rFonts w:asciiTheme="minorHAnsi" w:hAnsiTheme="minorHAnsi" w:cstheme="minorHAnsi"/>
+          <w:sz w:val="28"/>
+          <w:szCs w:val="28"/>
+        </w:rPr>
+        <w:t>POS(</w:t>
+      </w:r>
+      <w:proofErr w:type="gramEnd"/>
+      <w:r>
+        <w:rPr>
+          <w:rFonts w:asciiTheme="minorHAnsi" w:hAnsiTheme="minorHAnsi" w:cstheme="minorHAnsi"/>
+          <w:sz w:val="28"/>
+          <w:szCs w:val="28"/>
+        </w:rPr>
+        <w:t xml:space="preserve">32) is a 5-bit encoded string. Decoding the 32-bit value into a string can be performed using the reference code cited </w:t>
+      </w:r>
+      <w:r>
+        <w:rPr>
+          <w:rFonts w:asciiTheme="minorHAnsi" w:hAnsiTheme="minorHAnsi" w:cstheme="minorHAnsi"/>
+          <w:sz w:val="28"/>
+          <w:szCs w:val="28"/>
+        </w:rPr>
+        <w:t xml:space="preserve">on this page </w:t>
+      </w:r>
+      <w:r>
+        <w:rPr>
+          <w:rFonts w:asciiTheme="minorHAnsi" w:hAnsiTheme="minorHAnsi" w:cstheme="minorHAnsi"/>
+          <w:sz w:val="28"/>
+          <w:szCs w:val="28"/>
+        </w:rPr>
+        <w:t xml:space="preserve">below.  POS tagging was </w:t>
+      </w:r>
+      <w:r>
+        <w:rPr>
+          <w:rFonts w:asciiTheme="minorHAnsi" w:hAnsiTheme="minorHAnsi" w:cstheme="minorHAnsi"/>
+          <w:sz w:val="28"/>
+          <w:szCs w:val="28"/>
+        </w:rPr>
+        <w:t>extracted from</w:t>
+      </w:r>
+      <w:r>
+        <w:rPr>
+          <w:rFonts w:asciiTheme="minorHAnsi" w:hAnsiTheme="minorHAnsi" w:cstheme="minorHAnsi"/>
+          <w:sz w:val="28"/>
+          <w:szCs w:val="28"/>
+        </w:rPr>
+        <w:t xml:space="preserve"> Morph-Adorner (also cited below). </w:t>
+      </w:r>
+      <w:proofErr w:type="gramStart"/>
+      <w:r>
+        <w:rPr>
+          <w:rFonts w:asciiTheme="minorHAnsi" w:hAnsiTheme="minorHAnsi" w:cstheme="minorHAnsi"/>
+          <w:sz w:val="28"/>
+          <w:szCs w:val="28"/>
+        </w:rPr>
+        <w:t>POS(</w:t>
+      </w:r>
+      <w:proofErr w:type="gramEnd"/>
+      <w:r>
+        <w:rPr>
+          <w:rFonts w:asciiTheme="minorHAnsi" w:hAnsiTheme="minorHAnsi" w:cstheme="minorHAnsi"/>
+          <w:sz w:val="28"/>
+          <w:szCs w:val="28"/>
+        </w:rPr>
+        <w:t xml:space="preserve">12) is derived both from the </w:t>
       </w:r>
       <w:proofErr w:type="spellStart"/>
       <w:r>
@@ -37355,7 +37662,7 @@
           <w:sz w:val="28"/>
           <w:szCs w:val="28"/>
         </w:rPr>
-        <w:t>Writ.dx</w:t>
+        <w:t>MorphAdorner</w:t>
       </w:r>
       <w:proofErr w:type="spellEnd"/>
       <w:r>
@@ -37364,23 +37671,25 @@
           <w:sz w:val="28"/>
           <w:szCs w:val="28"/>
         </w:rPr>
-        <w:t>. And both</w:t>
-      </w:r>
+        <w:t xml:space="preserve"> tag and innate knowledge in the Digital-AV compiler of pronouns and morphology. </w:t>
+      </w:r>
+      <w:proofErr w:type="gramStart"/>
       <w:r>
         <w:rPr>
           <w:rFonts w:asciiTheme="minorHAnsi" w:hAnsiTheme="minorHAnsi" w:cstheme="minorHAnsi"/>
           <w:sz w:val="28"/>
           <w:szCs w:val="28"/>
         </w:rPr>
-        <w:t xml:space="preserve"> represent Part-of-Speech</w:t>
-      </w:r>
+        <w:t>POS(</w:t>
+      </w:r>
+      <w:proofErr w:type="gramEnd"/>
       <w:r>
         <w:rPr>
           <w:rFonts w:asciiTheme="minorHAnsi" w:hAnsiTheme="minorHAnsi" w:cstheme="minorHAnsi"/>
           <w:sz w:val="28"/>
           <w:szCs w:val="28"/>
         </w:rPr>
-        <w:t xml:space="preserve">, </w:t>
+        <w:t>32) is an encoded human-readable string.</w:t>
       </w:r>
       <w:r>
         <w:rPr>
@@ -37388,7 +37697,7 @@
           <w:sz w:val="28"/>
           <w:szCs w:val="28"/>
         </w:rPr>
-        <w:t xml:space="preserve">in </w:t>
+        <w:t xml:space="preserve"> An </w:t>
       </w:r>
       <w:r>
         <w:rPr>
@@ -37396,7 +37705,7 @@
           <w:sz w:val="28"/>
           <w:szCs w:val="28"/>
         </w:rPr>
-        <w:t xml:space="preserve">different, </w:t>
+        <w:t>earlier</w:t>
       </w:r>
       <w:r>
         <w:rPr>
@@ -37404,7 +37713,15 @@
           <w:sz w:val="28"/>
           <w:szCs w:val="28"/>
         </w:rPr>
-        <w:t xml:space="preserve">but related manners.  </w:t>
+        <w:t xml:space="preserve"> version of the SDK contained a HashMap, mapping </w:t>
+      </w:r>
+      <w:r>
+        <w:rPr>
+          <w:rFonts w:asciiTheme="minorHAnsi" w:hAnsiTheme="minorHAnsi" w:cstheme="minorHAnsi"/>
+          <w:sz w:val="28"/>
+          <w:szCs w:val="28"/>
+        </w:rPr>
+        <w:t xml:space="preserve">each </w:t>
       </w:r>
       <w:proofErr w:type="gramStart"/>
       <w:r>
@@ -37422,7 +37739,95 @@
           <w:sz w:val="28"/>
           <w:szCs w:val="28"/>
         </w:rPr>
-        <w:t xml:space="preserve">12) is entirely bitwise, and therefore easier to make programmatic determinations based upon that field. </w:t>
+        <w:t xml:space="preserve">32) </w:t>
+      </w:r>
+      <w:r>
+        <w:rPr>
+          <w:rFonts w:asciiTheme="minorHAnsi" w:hAnsiTheme="minorHAnsi" w:cstheme="minorHAnsi"/>
+          <w:sz w:val="28"/>
+          <w:szCs w:val="28"/>
+        </w:rPr>
+        <w:t xml:space="preserve">value </w:t>
+      </w:r>
+      <w:r>
+        <w:rPr>
+          <w:rFonts w:asciiTheme="minorHAnsi" w:hAnsiTheme="minorHAnsi" w:cstheme="minorHAnsi"/>
+          <w:sz w:val="28"/>
+          <w:szCs w:val="28"/>
+        </w:rPr>
+        <w:t>into a collection of POS(12)</w:t>
+      </w:r>
+      <w:r>
+        <w:rPr>
+          <w:rFonts w:asciiTheme="minorHAnsi" w:hAnsiTheme="minorHAnsi" w:cstheme="minorHAnsi"/>
+          <w:sz w:val="28"/>
+          <w:szCs w:val="28"/>
+        </w:rPr>
+        <w:t xml:space="preserve"> values</w:t>
+      </w:r>
+      <w:r>
+        <w:rPr>
+          <w:rFonts w:asciiTheme="minorHAnsi" w:hAnsiTheme="minorHAnsi" w:cstheme="minorHAnsi"/>
+          <w:sz w:val="28"/>
+          <w:szCs w:val="28"/>
+        </w:rPr>
+        <w:t xml:space="preserve">. However, that file </w:t>
+      </w:r>
+      <w:r>
+        <w:rPr>
+          <w:rFonts w:asciiTheme="minorHAnsi" w:hAnsiTheme="minorHAnsi" w:cstheme="minorHAnsi"/>
+          <w:sz w:val="28"/>
+          <w:szCs w:val="28"/>
+        </w:rPr>
+        <w:t xml:space="preserve">was deemed incomplete and has been eliminated from the SDK. </w:t>
+      </w:r>
+      <w:r>
+        <w:rPr>
+          <w:rFonts w:asciiTheme="minorHAnsi" w:hAnsiTheme="minorHAnsi" w:cstheme="minorHAnsi"/>
+          <w:sz w:val="28"/>
+          <w:szCs w:val="28"/>
+        </w:rPr>
+        <w:t>That</w:t>
+      </w:r>
+      <w:r>
+        <w:rPr>
+          <w:rFonts w:asciiTheme="minorHAnsi" w:hAnsiTheme="minorHAnsi" w:cstheme="minorHAnsi"/>
+          <w:sz w:val="28"/>
+          <w:szCs w:val="28"/>
+        </w:rPr>
+        <w:t xml:space="preserve"> mapping</w:t>
+      </w:r>
+      <w:r>
+        <w:rPr>
+          <w:rFonts w:asciiTheme="minorHAnsi" w:hAnsiTheme="minorHAnsi" w:cstheme="minorHAnsi"/>
+          <w:sz w:val="28"/>
+          <w:szCs w:val="28"/>
+        </w:rPr>
+        <w:t xml:space="preserve"> might be useful, but is easily </w:t>
+      </w:r>
+      <w:r>
+        <w:rPr>
+          <w:rFonts w:asciiTheme="minorHAnsi" w:hAnsiTheme="minorHAnsi" w:cstheme="minorHAnsi"/>
+          <w:sz w:val="28"/>
+          <w:szCs w:val="28"/>
+        </w:rPr>
+        <w:t xml:space="preserve">reconstructed </w:t>
+      </w:r>
+      <w:r>
+        <w:rPr>
+          <w:rFonts w:asciiTheme="minorHAnsi" w:hAnsiTheme="minorHAnsi" w:cstheme="minorHAnsi"/>
+          <w:sz w:val="28"/>
+          <w:szCs w:val="28"/>
+        </w:rPr>
+        <w:t>from AV-Writ</w:t>
+      </w:r>
+      <w:r>
+        <w:rPr>
+          <w:rFonts w:asciiTheme="minorHAnsi" w:hAnsiTheme="minorHAnsi" w:cstheme="minorHAnsi"/>
+          <w:sz w:val="28"/>
+          <w:szCs w:val="28"/>
+        </w:rPr>
+        <w:t>-</w:t>
       </w:r>
       <w:proofErr w:type="gramStart"/>
       <w:r>
@@ -37431,243 +37836,15 @@
           <w:sz w:val="28"/>
           <w:szCs w:val="28"/>
         </w:rPr>
-        <w:t>POS(</w:t>
-      </w:r>
-      <w:proofErr w:type="gramEnd"/>
+        <w:t>22</w:t>
+      </w:r>
       <w:r>
         <w:rPr>
           <w:rFonts w:asciiTheme="minorHAnsi" w:hAnsiTheme="minorHAnsi" w:cstheme="minorHAnsi"/>
           <w:sz w:val="28"/>
           <w:szCs w:val="28"/>
         </w:rPr>
-        <w:t xml:space="preserve">32) is a 5-bit encoded string. Decoding the 32-bit value into a string can be performed using the reference code cited </w:t>
-      </w:r>
-      <w:r>
-        <w:rPr>
-          <w:rFonts w:asciiTheme="minorHAnsi" w:hAnsiTheme="minorHAnsi" w:cstheme="minorHAnsi"/>
-          <w:sz w:val="28"/>
-          <w:szCs w:val="28"/>
-        </w:rPr>
-        <w:t xml:space="preserve">on this page </w:t>
-      </w:r>
-      <w:r>
-        <w:rPr>
-          <w:rFonts w:asciiTheme="minorHAnsi" w:hAnsiTheme="minorHAnsi" w:cstheme="minorHAnsi"/>
-          <w:sz w:val="28"/>
-          <w:szCs w:val="28"/>
-        </w:rPr>
-        <w:t xml:space="preserve">below.  POS tagging was </w:t>
-      </w:r>
-      <w:r>
-        <w:rPr>
-          <w:rFonts w:asciiTheme="minorHAnsi" w:hAnsiTheme="minorHAnsi" w:cstheme="minorHAnsi"/>
-          <w:sz w:val="28"/>
-          <w:szCs w:val="28"/>
-        </w:rPr>
-        <w:t>extracted from</w:t>
-      </w:r>
-      <w:r>
-        <w:rPr>
-          <w:rFonts w:asciiTheme="minorHAnsi" w:hAnsiTheme="minorHAnsi" w:cstheme="minorHAnsi"/>
-          <w:sz w:val="28"/>
-          <w:szCs w:val="28"/>
-        </w:rPr>
-        <w:t xml:space="preserve"> Morph-Adorner (also cited below). </w:t>
-      </w:r>
-      <w:proofErr w:type="gramStart"/>
-      <w:r>
-        <w:rPr>
-          <w:rFonts w:asciiTheme="minorHAnsi" w:hAnsiTheme="minorHAnsi" w:cstheme="minorHAnsi"/>
-          <w:sz w:val="28"/>
-          <w:szCs w:val="28"/>
-        </w:rPr>
-        <w:t>POS(</w:t>
-      </w:r>
-      <w:proofErr w:type="gramEnd"/>
-      <w:r>
-        <w:rPr>
-          <w:rFonts w:asciiTheme="minorHAnsi" w:hAnsiTheme="minorHAnsi" w:cstheme="minorHAnsi"/>
-          <w:sz w:val="28"/>
-          <w:szCs w:val="28"/>
-        </w:rPr>
-        <w:t xml:space="preserve">12) is derived both from the </w:t>
-      </w:r>
-      <w:proofErr w:type="spellStart"/>
-      <w:r>
-        <w:rPr>
-          <w:rFonts w:asciiTheme="minorHAnsi" w:hAnsiTheme="minorHAnsi" w:cstheme="minorHAnsi"/>
-          <w:sz w:val="28"/>
-          <w:szCs w:val="28"/>
-        </w:rPr>
-        <w:t>MorphAdorner</w:t>
-      </w:r>
-      <w:proofErr w:type="spellEnd"/>
-      <w:r>
-        <w:rPr>
-          <w:rFonts w:asciiTheme="minorHAnsi" w:hAnsiTheme="minorHAnsi" w:cstheme="minorHAnsi"/>
-          <w:sz w:val="28"/>
-          <w:szCs w:val="28"/>
-        </w:rPr>
-        <w:t xml:space="preserve"> tag and innate knowledge in the Digital-AV compiler of pronouns and morphology. </w:t>
-      </w:r>
-      <w:proofErr w:type="gramStart"/>
-      <w:r>
-        <w:rPr>
-          <w:rFonts w:asciiTheme="minorHAnsi" w:hAnsiTheme="minorHAnsi" w:cstheme="minorHAnsi"/>
-          <w:sz w:val="28"/>
-          <w:szCs w:val="28"/>
-        </w:rPr>
-        <w:t>POS(</w:t>
-      </w:r>
-      <w:proofErr w:type="gramEnd"/>
-      <w:r>
-        <w:rPr>
-          <w:rFonts w:asciiTheme="minorHAnsi" w:hAnsiTheme="minorHAnsi" w:cstheme="minorHAnsi"/>
-          <w:sz w:val="28"/>
-          <w:szCs w:val="28"/>
-        </w:rPr>
-        <w:t>32) is an encoded human-readable string.</w:t>
-      </w:r>
-      <w:r>
-        <w:rPr>
-          <w:rFonts w:asciiTheme="minorHAnsi" w:hAnsiTheme="minorHAnsi" w:cstheme="minorHAnsi"/>
-          <w:sz w:val="28"/>
-          <w:szCs w:val="28"/>
-        </w:rPr>
-        <w:t xml:space="preserve"> An </w:t>
-      </w:r>
-      <w:r>
-        <w:rPr>
-          <w:rFonts w:asciiTheme="minorHAnsi" w:hAnsiTheme="minorHAnsi" w:cstheme="minorHAnsi"/>
-          <w:sz w:val="28"/>
-          <w:szCs w:val="28"/>
-        </w:rPr>
-        <w:t>earlier</w:t>
-      </w:r>
-      <w:r>
-        <w:rPr>
-          <w:rFonts w:asciiTheme="minorHAnsi" w:hAnsiTheme="minorHAnsi" w:cstheme="minorHAnsi"/>
-          <w:sz w:val="28"/>
-          <w:szCs w:val="28"/>
-        </w:rPr>
-        <w:t xml:space="preserve"> version of the SDK contained a HashMap, mapping </w:t>
-      </w:r>
-      <w:r>
-        <w:rPr>
-          <w:rFonts w:asciiTheme="minorHAnsi" w:hAnsiTheme="minorHAnsi" w:cstheme="minorHAnsi"/>
-          <w:sz w:val="28"/>
-          <w:szCs w:val="28"/>
-        </w:rPr>
-        <w:t xml:space="preserve">each </w:t>
-      </w:r>
-      <w:proofErr w:type="gramStart"/>
-      <w:r>
-        <w:rPr>
-          <w:rFonts w:asciiTheme="minorHAnsi" w:hAnsiTheme="minorHAnsi" w:cstheme="minorHAnsi"/>
-          <w:sz w:val="28"/>
-          <w:szCs w:val="28"/>
-        </w:rPr>
-        <w:t>POS(</w:t>
-      </w:r>
-      <w:proofErr w:type="gramEnd"/>
-      <w:r>
-        <w:rPr>
-          <w:rFonts w:asciiTheme="minorHAnsi" w:hAnsiTheme="minorHAnsi" w:cstheme="minorHAnsi"/>
-          <w:sz w:val="28"/>
-          <w:szCs w:val="28"/>
-        </w:rPr>
-        <w:t xml:space="preserve">32) </w:t>
-      </w:r>
-      <w:r>
-        <w:rPr>
-          <w:rFonts w:asciiTheme="minorHAnsi" w:hAnsiTheme="minorHAnsi" w:cstheme="minorHAnsi"/>
-          <w:sz w:val="28"/>
-          <w:szCs w:val="28"/>
-        </w:rPr>
-        <w:t xml:space="preserve">value </w:t>
-      </w:r>
-      <w:r>
-        <w:rPr>
-          <w:rFonts w:asciiTheme="minorHAnsi" w:hAnsiTheme="minorHAnsi" w:cstheme="minorHAnsi"/>
-          <w:sz w:val="28"/>
-          <w:szCs w:val="28"/>
-        </w:rPr>
-        <w:t>into a collection of POS(12)</w:t>
-      </w:r>
-      <w:r>
-        <w:rPr>
-          <w:rFonts w:asciiTheme="minorHAnsi" w:hAnsiTheme="minorHAnsi" w:cstheme="minorHAnsi"/>
-          <w:sz w:val="28"/>
-          <w:szCs w:val="28"/>
-        </w:rPr>
-        <w:t xml:space="preserve"> values</w:t>
-      </w:r>
-      <w:r>
-        <w:rPr>
-          <w:rFonts w:asciiTheme="minorHAnsi" w:hAnsiTheme="minorHAnsi" w:cstheme="minorHAnsi"/>
-          <w:sz w:val="28"/>
-          <w:szCs w:val="28"/>
-        </w:rPr>
-        <w:t xml:space="preserve">. However, that file </w:t>
-      </w:r>
-      <w:r>
-        <w:rPr>
-          <w:rFonts w:asciiTheme="minorHAnsi" w:hAnsiTheme="minorHAnsi" w:cstheme="minorHAnsi"/>
-          <w:sz w:val="28"/>
-          <w:szCs w:val="28"/>
-        </w:rPr>
-        <w:t xml:space="preserve">was deemed incomplete and has been eliminated from the SDK. </w:t>
-      </w:r>
-      <w:r>
-        <w:rPr>
-          <w:rFonts w:asciiTheme="minorHAnsi" w:hAnsiTheme="minorHAnsi" w:cstheme="minorHAnsi"/>
-          <w:sz w:val="28"/>
-          <w:szCs w:val="28"/>
-        </w:rPr>
-        <w:t>That</w:t>
-      </w:r>
-      <w:r>
-        <w:rPr>
-          <w:rFonts w:asciiTheme="minorHAnsi" w:hAnsiTheme="minorHAnsi" w:cstheme="minorHAnsi"/>
-          <w:sz w:val="28"/>
-          <w:szCs w:val="28"/>
-        </w:rPr>
-        <w:t xml:space="preserve"> mapping</w:t>
-      </w:r>
-      <w:r>
-        <w:rPr>
-          <w:rFonts w:asciiTheme="minorHAnsi" w:hAnsiTheme="minorHAnsi" w:cstheme="minorHAnsi"/>
-          <w:sz w:val="28"/>
-          <w:szCs w:val="28"/>
-        </w:rPr>
-        <w:t xml:space="preserve"> might be useful, but is easily </w:t>
-      </w:r>
-      <w:r>
-        <w:rPr>
-          <w:rFonts w:asciiTheme="minorHAnsi" w:hAnsiTheme="minorHAnsi" w:cstheme="minorHAnsi"/>
-          <w:sz w:val="28"/>
-          <w:szCs w:val="28"/>
-        </w:rPr>
-        <w:t>from AV-</w:t>
-      </w:r>
-      <w:proofErr w:type="spellStart"/>
-      <w:proofErr w:type="gramStart"/>
-      <w:r>
-        <w:rPr>
-          <w:rFonts w:asciiTheme="minorHAnsi" w:hAnsiTheme="minorHAnsi" w:cstheme="minorHAnsi"/>
-          <w:sz w:val="28"/>
-          <w:szCs w:val="28"/>
-        </w:rPr>
-        <w:t>Writ.dx</w:t>
-      </w:r>
-      <w:proofErr w:type="spellEnd"/>
-      <w:r>
-        <w:rPr>
-          <w:rFonts w:asciiTheme="minorHAnsi" w:hAnsiTheme="minorHAnsi" w:cstheme="minorHAnsi"/>
-          <w:sz w:val="28"/>
-          <w:szCs w:val="28"/>
-        </w:rPr>
-        <w:t>.</w:t>
+        <w:t>.dx.</w:t>
       </w:r>
       <w:proofErr w:type="gramEnd"/>
       <w:r>
@@ -43003,14 +43180,14 @@
           <w:sz w:val="20"/>
           <w:szCs w:val="20"/>
         </w:rPr>
-        <w:t>There are also slight</w:t>
+        <w:t xml:space="preserve">There are </w:t>
       </w:r>
       <w:r>
         <w:rPr>
           <w:sz w:val="20"/>
           <w:szCs w:val="20"/>
         </w:rPr>
-        <w:t xml:space="preserve"> tweak</w:t>
+        <w:t>tweak</w:t>
       </w:r>
       <w:r>
         <w:rPr>
@@ -44300,6 +44477,13 @@
           <w:szCs w:val="20"/>
         </w:rPr>
         <w:t>, and any one of the AV-Writ</w:t>
+      </w:r>
+      <w:r>
+        <w:rPr>
+          <w:sz w:val="20"/>
+          <w:szCs w:val="20"/>
+        </w:rPr>
+        <w:t>-</w:t>
       </w:r>
       <w:proofErr w:type="gramStart"/>
       <w:r>
@@ -45434,13 +45618,19 @@
         <w:t>/</w:t>
       </w:r>
       <w:r>
-        <w:t xml:space="preserve"> folder on GitHub. All structures are pre-defined in lockstep with the binary files of the SDK. However, one major deviation is that the AV-</w:t>
-      </w:r>
-      <w:proofErr w:type="spellStart"/>
-      <w:r>
-        <w:t>Writ.dx</w:t>
-      </w:r>
-      <w:proofErr w:type="spellEnd"/>
+        <w:t xml:space="preserve"> folder on GitHub. All structures are pre-defined in lockstep with the binary files of the SDK. However, one major deviation is that the AV-Writ</w:t>
+      </w:r>
+      <w:r>
+        <w:t>-</w:t>
+      </w:r>
+      <w:proofErr w:type="gramStart"/>
+      <w:r>
+        <w:t>22</w:t>
+      </w:r>
+      <w:r>
+        <w:t>.dx</w:t>
+      </w:r>
+      <w:proofErr w:type="gramEnd"/>
       <w:r>
         <w:t xml:space="preserve"> file is segmented into 66 different structures (one for each book of the bible). </w:t>
       </w:r>
@@ -45532,13 +45722,19 @@
         <w:t>/</w:t>
       </w:r>
       <w:r>
-        <w:t xml:space="preserve"> folder on GitHub. All structures are pre-defined in lockstep with the binary files of the SDK. However, one major deviation is that the AV-</w:t>
-      </w:r>
-      <w:proofErr w:type="spellStart"/>
-      <w:r>
-        <w:t>Writ.dx</w:t>
-      </w:r>
-      <w:proofErr w:type="spellEnd"/>
+        <w:t xml:space="preserve"> folder on GitHub. All structures are pre-defined in lockstep with the binary files of the SDK. However, one major deviation is that the AV-Writ</w:t>
+      </w:r>
+      <w:r>
+        <w:t>-</w:t>
+      </w:r>
+      <w:proofErr w:type="gramStart"/>
+      <w:r>
+        <w:t>22</w:t>
+      </w:r>
+      <w:r>
+        <w:t>.dx</w:t>
+      </w:r>
+      <w:proofErr w:type="gramEnd"/>
       <w:r>
         <w:t xml:space="preserve"> file is segmented into 66 different structures (one for each book of the bible).</w:t>
       </w:r>
@@ -46072,17 +46268,31 @@
                 <w:sz w:val="36"/>
                 <w:szCs w:val="36"/>
               </w:rPr>
-              <w:t>AV-</w:t>
-            </w:r>
-            <w:proofErr w:type="spellStart"/>
+              <w:t>AV-Writ</w:t>
+            </w:r>
             <w:r>
               <w:rPr>
                 <w:sz w:val="36"/>
                 <w:szCs w:val="36"/>
               </w:rPr>
-              <w:t>Writ.dx</w:t>
-            </w:r>
-            <w:proofErr w:type="spellEnd"/>
+              <w:t>-</w:t>
+            </w:r>
+            <w:proofErr w:type="gramStart"/>
+            <w:r>
+              <w:rPr>
+                <w:sz w:val="36"/>
+                <w:szCs w:val="36"/>
+              </w:rPr>
+              <w:t>22</w:t>
+            </w:r>
+            <w:r>
+              <w:rPr>
+                <w:sz w:val="36"/>
+                <w:szCs w:val="36"/>
+              </w:rPr>
+              <w:t>.dx</w:t>
+            </w:r>
+            <w:proofErr w:type="gramEnd"/>
           </w:p>
         </w:tc>
         <w:tc>
@@ -46280,17 +46490,31 @@
                 <w:sz w:val="36"/>
                 <w:szCs w:val="36"/>
               </w:rPr>
-              <w:t>AV-</w:t>
-            </w:r>
-            <w:proofErr w:type="spellStart"/>
+              <w:t>AV-Book</w:t>
+            </w:r>
             <w:r>
               <w:rPr>
                 <w:sz w:val="36"/>
                 <w:szCs w:val="36"/>
               </w:rPr>
-              <w:t>Book.ix</w:t>
-            </w:r>
-            <w:proofErr w:type="spellEnd"/>
+              <w:t>-</w:t>
+            </w:r>
+            <w:proofErr w:type="gramStart"/>
+            <w:r>
+              <w:rPr>
+                <w:sz w:val="36"/>
+                <w:szCs w:val="36"/>
+              </w:rPr>
+              <w:t>50</w:t>
+            </w:r>
+            <w:r>
+              <w:rPr>
+                <w:sz w:val="36"/>
+                <w:szCs w:val="36"/>
+              </w:rPr>
+              <w:t>.ix</w:t>
+            </w:r>
+            <w:proofErr w:type="gramEnd"/>
           </w:p>
         </w:tc>
         <w:tc>
@@ -46388,17 +46612,31 @@
                 <w:sz w:val="36"/>
                 <w:szCs w:val="36"/>
               </w:rPr>
-              <w:t>AV-</w:t>
-            </w:r>
-            <w:proofErr w:type="spellStart"/>
+              <w:t>AV-Chapter</w:t>
+            </w:r>
             <w:r>
               <w:rPr>
                 <w:sz w:val="36"/>
                 <w:szCs w:val="36"/>
               </w:rPr>
-              <w:t>Chapter.ix</w:t>
-            </w:r>
-            <w:proofErr w:type="spellEnd"/>
+              <w:t>-</w:t>
+            </w:r>
+            <w:proofErr w:type="gramStart"/>
+            <w:r>
+              <w:rPr>
+                <w:sz w:val="36"/>
+                <w:szCs w:val="36"/>
+              </w:rPr>
+              <w:t>10</w:t>
+            </w:r>
+            <w:r>
+              <w:rPr>
+                <w:sz w:val="36"/>
+                <w:szCs w:val="36"/>
+              </w:rPr>
+              <w:t>.ix</w:t>
+            </w:r>
+            <w:proofErr w:type="gramEnd"/>
           </w:p>
         </w:tc>
         <w:tc>
@@ -47598,17 +47836,31 @@
                 <w:sz w:val="36"/>
                 <w:szCs w:val="36"/>
               </w:rPr>
-              <w:t>AV-</w:t>
-            </w:r>
-            <w:proofErr w:type="spellStart"/>
+              <w:t>AV-Writ</w:t>
+            </w:r>
             <w:r>
               <w:rPr>
                 <w:sz w:val="36"/>
                 <w:szCs w:val="36"/>
               </w:rPr>
-              <w:t>Writ.dx</w:t>
-            </w:r>
-            <w:proofErr w:type="spellEnd"/>
+              <w:t>-</w:t>
+            </w:r>
+            <w:proofErr w:type="gramStart"/>
+            <w:r>
+              <w:rPr>
+                <w:sz w:val="36"/>
+                <w:szCs w:val="36"/>
+              </w:rPr>
+              <w:t>22</w:t>
+            </w:r>
+            <w:r>
+              <w:rPr>
+                <w:sz w:val="36"/>
+                <w:szCs w:val="36"/>
+              </w:rPr>
+              <w:t>.dx</w:t>
+            </w:r>
+            <w:proofErr w:type="gramEnd"/>
           </w:p>
         </w:tc>
         <w:tc>
@@ -47782,17 +48034,31 @@
                 <w:sz w:val="36"/>
                 <w:szCs w:val="36"/>
               </w:rPr>
-              <w:t>AV-</w:t>
-            </w:r>
-            <w:proofErr w:type="spellStart"/>
+              <w:t>AV-Book</w:t>
+            </w:r>
             <w:r>
               <w:rPr>
                 <w:sz w:val="36"/>
                 <w:szCs w:val="36"/>
               </w:rPr>
-              <w:t>Book.ix</w:t>
-            </w:r>
-            <w:proofErr w:type="spellEnd"/>
+              <w:t>-</w:t>
+            </w:r>
+            <w:proofErr w:type="gramStart"/>
+            <w:r>
+              <w:rPr>
+                <w:sz w:val="36"/>
+                <w:szCs w:val="36"/>
+              </w:rPr>
+              <w:t>50</w:t>
+            </w:r>
+            <w:r>
+              <w:rPr>
+                <w:sz w:val="36"/>
+                <w:szCs w:val="36"/>
+              </w:rPr>
+              <w:t>.ix</w:t>
+            </w:r>
+            <w:proofErr w:type="gramEnd"/>
           </w:p>
         </w:tc>
         <w:tc>
@@ -47890,17 +48156,31 @@
                 <w:sz w:val="36"/>
                 <w:szCs w:val="36"/>
               </w:rPr>
-              <w:t>AV-</w:t>
-            </w:r>
-            <w:proofErr w:type="spellStart"/>
+              <w:t>AV-Chapter</w:t>
+            </w:r>
             <w:r>
               <w:rPr>
                 <w:sz w:val="36"/>
                 <w:szCs w:val="36"/>
               </w:rPr>
-              <w:t>Chapter.ix</w:t>
-            </w:r>
-            <w:proofErr w:type="spellEnd"/>
+              <w:t>-</w:t>
+            </w:r>
+            <w:proofErr w:type="gramStart"/>
+            <w:r>
+              <w:rPr>
+                <w:sz w:val="36"/>
+                <w:szCs w:val="36"/>
+              </w:rPr>
+              <w:t>10</w:t>
+            </w:r>
+            <w:r>
+              <w:rPr>
+                <w:sz w:val="36"/>
+                <w:szCs w:val="36"/>
+              </w:rPr>
+              <w:t>.ix</w:t>
+            </w:r>
+            <w:proofErr w:type="gramEnd"/>
           </w:p>
         </w:tc>
         <w:tc>
